--- a/wrfile/example.docx
+++ b/wrfile/example.docx
@@ -1,6 +1,6 @@
 
 <file path=word/document.xml><?xml version="1.0" encoding="utf-8"?>
-<w:document xmlns:wpc="http://schemas.microsoft.com/office/word/2010/wordprocessingCanvas" xmlns:mc="http://schemas.openxmlformats.org/markup-compatibility/2006" xmlns:o="urn:schemas-microsoft-com:office:office" xmlns:r="http://schemas.openxmlformats.org/officeDocument/2006/relationships" xmlns:m="http://schemas.openxmlformats.org/officeDocument/2006/math" xmlns:v="urn:schemas-microsoft-com:vml" xmlns:wp14="http://schemas.microsoft.com/office/word/2010/wordprocessingDrawing" xmlns:wp="http://schemas.openxmlformats.org/drawingml/2006/wordprocessingDrawing" xmlns:w="http://schemas.openxmlformats.org/wordprocessingml/2006/main" xmlns:w14="http://schemas.microsoft.com/office/word/2010/wordml" xmlns:w10="urn:schemas-microsoft-com:office:word" xmlns:w15="http://schemas.microsoft.com/office/word/2012/wordml" xmlns:wpg="http://schemas.microsoft.com/office/word/2010/wordprocessingGroup" xmlns:wpi="http://schemas.microsoft.com/office/word/2010/wordprocessingInk" xmlns:wne="http://schemas.microsoft.com/office/word/2006/wordml" xmlns:wps="http://schemas.microsoft.com/office/word/2010/wordprocessingShape" xmlns:wpsCustomData="http://www.wps.cn/officeDocument/2013/wpsCustomData" mc:Ignorable="w14 w15 wp14">
+<w:document xmlns:wpc="http://schemas.microsoft.com/office/word/2010/wordprocessingCanvas" xmlns:cx="http://schemas.microsoft.com/office/drawing/2014/chartex" xmlns:mc="http://schemas.openxmlformats.org/markup-compatibility/2006" xmlns:o="urn:schemas-microsoft-com:office:office" xmlns:r="http://schemas.openxmlformats.org/officeDocument/2006/relationships" xmlns:m="http://schemas.openxmlformats.org/officeDocument/2006/math" xmlns:v="urn:schemas-microsoft-com:vml" xmlns:wp14="http://schemas.microsoft.com/office/word/2010/wordprocessingDrawing" xmlns:wp="http://schemas.openxmlformats.org/drawingml/2006/wordprocessingDrawing" xmlns:w10="urn:schemas-microsoft-com:office:word" xmlns:w="http://schemas.openxmlformats.org/wordprocessingml/2006/main" xmlns:w14="http://schemas.microsoft.com/office/word/2010/wordml" xmlns:w15="http://schemas.microsoft.com/office/word/2012/wordml" xmlns:w16se="http://schemas.microsoft.com/office/word/2015/wordml/symex" xmlns:wpg="http://schemas.microsoft.com/office/word/2010/wordprocessingGroup" xmlns:wpi="http://schemas.microsoft.com/office/word/2010/wordprocessingInk" xmlns:wne="http://schemas.microsoft.com/office/word/2006/wordml" xmlns:wps="http://schemas.microsoft.com/office/word/2010/wordprocessingShape" mc:Ignorable="w14 w15 w16se wp14">
   <w:body>
     <w:p>
       <w:pPr>
@@ -17,9 +17,9 @@
     <w:p>
       <w:pPr>
         <w:snapToGrid w:val="0"/>
-        <w:ind w:firstLine="0" w:firstLineChars="0"/>
-        <w:rPr>
-          <w:rFonts w:hint="eastAsia" w:ascii="Times New Roman" w:hAnsi="Times New Roman" w:eastAsia="华文中宋" w:cs="Times New Roman"/>
+        <w:ind w:firstLineChars="0" w:firstLine="0"/>
+        <w:rPr>
+          <w:rFonts w:ascii="Times New Roman" w:eastAsia="华文中宋" w:hAnsi="Times New Roman" w:cs="Times New Roman"/>
           <w:b/>
           <w:sz w:val="44"/>
           <w:szCs w:val="44"/>
@@ -30,75 +30,97 @@
       <w:pPr>
         <w:snapToGrid w:val="0"/>
         <w:spacing w:line="240" w:lineRule="auto"/>
-        <w:ind w:firstLine="0" w:firstLineChars="0"/>
+        <w:ind w:firstLineChars="0" w:firstLine="0"/>
         <w:jc w:val="center"/>
         <w:rPr>
-          <w:rFonts w:hint="eastAsia" w:ascii="方正小标宋简体" w:hAnsi="方正小标宋简体" w:eastAsia="方正小标宋简体" w:cs="方正小标宋简体"/>
-          <w:b/>
-          <w:bCs w:val="0"/>
+          <w:rFonts w:ascii="方正小标宋简体" w:eastAsia="方正小标宋简体" w:hAnsi="方正小标宋简体" w:cs="方正小标宋简体"/>
+          <w:b/>
           <w:sz w:val="44"/>
           <w:szCs w:val="44"/>
-          <w:highlight w:val="none"/>
-        </w:rPr>
-      </w:pPr>
-      <w:r>
-        <w:rPr>
-          <w:rFonts w:hint="eastAsia" w:ascii="方正小标宋简体" w:hAnsi="方正小标宋简体" w:eastAsia="方正小标宋简体" w:cs="方正小标宋简体"/>
-          <w:b/>
-          <w:bCs w:val="0"/>
+        </w:rPr>
+      </w:pPr>
+      <w:r>
+        <w:rPr>
+          <w:rFonts w:ascii="方正小标宋简体" w:eastAsia="方正小标宋简体" w:hAnsi="方正小标宋简体" w:cs="方正小标宋简体" w:hint="eastAsia"/>
+          <w:b/>
           <w:sz w:val="44"/>
           <w:szCs w:val="44"/>
-          <w:highlight w:val="none"/>
-        </w:rPr>
-        <w:t>博乐市规划信息</w:t>
-      </w:r>
-      <w:r>
-        <w:rPr>
-          <w:rFonts w:hint="eastAsia" w:ascii="方正小标宋简体" w:hAnsi="方正小标宋简体" w:eastAsia="方正小标宋简体" w:cs="方正小标宋简体"/>
-          <w:b/>
-          <w:bCs w:val="0"/>
+        </w:rPr>
+        <w:t>*</w:t>
+      </w:r>
+      <w:r>
+        <w:rPr>
+          <w:rFonts w:ascii="方正小标宋简体" w:eastAsia="方正小标宋简体" w:hAnsi="方正小标宋简体" w:cs="方正小标宋简体"/>
+          <w:b/>
           <w:sz w:val="44"/>
           <w:szCs w:val="44"/>
-          <w:highlight w:val="none"/>
-          <w:lang w:eastAsia="zh-CN"/>
-        </w:rPr>
-        <w:t>化</w:t>
-      </w:r>
-      <w:r>
-        <w:rPr>
-          <w:rFonts w:hint="eastAsia" w:ascii="方正小标宋简体" w:hAnsi="方正小标宋简体" w:eastAsia="方正小标宋简体" w:cs="方正小标宋简体"/>
-          <w:b/>
-          <w:bCs w:val="0"/>
+        </w:rPr>
+        <w:t>*</w:t>
+      </w:r>
+      <w:r>
+        <w:rPr>
+          <w:rFonts w:ascii="方正小标宋简体" w:eastAsia="方正小标宋简体" w:hAnsi="方正小标宋简体" w:cs="方正小标宋简体" w:hint="eastAsia"/>
+          <w:b/>
           <w:sz w:val="44"/>
           <w:szCs w:val="44"/>
-          <w:highlight w:val="none"/>
-        </w:rPr>
-        <w:t>建设</w:t>
-      </w:r>
-    </w:p>
-    <w:p>
-      <w:pPr>
-        <w:snapToGrid w:val="0"/>
-        <w:spacing w:line="360" w:lineRule="auto"/>
-        <w:ind w:firstLine="0" w:firstLineChars="0"/>
-        <w:jc w:val="center"/>
-        <w:rPr>
-          <w:rFonts w:hint="eastAsia" w:ascii="方正小标宋简体" w:hAnsi="方正小标宋简体" w:eastAsia="方正小标宋简体" w:cs="方正小标宋简体"/>
-          <w:b/>
-          <w:bCs w:val="0"/>
+        </w:rPr>
+        <w:t>市</w:t>
+      </w:r>
+      <w:r>
+        <w:rPr>
+          <w:rFonts w:ascii="方正小标宋简体" w:eastAsia="方正小标宋简体" w:hAnsi="方正小标宋简体" w:cs="方正小标宋简体" w:hint="eastAsia"/>
+          <w:b/>
           <w:sz w:val="44"/>
           <w:szCs w:val="44"/>
-          <w:highlight w:val="none"/>
-        </w:rPr>
-      </w:pPr>
-      <w:r>
-        <w:rPr>
-          <w:rFonts w:hint="eastAsia" w:ascii="方正小标宋简体" w:hAnsi="方正小标宋简体" w:eastAsia="方正小标宋简体" w:cs="方正小标宋简体"/>
-          <w:b/>
-          <w:bCs w:val="0"/>
+        </w:rPr>
+        <w:t>**</w:t>
+      </w:r>
+      <w:r>
+        <w:rPr>
+          <w:rFonts w:ascii="方正小标宋简体" w:eastAsia="方正小标宋简体" w:hAnsi="方正小标宋简体" w:cs="方正小标宋简体" w:hint="eastAsia"/>
+          <w:b/>
           <w:sz w:val="44"/>
           <w:szCs w:val="44"/>
-          <w:highlight w:val="none"/>
+        </w:rPr>
+        <w:t>信息</w:t>
+      </w:r>
+      <w:r>
+        <w:rPr>
+          <w:rFonts w:ascii="方正小标宋简体" w:eastAsia="方正小标宋简体" w:hAnsi="方正小标宋简体" w:cs="方正小标宋简体" w:hint="eastAsia"/>
+          <w:b/>
+          <w:sz w:val="44"/>
+          <w:szCs w:val="44"/>
+        </w:rPr>
+        <w:t>化</w:t>
+      </w:r>
+      <w:r>
+        <w:rPr>
+          <w:rFonts w:ascii="方正小标宋简体" w:eastAsia="方正小标宋简体" w:hAnsi="方正小标宋简体" w:cs="方正小标宋简体" w:hint="eastAsia"/>
+          <w:b/>
+          <w:sz w:val="44"/>
+          <w:szCs w:val="44"/>
+        </w:rPr>
+        <w:t>建设</w:t>
+      </w:r>
+    </w:p>
+    <w:p>
+      <w:pPr>
+        <w:snapToGrid w:val="0"/>
+        <w:ind w:firstLineChars="0" w:firstLine="0"/>
+        <w:jc w:val="center"/>
+        <w:rPr>
+          <w:rFonts w:ascii="方正小标宋简体" w:eastAsia="方正小标宋简体" w:hAnsi="方正小标宋简体" w:cs="方正小标宋简体"/>
+          <w:b/>
+          <w:sz w:val="44"/>
+          <w:szCs w:val="44"/>
+        </w:rPr>
+      </w:pPr>
+      <w:r>
+        <w:rPr>
+          <w:rFonts w:ascii="方正小标宋简体" w:eastAsia="方正小标宋简体" w:hAnsi="方正小标宋简体" w:cs="方正小标宋简体" w:hint="eastAsia"/>
+          <w:b/>
+          <w:sz w:val="44"/>
+          <w:szCs w:val="44"/>
         </w:rPr>
         <w:t>工作方案</w:t>
       </w:r>
@@ -106,31 +128,56 @@
     <w:p>
       <w:pPr>
         <w:snapToGrid w:val="0"/>
-        <w:spacing w:line="360" w:lineRule="auto"/>
-        <w:ind w:firstLine="0" w:firstLineChars="0"/>
+        <w:ind w:firstLineChars="0" w:firstLine="0"/>
         <w:jc w:val="center"/>
         <w:rPr>
-          <w:rFonts w:hint="eastAsia" w:ascii="楷体_GB2312" w:hAnsi="楷体_GB2312" w:eastAsia="楷体_GB2312" w:cs="楷体_GB2312"/>
-          <w:color w:val="auto"/>
-          <w:sz w:val="32"/>
-          <w:szCs w:val="24"/>
-        </w:rPr>
-      </w:pPr>
-      <w:r>
-        <w:rPr>
-          <w:rFonts w:hint="eastAsia" w:ascii="楷体_GB2312" w:hAnsi="楷体_GB2312" w:eastAsia="楷体_GB2312" w:cs="楷体_GB2312"/>
-          <w:color w:val="auto"/>
-          <w:sz w:val="32"/>
-          <w:szCs w:val="24"/>
-        </w:rPr>
-        <w:t>武汉市规划研究院</w:t>
+          <w:rFonts w:ascii="楷体_GB2312" w:eastAsia="楷体_GB2312" w:hAnsi="楷体_GB2312" w:cs="楷体_GB2312"/>
+          <w:color w:val="auto"/>
+          <w:sz w:val="32"/>
+          <w:szCs w:val="24"/>
+        </w:rPr>
+      </w:pPr>
+      <w:r>
+        <w:rPr>
+          <w:rFonts w:ascii="楷体_GB2312" w:eastAsia="楷体_GB2312" w:hAnsi="楷体_GB2312" w:cs="楷体_GB2312" w:hint="eastAsia"/>
+          <w:color w:val="auto"/>
+          <w:sz w:val="32"/>
+          <w:szCs w:val="24"/>
+        </w:rPr>
+        <w:t>**</w:t>
+      </w:r>
+      <w:r>
+        <w:rPr>
+          <w:rFonts w:ascii="楷体_GB2312" w:eastAsia="楷体_GB2312" w:hAnsi="楷体_GB2312" w:cs="楷体_GB2312" w:hint="eastAsia"/>
+          <w:color w:val="auto"/>
+          <w:sz w:val="32"/>
+          <w:szCs w:val="24"/>
+        </w:rPr>
+        <w:t>市</w:t>
+      </w:r>
+      <w:r>
+        <w:rPr>
+          <w:rFonts w:ascii="楷体_GB2312" w:eastAsia="楷体_GB2312" w:hAnsi="楷体_GB2312" w:cs="楷体_GB2312" w:hint="eastAsia"/>
+          <w:color w:val="auto"/>
+          <w:sz w:val="32"/>
+          <w:szCs w:val="24"/>
+        </w:rPr>
+        <w:t>****</w:t>
+      </w:r>
+      <w:r>
+        <w:rPr>
+          <w:rFonts w:ascii="楷体_GB2312" w:eastAsia="楷体_GB2312" w:hAnsi="楷体_GB2312" w:cs="楷体_GB2312" w:hint="eastAsia"/>
+          <w:color w:val="auto"/>
+          <w:sz w:val="32"/>
+          <w:szCs w:val="24"/>
+        </w:rPr>
+        <w:t>院</w:t>
       </w:r>
     </w:p>
     <w:p>
       <w:pPr>
         <w:snapToGrid w:val="0"/>
-        <w:spacing w:line="360" w:lineRule="auto"/>
-        <w:ind w:firstLine="0" w:firstLineChars="0"/>
+        <w:ind w:firstLineChars="0" w:firstLine="0"/>
         <w:jc w:val="center"/>
         <w:rPr>
           <w:color w:val="auto"/>
@@ -138,12 +185,41 @@
       </w:pPr>
       <w:r>
         <w:rPr>
-          <w:rFonts w:hint="eastAsia" w:ascii="楷体_GB2312" w:hAnsi="楷体_GB2312" w:eastAsia="楷体_GB2312" w:cs="楷体_GB2312"/>
-          <w:color w:val="auto"/>
-          <w:sz w:val="32"/>
-          <w:szCs w:val="24"/>
-        </w:rPr>
-        <w:t>2023年9月</w:t>
+          <w:rFonts w:ascii="楷体_GB2312" w:eastAsia="楷体_GB2312" w:hAnsi="楷体_GB2312" w:cs="楷体_GB2312" w:hint="eastAsia"/>
+          <w:color w:val="auto"/>
+          <w:sz w:val="32"/>
+          <w:szCs w:val="24"/>
+        </w:rPr>
+        <w:t>20</w:t>
+      </w:r>
+      <w:bookmarkStart w:id="0" w:name="_GoBack"/>
+      <w:bookmarkEnd w:id="0"/>
+      <w:r>
+        <w:rPr>
+          <w:rFonts w:ascii="楷体_GB2312" w:eastAsia="楷体_GB2312" w:hAnsi="楷体_GB2312" w:cs="楷体_GB2312" w:hint="eastAsia"/>
+          <w:color w:val="auto"/>
+          <w:sz w:val="32"/>
+          <w:szCs w:val="24"/>
+        </w:rPr>
+        <w:t>年</w:t>
+      </w:r>
+      <w:r>
+        <w:rPr>
+          <w:rFonts w:ascii="楷体_GB2312" w:eastAsia="楷体_GB2312" w:hAnsi="楷体_GB2312" w:cs="楷体_GB2312" w:hint="eastAsia"/>
+          <w:color w:val="auto"/>
+          <w:sz w:val="32"/>
+          <w:szCs w:val="24"/>
+        </w:rPr>
+        <w:t>9</w:t>
+      </w:r>
+      <w:r>
+        <w:rPr>
+          <w:rFonts w:ascii="楷体_GB2312" w:eastAsia="楷体_GB2312" w:hAnsi="楷体_GB2312" w:cs="楷体_GB2312" w:hint="eastAsia"/>
+          <w:color w:val="auto"/>
+          <w:sz w:val="32"/>
+          <w:szCs w:val="24"/>
+        </w:rPr>
+        <w:t>月</w:t>
       </w:r>
     </w:p>
     <w:p>
@@ -154,37 +230,179 @@
           <w:color w:val="auto"/>
         </w:rPr>
       </w:pPr>
-      <w:bookmarkStart w:id="0" w:name="_Toc6261"/>
-      <w:bookmarkStart w:id="1" w:name="_Toc18964"/>
-      <w:bookmarkStart w:id="2" w:name="_Toc27454"/>
-    </w:p>
-    <w:p>
-      <w:pPr>
-        <w:ind w:firstLine="600"/>
+      <w:bookmarkStart w:id="1" w:name="_Toc6261"/>
+      <w:bookmarkStart w:id="2" w:name="_Toc18964"/>
+      <w:bookmarkStart w:id="3" w:name="_Toc27454"/>
+    </w:p>
+    <w:p>
+      <w:pPr>
+        <w:ind w:firstLine="640"/>
         <w:jc w:val="both"/>
         <w:rPr>
-          <w:rFonts w:hint="eastAsia"/>
-          <w:color w:val="auto"/>
-        </w:rPr>
-      </w:pPr>
-      <w:r>
-        <w:rPr>
-          <w:rFonts w:hint="eastAsia"/>
-          <w:color w:val="auto"/>
-          <w:sz w:val="32"/>
-          <w:szCs w:val="24"/>
-        </w:rPr>
-        <w:t>为深入贯彻党的二十大精神，按照博乐市自然资源局、武汉市自然资源和规划局对口援博、智力援博工作部署，武汉市规划研究院</w:t>
-      </w:r>
-      <w:r>
-        <w:rPr>
-          <w:rFonts w:hint="eastAsia"/>
-          <w:color w:val="auto"/>
-          <w:sz w:val="32"/>
-          <w:szCs w:val="24"/>
-          <w:lang w:val="en-US" w:eastAsia="zh-CN"/>
-        </w:rPr>
-        <w:t>承担了《博乐市</w:t>
+          <w:color w:val="auto"/>
+        </w:rPr>
+      </w:pPr>
+      <w:r>
+        <w:rPr>
+          <w:rFonts w:hint="eastAsia"/>
+          <w:color w:val="auto"/>
+          <w:sz w:val="32"/>
+          <w:szCs w:val="24"/>
+        </w:rPr>
+        <w:t>为深入贯彻党的二十大精神，按照</w:t>
+      </w:r>
+      <w:r>
+        <w:rPr>
+          <w:rFonts w:hint="eastAsia"/>
+          <w:color w:val="auto"/>
+          <w:sz w:val="32"/>
+          <w:szCs w:val="24"/>
+        </w:rPr>
+        <w:t>**</w:t>
+      </w:r>
+      <w:r>
+        <w:rPr>
+          <w:rFonts w:hint="eastAsia"/>
+          <w:color w:val="auto"/>
+          <w:sz w:val="32"/>
+          <w:szCs w:val="24"/>
+        </w:rPr>
+        <w:t>市</w:t>
+      </w:r>
+      <w:r>
+        <w:rPr>
+          <w:rFonts w:hint="eastAsia"/>
+          <w:color w:val="auto"/>
+          <w:sz w:val="32"/>
+          <w:szCs w:val="24"/>
+        </w:rPr>
+        <w:t>****</w:t>
+      </w:r>
+      <w:r>
+        <w:rPr>
+          <w:rFonts w:hint="eastAsia"/>
+          <w:color w:val="auto"/>
+          <w:sz w:val="32"/>
+          <w:szCs w:val="24"/>
+        </w:rPr>
+        <w:t>局、</w:t>
+      </w:r>
+      <w:r>
+        <w:rPr>
+          <w:rFonts w:hint="eastAsia"/>
+          <w:color w:val="auto"/>
+          <w:sz w:val="32"/>
+          <w:szCs w:val="24"/>
+        </w:rPr>
+        <w:t>**</w:t>
+      </w:r>
+      <w:r>
+        <w:rPr>
+          <w:rFonts w:hint="eastAsia"/>
+          <w:color w:val="auto"/>
+          <w:sz w:val="32"/>
+          <w:szCs w:val="24"/>
+        </w:rPr>
+        <w:t>市</w:t>
+      </w:r>
+      <w:r>
+        <w:rPr>
+          <w:rFonts w:hint="eastAsia"/>
+          <w:color w:val="auto"/>
+          <w:sz w:val="32"/>
+          <w:szCs w:val="24"/>
+        </w:rPr>
+        <w:t>****</w:t>
+      </w:r>
+      <w:r>
+        <w:rPr>
+          <w:rFonts w:hint="eastAsia"/>
+          <w:color w:val="auto"/>
+          <w:sz w:val="32"/>
+          <w:szCs w:val="24"/>
+        </w:rPr>
+        <w:t>和</w:t>
+      </w:r>
+      <w:r>
+        <w:rPr>
+          <w:rFonts w:hint="eastAsia"/>
+          <w:color w:val="auto"/>
+          <w:sz w:val="32"/>
+          <w:szCs w:val="24"/>
+        </w:rPr>
+        <w:t>**</w:t>
+      </w:r>
+      <w:r>
+        <w:rPr>
+          <w:rFonts w:hint="eastAsia"/>
+          <w:color w:val="auto"/>
+          <w:sz w:val="32"/>
+          <w:szCs w:val="24"/>
+        </w:rPr>
+        <w:t>局对口援博、智力援博工作部署，</w:t>
+      </w:r>
+      <w:r>
+        <w:rPr>
+          <w:rFonts w:hint="eastAsia"/>
+          <w:color w:val="auto"/>
+          <w:sz w:val="32"/>
+          <w:szCs w:val="24"/>
+        </w:rPr>
+        <w:t>**</w:t>
+      </w:r>
+      <w:r>
+        <w:rPr>
+          <w:rFonts w:hint="eastAsia"/>
+          <w:color w:val="auto"/>
+          <w:sz w:val="32"/>
+          <w:szCs w:val="24"/>
+        </w:rPr>
+        <w:t>市</w:t>
+      </w:r>
+      <w:r>
+        <w:rPr>
+          <w:rFonts w:hint="eastAsia"/>
+          <w:color w:val="auto"/>
+          <w:sz w:val="32"/>
+          <w:szCs w:val="24"/>
+        </w:rPr>
+        <w:t>****</w:t>
+      </w:r>
+      <w:r>
+        <w:rPr>
+          <w:rFonts w:hint="eastAsia"/>
+          <w:color w:val="auto"/>
+          <w:sz w:val="32"/>
+          <w:szCs w:val="24"/>
+        </w:rPr>
+        <w:t>院</w:t>
+      </w:r>
+      <w:r>
+        <w:rPr>
+          <w:rFonts w:hint="eastAsia"/>
+          <w:color w:val="auto"/>
+          <w:sz w:val="32"/>
+          <w:szCs w:val="24"/>
+        </w:rPr>
+        <w:t>承担了《</w:t>
+      </w:r>
+      <w:r>
+        <w:rPr>
+          <w:rFonts w:hint="eastAsia"/>
+          <w:color w:val="auto"/>
+          <w:sz w:val="32"/>
+          <w:szCs w:val="24"/>
+        </w:rPr>
+        <w:t>**</w:t>
+      </w:r>
+      <w:r>
+        <w:rPr>
+          <w:rFonts w:hint="eastAsia"/>
+          <w:color w:val="auto"/>
+          <w:sz w:val="32"/>
+          <w:szCs w:val="24"/>
+        </w:rPr>
+        <w:t>市</w:t>
       </w:r>
       <w:r>
         <w:rPr>
@@ -201,28 +419,89 @@
           <w:color w:val="auto"/>
           <w:sz w:val="32"/>
           <w:szCs w:val="24"/>
-          <w:lang w:val="en-US" w:eastAsia="zh-CN"/>
-        </w:rPr>
-        <w:t>国土空间详细规划》编制工作，为促进规划成果的应用，</w:t>
-      </w:r>
-      <w:r>
-        <w:rPr>
-          <w:rFonts w:hint="eastAsia"/>
-          <w:color w:val="auto"/>
-          <w:sz w:val="32"/>
-          <w:szCs w:val="24"/>
-        </w:rPr>
-        <w:t>拟结合博乐市</w:t>
-      </w:r>
-      <w:r>
-        <w:rPr>
-          <w:rFonts w:hint="eastAsia"/>
-          <w:color w:val="auto"/>
-          <w:sz w:val="32"/>
-          <w:szCs w:val="24"/>
-          <w:lang w:eastAsia="zh-CN"/>
-        </w:rPr>
-        <w:t>规划局工作实际</w:t>
+        </w:rPr>
+        <w:t>国土空间详细</w:t>
+      </w:r>
+      <w:r>
+        <w:rPr>
+          <w:rFonts w:hint="eastAsia"/>
+          <w:color w:val="auto"/>
+          <w:sz w:val="32"/>
+          <w:szCs w:val="24"/>
+        </w:rPr>
+        <w:t>**</w:t>
+      </w:r>
+      <w:r>
+        <w:rPr>
+          <w:rFonts w:hint="eastAsia"/>
+          <w:color w:val="auto"/>
+          <w:sz w:val="32"/>
+          <w:szCs w:val="24"/>
+        </w:rPr>
+        <w:t>》编制工作，为促进</w:t>
+      </w:r>
+      <w:r>
+        <w:rPr>
+          <w:rFonts w:hint="eastAsia"/>
+          <w:color w:val="auto"/>
+          <w:sz w:val="32"/>
+          <w:szCs w:val="24"/>
+        </w:rPr>
+        <w:t>**</w:t>
+      </w:r>
+      <w:r>
+        <w:rPr>
+          <w:rFonts w:hint="eastAsia"/>
+          <w:color w:val="auto"/>
+          <w:sz w:val="32"/>
+          <w:szCs w:val="24"/>
+        </w:rPr>
+        <w:t>成果的应用，</w:t>
+      </w:r>
+      <w:r>
+        <w:rPr>
+          <w:rFonts w:hint="eastAsia"/>
+          <w:color w:val="auto"/>
+          <w:sz w:val="32"/>
+          <w:szCs w:val="24"/>
+        </w:rPr>
+        <w:t>拟结合</w:t>
+      </w:r>
+      <w:r>
+        <w:rPr>
+          <w:rFonts w:hint="eastAsia"/>
+          <w:color w:val="auto"/>
+          <w:sz w:val="32"/>
+          <w:szCs w:val="24"/>
+        </w:rPr>
+        <w:t>**</w:t>
+      </w:r>
+      <w:r>
+        <w:rPr>
+          <w:rFonts w:hint="eastAsia"/>
+          <w:color w:val="auto"/>
+          <w:sz w:val="32"/>
+          <w:szCs w:val="24"/>
+        </w:rPr>
+        <w:t>市</w:t>
+      </w:r>
+      <w:r>
+        <w:rPr>
+          <w:rFonts w:hint="eastAsia"/>
+          <w:color w:val="auto"/>
+          <w:sz w:val="32"/>
+          <w:szCs w:val="24"/>
+        </w:rPr>
+        <w:t>**</w:t>
+      </w:r>
+      <w:r>
+        <w:rPr>
+          <w:rFonts w:hint="eastAsia"/>
+          <w:color w:val="auto"/>
+          <w:sz w:val="32"/>
+          <w:szCs w:val="24"/>
+        </w:rPr>
+        <w:t>局工作实际</w:t>
       </w:r>
       <w:r>
         <w:rPr>
@@ -239,7 +518,6 @@
           <w:color w:val="auto"/>
           <w:sz w:val="32"/>
           <w:szCs w:val="24"/>
-          <w:lang w:eastAsia="zh-CN"/>
         </w:rPr>
         <w:t>同步</w:t>
       </w:r>
@@ -258,9 +536,17 @@
           <w:color w:val="auto"/>
           <w:sz w:val="32"/>
           <w:szCs w:val="24"/>
-          <w:lang w:eastAsia="zh-CN"/>
-        </w:rPr>
-        <w:t>规划信息化建设</w:t>
+        </w:rPr>
+        <w:t>**</w:t>
+      </w:r>
+      <w:r>
+        <w:rPr>
+          <w:rFonts w:hint="eastAsia"/>
+          <w:color w:val="auto"/>
+          <w:sz w:val="32"/>
+          <w:szCs w:val="24"/>
+        </w:rPr>
+        <w:t>信息化建设</w:t>
       </w:r>
       <w:r>
         <w:rPr>
@@ -278,9 +564,9 @@
           <w:ilvl w:val="0"/>
           <w:numId w:val="2"/>
         </w:numPr>
-        <w:bidi w:val="0"/>
-        <w:rPr>
-          <w:rFonts w:hint="eastAsia" w:ascii="黑体" w:hAnsi="黑体" w:eastAsia="黑体" w:cs="黑体"/>
+        <w:ind w:firstLine="643"/>
+        <w:rPr>
+          <w:rFonts w:ascii="黑体" w:eastAsia="黑体" w:hAnsi="黑体"/>
           <w:b/>
           <w:bCs/>
           <w:sz w:val="32"/>
@@ -289,7 +575,7 @@
       </w:pPr>
       <w:r>
         <w:rPr>
-          <w:rFonts w:hint="eastAsia" w:ascii="黑体" w:hAnsi="黑体" w:eastAsia="黑体" w:cs="黑体"/>
+          <w:rFonts w:ascii="黑体" w:eastAsia="黑体" w:hAnsi="黑体" w:hint="eastAsia"/>
           <w:b/>
           <w:bCs/>
           <w:sz w:val="32"/>
@@ -300,26 +586,91 @@
     </w:p>
     <w:p>
       <w:pPr>
-        <w:numPr>
-          <w:ilvl w:val="0"/>
-          <w:numId w:val="0"/>
-        </w:numPr>
-        <w:ind w:leftChars="0" w:firstLine="640" w:firstLineChars="200"/>
-        <w:rPr>
-          <w:rFonts w:hint="eastAsia" w:eastAsia="仿宋_GB2312"/>
-          <w:sz w:val="32"/>
-          <w:szCs w:val="24"/>
-          <w:lang w:eastAsia="zh-CN"/>
-        </w:rPr>
-      </w:pPr>
-      <w:r>
-        <w:rPr>
-          <w:rFonts w:hint="eastAsia"/>
-          <w:sz w:val="32"/>
-          <w:szCs w:val="24"/>
-          <w:lang w:eastAsia="zh-CN"/>
-        </w:rPr>
-        <w:t>结合规划编制工作开展规划信息化建设，梳理相关基础资料、规划成果、审批业务等信息开展数据建设，打造统一的规划数据库，实现资源整合；梳理现有业务流程，建立规划</w:t>
+        <w:ind w:firstLine="640"/>
+        <w:rPr>
+          <w:sz w:val="32"/>
+          <w:szCs w:val="24"/>
+        </w:rPr>
+      </w:pPr>
+      <w:r>
+        <w:rPr>
+          <w:rFonts w:hint="eastAsia"/>
+          <w:sz w:val="32"/>
+          <w:szCs w:val="24"/>
+        </w:rPr>
+        <w:t>结合</w:t>
+      </w:r>
+      <w:r>
+        <w:rPr>
+          <w:rFonts w:hint="eastAsia"/>
+          <w:sz w:val="32"/>
+          <w:szCs w:val="24"/>
+        </w:rPr>
+        <w:t>**</w:t>
+      </w:r>
+      <w:r>
+        <w:rPr>
+          <w:rFonts w:hint="eastAsia"/>
+          <w:sz w:val="32"/>
+          <w:szCs w:val="24"/>
+        </w:rPr>
+        <w:t>编制工作开展</w:t>
+      </w:r>
+      <w:r>
+        <w:rPr>
+          <w:rFonts w:hint="eastAsia"/>
+          <w:sz w:val="32"/>
+          <w:szCs w:val="24"/>
+        </w:rPr>
+        <w:t>**</w:t>
+      </w:r>
+      <w:r>
+        <w:rPr>
+          <w:rFonts w:hint="eastAsia"/>
+          <w:sz w:val="32"/>
+          <w:szCs w:val="24"/>
+        </w:rPr>
+        <w:t>信息化建设，梳理相关基础资料、</w:t>
+      </w:r>
+      <w:r>
+        <w:rPr>
+          <w:rFonts w:hint="eastAsia"/>
+          <w:sz w:val="32"/>
+          <w:szCs w:val="24"/>
+        </w:rPr>
+        <w:t>**</w:t>
+      </w:r>
+      <w:r>
+        <w:rPr>
+          <w:rFonts w:hint="eastAsia"/>
+          <w:sz w:val="32"/>
+          <w:szCs w:val="24"/>
+        </w:rPr>
+        <w:t>成果、审批业务等信息开展数据建设，打造统一的</w:t>
+      </w:r>
+      <w:r>
+        <w:rPr>
+          <w:rFonts w:hint="eastAsia"/>
+          <w:sz w:val="32"/>
+          <w:szCs w:val="24"/>
+        </w:rPr>
+        <w:t>**</w:t>
+      </w:r>
+      <w:r>
+        <w:rPr>
+          <w:rFonts w:hint="eastAsia"/>
+          <w:sz w:val="32"/>
+          <w:szCs w:val="24"/>
+        </w:rPr>
+        <w:t>数据库，实现资源整合；梳理现有业务流程，建立</w:t>
+      </w:r>
+      <w:r>
+        <w:rPr>
+          <w:rFonts w:hint="eastAsia"/>
+          <w:sz w:val="32"/>
+          <w:szCs w:val="24"/>
+        </w:rPr>
+        <w:t>**</w:t>
       </w:r>
       <w:r>
         <w:rPr>
@@ -334,7 +685,6 @@
           <w:rFonts w:hint="eastAsia"/>
           <w:sz w:val="32"/>
           <w:szCs w:val="24"/>
-          <w:lang w:eastAsia="zh-CN"/>
         </w:rPr>
         <w:t>平台，打造高效、便捷、安全的数字化工作模式，实现信息共享与协同办公。</w:t>
       </w:r>
@@ -345,9 +695,9 @@
           <w:ilvl w:val="0"/>
           <w:numId w:val="2"/>
         </w:numPr>
-        <w:bidi w:val="0"/>
-        <w:rPr>
-          <w:rFonts w:hint="eastAsia" w:ascii="黑体" w:hAnsi="黑体" w:eastAsia="黑体" w:cs="黑体"/>
+        <w:ind w:firstLine="643"/>
+        <w:rPr>
+          <w:rFonts w:ascii="黑体" w:eastAsia="黑体" w:hAnsi="黑体"/>
           <w:b/>
           <w:bCs/>
           <w:sz w:val="32"/>
@@ -356,7 +706,7 @@
       </w:pPr>
       <w:r>
         <w:rPr>
-          <w:rFonts w:hint="eastAsia" w:ascii="黑体" w:hAnsi="黑体" w:eastAsia="黑体" w:cs="黑体"/>
+          <w:rFonts w:ascii="黑体" w:eastAsia="黑体" w:hAnsi="黑体" w:hint="eastAsia"/>
           <w:b/>
           <w:bCs/>
           <w:sz w:val="32"/>
@@ -367,58 +717,118 @@
     </w:p>
     <w:p>
       <w:pPr>
-        <w:pStyle w:val="3"/>
+        <w:pStyle w:val="2"/>
         <w:snapToGrid w:val="0"/>
-        <w:ind w:left="0" w:leftChars="0" w:firstLine="321" w:firstLineChars="100"/>
-        <w:rPr>
-          <w:rFonts w:hint="eastAsia" w:ascii="楷体_GB2312" w:hAnsi="楷体_GB2312" w:eastAsia="楷体_GB2312" w:cs="楷体_GB2312"/>
+        <w:ind w:firstLineChars="100" w:firstLine="321"/>
+        <w:rPr>
+          <w:rFonts w:ascii="楷体_GB2312" w:eastAsia="楷体_GB2312" w:hAnsi="楷体_GB2312" w:cs="楷体_GB2312"/>
           <w:sz w:val="32"/>
           <w:szCs w:val="36"/>
-          <w:lang w:eastAsia="zh-CN"/>
-        </w:rPr>
-      </w:pPr>
-      <w:r>
-        <w:rPr>
-          <w:rFonts w:hint="eastAsia" w:ascii="楷体_GB2312" w:hAnsi="楷体_GB2312" w:eastAsia="楷体_GB2312" w:cs="楷体_GB2312"/>
+        </w:rPr>
+      </w:pPr>
+      <w:r>
+        <w:rPr>
+          <w:rFonts w:ascii="楷体_GB2312" w:eastAsia="楷体_GB2312" w:hAnsi="楷体_GB2312" w:cs="楷体_GB2312" w:hint="eastAsia"/>
           <w:sz w:val="32"/>
           <w:szCs w:val="36"/>
         </w:rPr>
+        <w:lastRenderedPageBreak/>
         <w:t>（一）</w:t>
       </w:r>
       <w:r>
         <w:rPr>
-          <w:rFonts w:hint="eastAsia" w:ascii="楷体_GB2312" w:hAnsi="楷体_GB2312" w:eastAsia="楷体_GB2312" w:cs="楷体_GB2312"/>
+          <w:rFonts w:ascii="楷体_GB2312" w:eastAsia="楷体_GB2312" w:hAnsi="楷体_GB2312" w:cs="楷体_GB2312" w:hint="eastAsia"/>
           <w:sz w:val="32"/>
           <w:szCs w:val="36"/>
-          <w:lang w:eastAsia="zh-CN"/>
-        </w:rPr>
-        <w:t>规划数据库建设</w:t>
+        </w:rPr>
+        <w:t>**</w:t>
+      </w:r>
+      <w:r>
+        <w:rPr>
+          <w:rFonts w:ascii="楷体_GB2312" w:eastAsia="楷体_GB2312" w:hAnsi="楷体_GB2312" w:cs="楷体_GB2312" w:hint="eastAsia"/>
+          <w:sz w:val="32"/>
+          <w:szCs w:val="36"/>
+        </w:rPr>
+        <w:t>数据库建设</w:t>
       </w:r>
     </w:p>
     <w:p>
       <w:pPr>
         <w:snapToGrid w:val="0"/>
-        <w:ind w:firstLine="600"/>
-        <w:rPr>
-          <w:rFonts w:hint="eastAsia" w:ascii="仿宋_GB2312" w:hAnsi="仿宋_GB2312" w:eastAsia="仿宋_GB2312" w:cs="仿宋_GB2312"/>
-          <w:color w:val="auto"/>
-          <w:sz w:val="32"/>
-          <w:szCs w:val="24"/>
-        </w:rPr>
-      </w:pPr>
-      <w:r>
-        <w:rPr>
-          <w:rFonts w:hint="eastAsia" w:ascii="仿宋_GB2312" w:hAnsi="仿宋_GB2312" w:eastAsia="仿宋_GB2312" w:cs="仿宋_GB2312"/>
-          <w:color w:val="auto"/>
-          <w:sz w:val="32"/>
-          <w:szCs w:val="24"/>
-          <w:lang w:eastAsia="zh-CN"/>
-        </w:rPr>
-        <w:t>系统性开展数据建设工作，实现现状资料、规划成果以及审批业务等各类信息的完整数据化，形成统一的规划数据库，为规划信息化奠定数据基础，</w:t>
-      </w:r>
-      <w:r>
-        <w:rPr>
-          <w:rFonts w:hint="eastAsia" w:ascii="仿宋_GB2312" w:hAnsi="仿宋_GB2312" w:eastAsia="仿宋_GB2312" w:cs="仿宋_GB2312"/>
+        <w:ind w:firstLine="640"/>
+        <w:rPr>
+          <w:rFonts w:ascii="仿宋_GB2312" w:hAnsi="仿宋_GB2312" w:cs="仿宋_GB2312"/>
+          <w:color w:val="auto"/>
+          <w:sz w:val="32"/>
+          <w:szCs w:val="24"/>
+        </w:rPr>
+      </w:pPr>
+      <w:r>
+        <w:rPr>
+          <w:rFonts w:ascii="仿宋_GB2312" w:hAnsi="仿宋_GB2312" w:cs="仿宋_GB2312" w:hint="eastAsia"/>
+          <w:color w:val="auto"/>
+          <w:sz w:val="32"/>
+          <w:szCs w:val="24"/>
+        </w:rPr>
+        <w:t>系统性开展数据建设工作，实现现状资料、</w:t>
+      </w:r>
+      <w:r>
+        <w:rPr>
+          <w:rFonts w:ascii="仿宋_GB2312" w:hAnsi="仿宋_GB2312" w:cs="仿宋_GB2312" w:hint="eastAsia"/>
+          <w:color w:val="auto"/>
+          <w:sz w:val="32"/>
+          <w:szCs w:val="24"/>
+        </w:rPr>
+        <w:t>**</w:t>
+      </w:r>
+      <w:r>
+        <w:rPr>
+          <w:rFonts w:ascii="仿宋_GB2312" w:hAnsi="仿宋_GB2312" w:cs="仿宋_GB2312" w:hint="eastAsia"/>
+          <w:color w:val="auto"/>
+          <w:sz w:val="32"/>
+          <w:szCs w:val="24"/>
+        </w:rPr>
+        <w:t>成果以及审批业务等各类信息的完整数据化，形成统一的</w:t>
+      </w:r>
+      <w:r>
+        <w:rPr>
+          <w:rFonts w:ascii="仿宋_GB2312" w:hAnsi="仿宋_GB2312" w:cs="仿宋_GB2312" w:hint="eastAsia"/>
+          <w:color w:val="auto"/>
+          <w:sz w:val="32"/>
+          <w:szCs w:val="24"/>
+        </w:rPr>
+        <w:t>**</w:t>
+      </w:r>
+      <w:r>
+        <w:rPr>
+          <w:rFonts w:ascii="仿宋_GB2312" w:hAnsi="仿宋_GB2312" w:cs="仿宋_GB2312" w:hint="eastAsia"/>
+          <w:color w:val="auto"/>
+          <w:sz w:val="32"/>
+          <w:szCs w:val="24"/>
+        </w:rPr>
+        <w:t>数据库，为</w:t>
+      </w:r>
+      <w:r>
+        <w:rPr>
+          <w:rFonts w:ascii="仿宋_GB2312" w:hAnsi="仿宋_GB2312" w:cs="仿宋_GB2312" w:hint="eastAsia"/>
+          <w:color w:val="auto"/>
+          <w:sz w:val="32"/>
+          <w:szCs w:val="24"/>
+        </w:rPr>
+        <w:t>**</w:t>
+      </w:r>
+      <w:r>
+        <w:rPr>
+          <w:rFonts w:ascii="仿宋_GB2312" w:hAnsi="仿宋_GB2312" w:cs="仿宋_GB2312" w:hint="eastAsia"/>
+          <w:color w:val="auto"/>
+          <w:sz w:val="32"/>
+          <w:szCs w:val="24"/>
+        </w:rPr>
+        <w:t>信息化奠定数据基础，</w:t>
+      </w:r>
+      <w:r>
+        <w:rPr>
+          <w:rFonts w:ascii="仿宋_GB2312" w:hAnsi="仿宋_GB2312" w:cs="仿宋_GB2312" w:hint="eastAsia"/>
           <w:color w:val="auto"/>
           <w:sz w:val="32"/>
           <w:szCs w:val="24"/>
@@ -427,17 +837,16 @@
       </w:r>
       <w:r>
         <w:rPr>
-          <w:rFonts w:hint="eastAsia" w:ascii="仿宋_GB2312" w:hAnsi="仿宋_GB2312" w:eastAsia="仿宋_GB2312" w:cs="仿宋_GB2312"/>
-          <w:color w:val="auto"/>
-          <w:sz w:val="32"/>
-          <w:szCs w:val="24"/>
-          <w:lang w:val="en-US" w:eastAsia="zh-CN"/>
+          <w:rFonts w:ascii="仿宋_GB2312" w:hAnsi="仿宋_GB2312" w:cs="仿宋_GB2312" w:hint="eastAsia"/>
+          <w:color w:val="auto"/>
+          <w:sz w:val="32"/>
+          <w:szCs w:val="24"/>
         </w:rPr>
         <w:t>3</w:t>
       </w:r>
       <w:r>
         <w:rPr>
-          <w:rFonts w:hint="eastAsia" w:ascii="仿宋_GB2312" w:hAnsi="仿宋_GB2312" w:eastAsia="仿宋_GB2312" w:cs="仿宋_GB2312"/>
+          <w:rFonts w:ascii="仿宋_GB2312" w:hAnsi="仿宋_GB2312" w:cs="仿宋_GB2312" w:hint="eastAsia"/>
           <w:color w:val="auto"/>
           <w:sz w:val="32"/>
           <w:szCs w:val="24"/>
@@ -452,96 +861,93 @@
           <w:numId w:val="3"/>
         </w:numPr>
         <w:snapToGrid w:val="0"/>
-        <w:spacing w:before="156" w:beforeLines="50"/>
-        <w:ind w:left="845" w:leftChars="0" w:hanging="425" w:firstLineChars="0"/>
-        <w:rPr>
-          <w:rFonts w:hint="eastAsia" w:ascii="仿宋_GB2312" w:hAnsi="仿宋_GB2312" w:eastAsia="仿宋_GB2312" w:cs="仿宋_GB2312"/>
+        <w:spacing w:beforeLines="50" w:before="156"/>
+        <w:ind w:firstLineChars="0"/>
+        <w:rPr>
+          <w:rFonts w:ascii="仿宋_GB2312" w:hAnsi="仿宋_GB2312" w:cs="仿宋_GB2312"/>
           <w:b/>
           <w:bCs/>
           <w:sz w:val="32"/>
           <w:szCs w:val="24"/>
-          <w:highlight w:val="none"/>
-        </w:rPr>
-      </w:pPr>
-      <w:r>
-        <w:rPr>
-          <w:rFonts w:hint="eastAsia" w:ascii="仿宋_GB2312" w:hAnsi="仿宋_GB2312" w:eastAsia="仿宋_GB2312" w:cs="仿宋_GB2312"/>
+        </w:rPr>
+      </w:pPr>
+      <w:r>
+        <w:rPr>
+          <w:rFonts w:ascii="仿宋_GB2312" w:hAnsi="仿宋_GB2312" w:cs="仿宋_GB2312" w:hint="eastAsia"/>
           <w:b/>
           <w:bCs/>
           <w:sz w:val="32"/>
           <w:szCs w:val="24"/>
-          <w:highlight w:val="none"/>
-          <w:lang w:eastAsia="zh-CN"/>
         </w:rPr>
         <w:t>审批业务数据库建设</w:t>
       </w:r>
     </w:p>
     <w:p>
       <w:pPr>
-        <w:numPr>
-          <w:ilvl w:val="0"/>
-          <w:numId w:val="0"/>
-        </w:numPr>
         <w:snapToGrid w:val="0"/>
-        <w:spacing w:before="156" w:beforeLines="50"/>
-        <w:ind w:left="0" w:leftChars="0" w:firstLine="444" w:firstLineChars="139"/>
-        <w:rPr>
-          <w:rFonts w:hint="eastAsia" w:ascii="仿宋_GB2312" w:hAnsi="仿宋_GB2312" w:eastAsia="仿宋_GB2312" w:cs="仿宋_GB2312"/>
-          <w:sz w:val="32"/>
-          <w:szCs w:val="24"/>
-          <w:highlight w:val="none"/>
-          <w:lang w:val="en-US"/>
-        </w:rPr>
-      </w:pPr>
-      <w:r>
-        <w:rPr>
-          <w:rFonts w:hint="eastAsia" w:ascii="仿宋_GB2312" w:hAnsi="仿宋_GB2312" w:eastAsia="仿宋_GB2312" w:cs="仿宋_GB2312"/>
-          <w:sz w:val="32"/>
-          <w:szCs w:val="24"/>
-          <w:highlight w:val="none"/>
-          <w:lang w:eastAsia="zh-CN"/>
+        <w:spacing w:beforeLines="50" w:before="156"/>
+        <w:ind w:firstLineChars="139" w:firstLine="445"/>
+        <w:rPr>
+          <w:rFonts w:ascii="仿宋_GB2312" w:hAnsi="仿宋_GB2312" w:cs="仿宋_GB2312"/>
+          <w:sz w:val="32"/>
+          <w:szCs w:val="24"/>
+        </w:rPr>
+      </w:pPr>
+      <w:r>
+        <w:rPr>
+          <w:rFonts w:ascii="仿宋_GB2312" w:hAnsi="仿宋_GB2312" w:cs="仿宋_GB2312" w:hint="eastAsia"/>
+          <w:sz w:val="32"/>
+          <w:szCs w:val="24"/>
         </w:rPr>
         <w:t>梳理日常审批业务工作流程和</w:t>
       </w:r>
       <w:r>
         <w:rPr>
-          <w:rFonts w:hint="eastAsia" w:ascii="仿宋_GB2312" w:hAnsi="仿宋_GB2312" w:cs="仿宋_GB2312"/>
-          <w:sz w:val="32"/>
-          <w:szCs w:val="24"/>
-          <w:highlight w:val="none"/>
-          <w:lang w:eastAsia="zh-CN"/>
+          <w:rFonts w:ascii="仿宋_GB2312" w:hAnsi="仿宋_GB2312" w:cs="仿宋_GB2312" w:hint="eastAsia"/>
+          <w:sz w:val="32"/>
+          <w:szCs w:val="24"/>
         </w:rPr>
         <w:t>历年</w:t>
       </w:r>
       <w:r>
         <w:rPr>
-          <w:rFonts w:hint="eastAsia" w:ascii="仿宋_GB2312" w:hAnsi="仿宋_GB2312" w:eastAsia="仿宋_GB2312" w:cs="仿宋_GB2312"/>
-          <w:sz w:val="32"/>
-          <w:szCs w:val="24"/>
-          <w:highlight w:val="none"/>
-          <w:lang w:eastAsia="zh-CN"/>
+          <w:rFonts w:ascii="仿宋_GB2312" w:hAnsi="仿宋_GB2312" w:cs="仿宋_GB2312" w:hint="eastAsia"/>
+          <w:sz w:val="32"/>
+          <w:szCs w:val="24"/>
         </w:rPr>
         <w:t>文档</w:t>
       </w:r>
       <w:r>
         <w:rPr>
-          <w:rFonts w:hint="eastAsia" w:ascii="仿宋_GB2312" w:hAnsi="仿宋_GB2312" w:cs="仿宋_GB2312"/>
-          <w:sz w:val="32"/>
-          <w:szCs w:val="24"/>
-          <w:highlight w:val="none"/>
-          <w:lang w:eastAsia="zh-CN"/>
+          <w:rFonts w:ascii="仿宋_GB2312" w:hAnsi="仿宋_GB2312" w:cs="仿宋_GB2312" w:hint="eastAsia"/>
+          <w:sz w:val="32"/>
+          <w:szCs w:val="24"/>
         </w:rPr>
         <w:t>及数据</w:t>
       </w:r>
       <w:r>
         <w:rPr>
-          <w:rFonts w:hint="eastAsia" w:ascii="仿宋_GB2312" w:hAnsi="仿宋_GB2312" w:eastAsia="仿宋_GB2312" w:cs="仿宋_GB2312"/>
-          <w:sz w:val="32"/>
-          <w:szCs w:val="24"/>
-          <w:highlight w:val="none"/>
-          <w:lang w:eastAsia="zh-CN"/>
-        </w:rPr>
-        <w:t>资料，以应用为导向，研究制订数据标准，开展数据库建设工作，以业务流程串联业务办理关键数据，实现各项规划审批工作的全流程电子化记录，形成可查询、可统计、可回溯的审批业务数据库。</w:t>
+          <w:rFonts w:ascii="仿宋_GB2312" w:hAnsi="仿宋_GB2312" w:cs="仿宋_GB2312" w:hint="eastAsia"/>
+          <w:sz w:val="32"/>
+          <w:szCs w:val="24"/>
+        </w:rPr>
+        <w:t>资料，以应用为导向，研究制订数据标准，开展数据库建设工作，以业务流程串联业务办理关键数据，实现各项</w:t>
+      </w:r>
+      <w:r>
+        <w:rPr>
+          <w:rFonts w:ascii="仿宋_GB2312" w:hAnsi="仿宋_GB2312" w:cs="仿宋_GB2312" w:hint="eastAsia"/>
+          <w:sz w:val="32"/>
+          <w:szCs w:val="24"/>
+        </w:rPr>
+        <w:t>**</w:t>
+      </w:r>
+      <w:r>
+        <w:rPr>
+          <w:rFonts w:ascii="仿宋_GB2312" w:hAnsi="仿宋_GB2312" w:cs="仿宋_GB2312" w:hint="eastAsia"/>
+          <w:sz w:val="32"/>
+          <w:szCs w:val="24"/>
+        </w:rPr>
+        <w:t>审批工作的全流程电子化记录，形成可查询、可统计、可回溯的审批业务数据库。</w:t>
       </w:r>
     </w:p>
     <w:p>
@@ -551,79 +957,133 @@
           <w:numId w:val="3"/>
         </w:numPr>
         <w:snapToGrid w:val="0"/>
-        <w:spacing w:before="156" w:beforeLines="50"/>
-        <w:ind w:left="845" w:leftChars="0" w:hanging="425" w:firstLineChars="0"/>
-        <w:rPr>
-          <w:rFonts w:hint="eastAsia" w:ascii="仿宋_GB2312" w:hAnsi="仿宋_GB2312" w:eastAsia="仿宋_GB2312" w:cs="仿宋_GB2312"/>
+        <w:spacing w:beforeLines="50" w:before="156"/>
+        <w:ind w:firstLineChars="0"/>
+        <w:rPr>
+          <w:rFonts w:ascii="仿宋_GB2312" w:hAnsi="仿宋_GB2312" w:cs="仿宋_GB2312"/>
           <w:b/>
           <w:bCs/>
           <w:sz w:val="32"/>
           <w:szCs w:val="24"/>
-          <w:highlight w:val="none"/>
-        </w:rPr>
-      </w:pPr>
-      <w:r>
-        <w:rPr>
-          <w:rFonts w:hint="eastAsia" w:ascii="仿宋_GB2312" w:hAnsi="仿宋_GB2312" w:eastAsia="仿宋_GB2312" w:cs="仿宋_GB2312"/>
+        </w:rPr>
+      </w:pPr>
+      <w:r>
+        <w:rPr>
+          <w:rFonts w:ascii="仿宋_GB2312" w:hAnsi="仿宋_GB2312" w:cs="仿宋_GB2312" w:hint="eastAsia"/>
           <w:b/>
           <w:bCs/>
           <w:sz w:val="32"/>
           <w:szCs w:val="24"/>
-          <w:highlight w:val="none"/>
-          <w:lang w:eastAsia="zh-CN"/>
-        </w:rPr>
-        <w:t>详细规划成果</w:t>
-      </w:r>
-      <w:r>
-        <w:rPr>
-          <w:rFonts w:hint="eastAsia" w:ascii="仿宋_GB2312" w:hAnsi="仿宋_GB2312" w:eastAsia="仿宋_GB2312" w:cs="仿宋_GB2312"/>
+        </w:rPr>
+        <w:t>详细</w:t>
+      </w:r>
+      <w:r>
+        <w:rPr>
+          <w:rFonts w:ascii="仿宋_GB2312" w:hAnsi="仿宋_GB2312" w:cs="仿宋_GB2312" w:hint="eastAsia"/>
           <w:b/>
           <w:bCs/>
           <w:sz w:val="32"/>
           <w:szCs w:val="24"/>
-          <w:highlight w:val="none"/>
+        </w:rPr>
+        <w:t>**</w:t>
+      </w:r>
+      <w:r>
+        <w:rPr>
+          <w:rFonts w:ascii="仿宋_GB2312" w:hAnsi="仿宋_GB2312" w:cs="仿宋_GB2312" w:hint="eastAsia"/>
+          <w:b/>
+          <w:bCs/>
+          <w:sz w:val="32"/>
+          <w:szCs w:val="24"/>
+        </w:rPr>
+        <w:t>成果</w:t>
+      </w:r>
+      <w:r>
+        <w:rPr>
+          <w:rFonts w:ascii="仿宋_GB2312" w:hAnsi="仿宋_GB2312" w:cs="仿宋_GB2312" w:hint="eastAsia"/>
+          <w:b/>
+          <w:bCs/>
+          <w:sz w:val="32"/>
+          <w:szCs w:val="24"/>
         </w:rPr>
         <w:t>数据库</w:t>
       </w:r>
       <w:r>
         <w:rPr>
-          <w:rFonts w:hint="eastAsia" w:ascii="仿宋_GB2312" w:hAnsi="仿宋_GB2312" w:eastAsia="仿宋_GB2312" w:cs="仿宋_GB2312"/>
+          <w:rFonts w:ascii="仿宋_GB2312" w:hAnsi="仿宋_GB2312" w:cs="仿宋_GB2312" w:hint="eastAsia"/>
           <w:b/>
           <w:bCs/>
           <w:sz w:val="32"/>
           <w:szCs w:val="24"/>
-          <w:highlight w:val="none"/>
-          <w:lang w:eastAsia="zh-CN"/>
         </w:rPr>
         <w:t>建设</w:t>
       </w:r>
     </w:p>
     <w:p>
       <w:pPr>
-        <w:numPr>
-          <w:ilvl w:val="0"/>
-          <w:numId w:val="0"/>
-        </w:numPr>
         <w:snapToGrid w:val="0"/>
-        <w:spacing w:before="156" w:beforeLines="50"/>
-        <w:ind w:firstLine="420" w:firstLineChars="0"/>
-        <w:rPr>
-          <w:rFonts w:hint="eastAsia" w:ascii="仿宋_GB2312" w:hAnsi="仿宋_GB2312" w:eastAsia="仿宋_GB2312" w:cs="仿宋_GB2312"/>
-          <w:sz w:val="32"/>
-          <w:szCs w:val="24"/>
-          <w:highlight w:val="none"/>
-          <w:lang w:eastAsia="zh-CN"/>
-        </w:rPr>
-      </w:pPr>
-      <w:r>
-        <w:rPr>
-          <w:rFonts w:hint="eastAsia" w:ascii="仿宋_GB2312" w:hAnsi="仿宋_GB2312" w:eastAsia="仿宋_GB2312" w:cs="仿宋_GB2312"/>
-          <w:sz w:val="32"/>
-          <w:szCs w:val="24"/>
-          <w:highlight w:val="none"/>
-          <w:lang w:eastAsia="zh-CN"/>
-        </w:rPr>
-        <w:t>衔接自治区国空详规技术指南要求，建设完整的规划成果数据库，满足规划成果上报要求，同时作为博乐市开展城乡建设和行政审批的法定依据。</w:t>
+        <w:spacing w:beforeLines="50" w:before="156"/>
+        <w:ind w:firstLineChars="0" w:firstLine="420"/>
+        <w:rPr>
+          <w:rFonts w:ascii="仿宋_GB2312" w:hAnsi="仿宋_GB2312" w:cs="仿宋_GB2312"/>
+          <w:sz w:val="32"/>
+          <w:szCs w:val="24"/>
+        </w:rPr>
+      </w:pPr>
+      <w:r>
+        <w:rPr>
+          <w:rFonts w:ascii="仿宋_GB2312" w:hAnsi="仿宋_GB2312" w:cs="仿宋_GB2312" w:hint="eastAsia"/>
+          <w:sz w:val="32"/>
+          <w:szCs w:val="24"/>
+        </w:rPr>
+        <w:t>衔接自治区国空详规技术指南要求，建设完整的</w:t>
+      </w:r>
+      <w:r>
+        <w:rPr>
+          <w:rFonts w:ascii="仿宋_GB2312" w:hAnsi="仿宋_GB2312" w:cs="仿宋_GB2312" w:hint="eastAsia"/>
+          <w:sz w:val="32"/>
+          <w:szCs w:val="24"/>
+        </w:rPr>
+        <w:t>**</w:t>
+      </w:r>
+      <w:r>
+        <w:rPr>
+          <w:rFonts w:ascii="仿宋_GB2312" w:hAnsi="仿宋_GB2312" w:cs="仿宋_GB2312" w:hint="eastAsia"/>
+          <w:sz w:val="32"/>
+          <w:szCs w:val="24"/>
+        </w:rPr>
+        <w:t>成果数据库，满足</w:t>
+      </w:r>
+      <w:r>
+        <w:rPr>
+          <w:rFonts w:ascii="仿宋_GB2312" w:hAnsi="仿宋_GB2312" w:cs="仿宋_GB2312" w:hint="eastAsia"/>
+          <w:sz w:val="32"/>
+          <w:szCs w:val="24"/>
+        </w:rPr>
+        <w:t>**</w:t>
+      </w:r>
+      <w:r>
+        <w:rPr>
+          <w:rFonts w:ascii="仿宋_GB2312" w:hAnsi="仿宋_GB2312" w:cs="仿宋_GB2312" w:hint="eastAsia"/>
+          <w:sz w:val="32"/>
+          <w:szCs w:val="24"/>
+        </w:rPr>
+        <w:t>成果上报要求，同时作为</w:t>
+      </w:r>
+      <w:r>
+        <w:rPr>
+          <w:rFonts w:ascii="仿宋_GB2312" w:hAnsi="仿宋_GB2312" w:cs="仿宋_GB2312" w:hint="eastAsia"/>
+          <w:sz w:val="32"/>
+          <w:szCs w:val="24"/>
+        </w:rPr>
+        <w:t>**</w:t>
+      </w:r>
+      <w:r>
+        <w:rPr>
+          <w:rFonts w:ascii="仿宋_GB2312" w:hAnsi="仿宋_GB2312" w:cs="仿宋_GB2312" w:hint="eastAsia"/>
+          <w:sz w:val="32"/>
+          <w:szCs w:val="24"/>
+        </w:rPr>
+        <w:t>市开展城乡建设和行政审批的法定依据。</w:t>
       </w:r>
     </w:p>
     <w:p>
@@ -633,118 +1093,162 @@
           <w:numId w:val="3"/>
         </w:numPr>
         <w:snapToGrid w:val="0"/>
-        <w:spacing w:before="156" w:beforeLines="50"/>
-        <w:ind w:left="845" w:leftChars="0" w:hanging="425" w:firstLineChars="0"/>
-        <w:rPr>
-          <w:rFonts w:hint="eastAsia" w:ascii="仿宋_GB2312" w:hAnsi="仿宋_GB2312" w:eastAsia="仿宋_GB2312" w:cs="仿宋_GB2312"/>
+        <w:spacing w:beforeLines="50" w:before="156"/>
+        <w:ind w:firstLineChars="0"/>
+        <w:rPr>
+          <w:rFonts w:ascii="仿宋_GB2312" w:hAnsi="仿宋_GB2312" w:cs="仿宋_GB2312"/>
           <w:b/>
           <w:bCs/>
           <w:sz w:val="32"/>
           <w:szCs w:val="24"/>
-          <w:highlight w:val="none"/>
-        </w:rPr>
-      </w:pPr>
-      <w:r>
-        <w:rPr>
-          <w:rFonts w:hint="eastAsia" w:ascii="仿宋_GB2312" w:hAnsi="仿宋_GB2312" w:eastAsia="仿宋_GB2312" w:cs="仿宋_GB2312"/>
+        </w:rPr>
+      </w:pPr>
+      <w:r>
+        <w:rPr>
+          <w:rFonts w:ascii="仿宋_GB2312" w:hAnsi="仿宋_GB2312" w:cs="仿宋_GB2312" w:hint="eastAsia"/>
           <w:b/>
           <w:bCs/>
           <w:sz w:val="32"/>
           <w:szCs w:val="24"/>
-          <w:highlight w:val="none"/>
-          <w:lang w:eastAsia="zh-CN"/>
-        </w:rPr>
-        <w:t>对接国土空间规划</w:t>
-      </w:r>
-      <w:r>
-        <w:rPr>
-          <w:rFonts w:hint="eastAsia" w:ascii="仿宋_GB2312" w:hAnsi="仿宋_GB2312" w:eastAsia="仿宋_GB2312" w:cs="仿宋_GB2312"/>
+        </w:rPr>
+        <w:t>对接国土空间</w:t>
+      </w:r>
+      <w:r>
+        <w:rPr>
+          <w:rFonts w:ascii="仿宋_GB2312" w:hAnsi="仿宋_GB2312" w:cs="仿宋_GB2312" w:hint="eastAsia"/>
           <w:b/>
           <w:bCs/>
           <w:sz w:val="32"/>
           <w:szCs w:val="24"/>
-          <w:highlight w:val="none"/>
+        </w:rPr>
+        <w:t>**</w:t>
+      </w:r>
+      <w:r>
+        <w:rPr>
+          <w:rFonts w:ascii="仿宋_GB2312" w:hAnsi="仿宋_GB2312" w:cs="仿宋_GB2312" w:hint="eastAsia"/>
+          <w:b/>
+          <w:bCs/>
+          <w:sz w:val="32"/>
+          <w:szCs w:val="24"/>
         </w:rPr>
         <w:t>数据库</w:t>
       </w:r>
     </w:p>
     <w:p>
       <w:pPr>
-        <w:numPr>
-          <w:ilvl w:val="0"/>
-          <w:numId w:val="0"/>
-        </w:numPr>
         <w:snapToGrid w:val="0"/>
-        <w:spacing w:before="156" w:beforeLines="50"/>
-        <w:ind w:firstLine="420" w:firstLineChars="0"/>
-        <w:rPr>
-          <w:rFonts w:hint="eastAsia" w:ascii="仿宋_GB2312" w:hAnsi="仿宋_GB2312" w:eastAsia="仿宋_GB2312" w:cs="仿宋_GB2312"/>
-          <w:sz w:val="32"/>
-          <w:szCs w:val="24"/>
-          <w:highlight w:val="none"/>
-          <w:lang w:eastAsia="zh-CN"/>
-        </w:rPr>
-      </w:pPr>
-      <w:r>
-        <w:rPr>
-          <w:rFonts w:hint="eastAsia" w:ascii="仿宋_GB2312" w:hAnsi="仿宋_GB2312" w:eastAsia="仿宋_GB2312" w:cs="仿宋_GB2312"/>
-          <w:sz w:val="32"/>
-          <w:szCs w:val="24"/>
-          <w:highlight w:val="none"/>
-          <w:lang w:eastAsia="zh-CN"/>
-        </w:rPr>
-        <w:t>对接博乐国土空间规划一张图系统，打通数据渠道，实现数据共享，提高国空数据利用的自主性和灵活性。</w:t>
-      </w:r>
-    </w:p>
-    <w:p>
-      <w:pPr>
-        <w:pStyle w:val="3"/>
+        <w:spacing w:beforeLines="50" w:before="156"/>
+        <w:ind w:firstLineChars="0" w:firstLine="420"/>
+        <w:rPr>
+          <w:rFonts w:ascii="仿宋_GB2312" w:hAnsi="仿宋_GB2312" w:cs="仿宋_GB2312"/>
+          <w:sz w:val="32"/>
+          <w:szCs w:val="24"/>
+        </w:rPr>
+      </w:pPr>
+      <w:r>
+        <w:rPr>
+          <w:rFonts w:ascii="仿宋_GB2312" w:hAnsi="仿宋_GB2312" w:cs="仿宋_GB2312" w:hint="eastAsia"/>
+          <w:sz w:val="32"/>
+          <w:szCs w:val="24"/>
+        </w:rPr>
+        <w:t>对接</w:t>
+      </w:r>
+      <w:r>
+        <w:rPr>
+          <w:rFonts w:ascii="仿宋_GB2312" w:hAnsi="仿宋_GB2312" w:cs="仿宋_GB2312" w:hint="eastAsia"/>
+          <w:sz w:val="32"/>
+          <w:szCs w:val="24"/>
+        </w:rPr>
+        <w:t>**</w:t>
+      </w:r>
+      <w:r>
+        <w:rPr>
+          <w:rFonts w:ascii="仿宋_GB2312" w:hAnsi="仿宋_GB2312" w:cs="仿宋_GB2312" w:hint="eastAsia"/>
+          <w:sz w:val="32"/>
+          <w:szCs w:val="24"/>
+        </w:rPr>
+        <w:t>国土空间</w:t>
+      </w:r>
+      <w:r>
+        <w:rPr>
+          <w:rFonts w:ascii="仿宋_GB2312" w:hAnsi="仿宋_GB2312" w:cs="仿宋_GB2312" w:hint="eastAsia"/>
+          <w:sz w:val="32"/>
+          <w:szCs w:val="24"/>
+        </w:rPr>
+        <w:t>**</w:t>
+      </w:r>
+      <w:r>
+        <w:rPr>
+          <w:rFonts w:ascii="仿宋_GB2312" w:hAnsi="仿宋_GB2312" w:cs="仿宋_GB2312" w:hint="eastAsia"/>
+          <w:sz w:val="32"/>
+          <w:szCs w:val="24"/>
+        </w:rPr>
+        <w:t>一张图系统，打通数据渠道，实现数据共享，提高国空数据利用的自主性和灵活性。</w:t>
+      </w:r>
+    </w:p>
+    <w:p>
+      <w:pPr>
+        <w:pStyle w:val="2"/>
         <w:snapToGrid w:val="0"/>
-        <w:ind w:left="0" w:leftChars="0" w:firstLine="321" w:firstLineChars="100"/>
-        <w:rPr>
-          <w:rFonts w:hint="eastAsia" w:ascii="楷体_GB2312" w:hAnsi="楷体_GB2312" w:eastAsia="楷体_GB2312" w:cs="楷体_GB2312"/>
+        <w:ind w:firstLineChars="100" w:firstLine="321"/>
+        <w:rPr>
+          <w:rFonts w:ascii="楷体_GB2312" w:eastAsia="楷体_GB2312" w:hAnsi="楷体_GB2312" w:cs="楷体_GB2312"/>
           <w:sz w:val="32"/>
           <w:szCs w:val="36"/>
-          <w:lang w:eastAsia="zh-CN"/>
-        </w:rPr>
-      </w:pPr>
-      <w:r>
-        <w:rPr>
-          <w:rFonts w:hint="eastAsia" w:ascii="楷体_GB2312" w:hAnsi="楷体_GB2312" w:eastAsia="楷体_GB2312" w:cs="楷体_GB2312"/>
+        </w:rPr>
+      </w:pPr>
+      <w:r>
+        <w:rPr>
+          <w:rFonts w:ascii="楷体_GB2312" w:eastAsia="楷体_GB2312" w:hAnsi="楷体_GB2312" w:cs="楷体_GB2312" w:hint="eastAsia"/>
           <w:sz w:val="32"/>
           <w:szCs w:val="36"/>
         </w:rPr>
+        <w:lastRenderedPageBreak/>
         <w:t>（二）</w:t>
       </w:r>
       <w:r>
         <w:rPr>
-          <w:rFonts w:hint="eastAsia" w:ascii="楷体_GB2312" w:hAnsi="楷体_GB2312" w:eastAsia="楷体_GB2312" w:cs="楷体_GB2312"/>
+          <w:rFonts w:ascii="楷体_GB2312" w:eastAsia="楷体_GB2312" w:hAnsi="楷体_GB2312" w:cs="楷体_GB2312" w:hint="eastAsia"/>
           <w:sz w:val="32"/>
           <w:szCs w:val="36"/>
-          <w:lang w:eastAsia="zh-CN"/>
-        </w:rPr>
-        <w:t>规划信息平台建设</w:t>
+        </w:rPr>
+        <w:t>**</w:t>
+      </w:r>
+      <w:r>
+        <w:rPr>
+          <w:rFonts w:ascii="楷体_GB2312" w:eastAsia="楷体_GB2312" w:hAnsi="楷体_GB2312" w:cs="楷体_GB2312" w:hint="eastAsia"/>
+          <w:sz w:val="32"/>
+          <w:szCs w:val="36"/>
+        </w:rPr>
+        <w:t>信息平台建设</w:t>
       </w:r>
     </w:p>
     <w:p>
       <w:pPr>
         <w:snapToGrid w:val="0"/>
-        <w:ind w:firstLine="600"/>
-        <w:rPr>
-          <w:rFonts w:hint="eastAsia"/>
-          <w:sz w:val="32"/>
-          <w:szCs w:val="24"/>
-        </w:rPr>
-      </w:pPr>
-      <w:r>
-        <w:rPr>
-          <w:rFonts w:hint="eastAsia"/>
-          <w:color w:val="auto"/>
-          <w:sz w:val="32"/>
-          <w:szCs w:val="24"/>
-          <w:lang w:eastAsia="zh-CN"/>
-        </w:rPr>
-        <w:t>规划信息平台的建设在详细的现状调研和需求分析基础上开展，初步计划包括以下主要功能板块</w:t>
+        <w:ind w:firstLine="640"/>
+        <w:rPr>
+          <w:sz w:val="32"/>
+          <w:szCs w:val="24"/>
+        </w:rPr>
+      </w:pPr>
+      <w:r>
+        <w:rPr>
+          <w:rFonts w:hint="eastAsia"/>
+          <w:color w:val="auto"/>
+          <w:sz w:val="32"/>
+          <w:szCs w:val="24"/>
+        </w:rPr>
+        <w:t>**</w:t>
+      </w:r>
+      <w:r>
+        <w:rPr>
+          <w:rFonts w:hint="eastAsia"/>
+          <w:color w:val="auto"/>
+          <w:sz w:val="32"/>
+          <w:szCs w:val="24"/>
+        </w:rPr>
+        <w:t>信息平台的建设在详细的现状调研和需求分析基础上开展，初步计划包括以下主要功能板块</w:t>
       </w:r>
       <w:r>
         <w:rPr>
@@ -762,14 +1266,13 @@
           <w:numId w:val="4"/>
         </w:numPr>
         <w:snapToGrid w:val="0"/>
-        <w:spacing w:before="156" w:beforeLines="50"/>
-        <w:ind w:left="845" w:leftChars="0" w:hanging="425" w:firstLineChars="0"/>
+        <w:spacing w:beforeLines="50" w:before="156"/>
+        <w:ind w:firstLineChars="0"/>
         <w:rPr>
           <w:b/>
           <w:bCs/>
           <w:sz w:val="32"/>
           <w:szCs w:val="24"/>
-          <w:highlight w:val="none"/>
         </w:rPr>
       </w:pPr>
       <w:r>
@@ -779,38 +1282,101 @@
           <w:bCs/>
           <w:sz w:val="32"/>
           <w:szCs w:val="24"/>
-          <w:highlight w:val="none"/>
-          <w:lang w:eastAsia="zh-CN"/>
-        </w:rPr>
-        <w:t>规划成果</w:t>
-      </w:r>
-    </w:p>
-    <w:p>
-      <w:pPr>
-        <w:numPr>
-          <w:ilvl w:val="0"/>
-          <w:numId w:val="0"/>
-        </w:numPr>
+        </w:rPr>
+        <w:t>**</w:t>
+      </w:r>
+      <w:r>
+        <w:rPr>
+          <w:rFonts w:hint="eastAsia"/>
+          <w:b/>
+          <w:bCs/>
+          <w:sz w:val="32"/>
+          <w:szCs w:val="24"/>
+        </w:rPr>
+        <w:t>成果</w:t>
+      </w:r>
+    </w:p>
+    <w:p>
+      <w:pPr>
         <w:snapToGrid w:val="0"/>
-        <w:spacing w:before="156" w:beforeLines="50"/>
-        <w:ind w:left="0" w:leftChars="0" w:firstLine="444" w:firstLineChars="139"/>
-        <w:rPr>
-          <w:rFonts w:hint="default"/>
-          <w:sz w:val="32"/>
-          <w:szCs w:val="24"/>
-          <w:highlight w:val="none"/>
-          <w:lang w:val="en-US"/>
-        </w:rPr>
-      </w:pPr>
-      <w:r>
-        <w:rPr>
-          <w:rFonts w:hint="eastAsia"/>
-          <w:sz w:val="32"/>
-          <w:szCs w:val="24"/>
-          <w:highlight w:val="none"/>
-          <w:lang w:eastAsia="zh-CN"/>
-        </w:rPr>
-        <w:t>对包含详细规划在内的各级国土空间规划成果提供便捷的查询、比对、计算等功能，便于全面、准确地了解规划信息，指导规划审批工作。</w:t>
+        <w:spacing w:beforeLines="50" w:before="156"/>
+        <w:ind w:firstLineChars="139" w:firstLine="445"/>
+        <w:rPr>
+          <w:sz w:val="32"/>
+          <w:szCs w:val="24"/>
+        </w:rPr>
+      </w:pPr>
+      <w:r>
+        <w:rPr>
+          <w:rFonts w:hint="eastAsia"/>
+          <w:sz w:val="32"/>
+          <w:szCs w:val="24"/>
+        </w:rPr>
+        <w:t>对包含详细</w:t>
+      </w:r>
+      <w:r>
+        <w:rPr>
+          <w:rFonts w:hint="eastAsia"/>
+          <w:sz w:val="32"/>
+          <w:szCs w:val="24"/>
+        </w:rPr>
+        <w:t>**</w:t>
+      </w:r>
+      <w:r>
+        <w:rPr>
+          <w:rFonts w:hint="eastAsia"/>
+          <w:sz w:val="32"/>
+          <w:szCs w:val="24"/>
+        </w:rPr>
+        <w:t>在内的各级国土空间</w:t>
+      </w:r>
+      <w:r>
+        <w:rPr>
+          <w:rFonts w:hint="eastAsia"/>
+          <w:sz w:val="32"/>
+          <w:szCs w:val="24"/>
+        </w:rPr>
+        <w:t>**</w:t>
+      </w:r>
+      <w:r>
+        <w:rPr>
+          <w:rFonts w:hint="eastAsia"/>
+          <w:sz w:val="32"/>
+          <w:szCs w:val="24"/>
+        </w:rPr>
+        <w:t>成果提供便捷的查询、比对、计算等功能，便于全面、准确地了解</w:t>
+      </w:r>
+      <w:r>
+        <w:rPr>
+          <w:rFonts w:hint="eastAsia"/>
+          <w:sz w:val="32"/>
+          <w:szCs w:val="24"/>
+        </w:rPr>
+        <w:t>**</w:t>
+      </w:r>
+      <w:r>
+        <w:rPr>
+          <w:rFonts w:hint="eastAsia"/>
+          <w:sz w:val="32"/>
+          <w:szCs w:val="24"/>
+        </w:rPr>
+        <w:t>信息，指导</w:t>
+      </w:r>
+      <w:r>
+        <w:rPr>
+          <w:rFonts w:hint="eastAsia"/>
+          <w:sz w:val="32"/>
+          <w:szCs w:val="24"/>
+        </w:rPr>
+        <w:t>**</w:t>
+      </w:r>
+      <w:r>
+        <w:rPr>
+          <w:rFonts w:hint="eastAsia"/>
+          <w:sz w:val="32"/>
+          <w:szCs w:val="24"/>
+        </w:rPr>
+        <w:t>审批工作。</w:t>
       </w:r>
     </w:p>
     <w:p>
@@ -820,14 +1386,13 @@
           <w:numId w:val="4"/>
         </w:numPr>
         <w:snapToGrid w:val="0"/>
-        <w:spacing w:before="156" w:beforeLines="50"/>
-        <w:ind w:left="845" w:leftChars="0" w:hanging="425" w:firstLineChars="0"/>
+        <w:spacing w:beforeLines="50" w:before="156"/>
+        <w:ind w:firstLineChars="0"/>
         <w:rPr>
           <w:b/>
           <w:bCs/>
           <w:sz w:val="32"/>
           <w:szCs w:val="24"/>
-          <w:highlight w:val="none"/>
         </w:rPr>
       </w:pPr>
       <w:r>
@@ -837,144 +1402,30 @@
           <w:bCs/>
           <w:sz w:val="32"/>
           <w:szCs w:val="24"/>
-          <w:highlight w:val="none"/>
-          <w:lang w:eastAsia="zh-CN"/>
-        </w:rPr>
-        <w:t>业务流程</w:t>
-      </w:r>
-    </w:p>
-    <w:p>
-      <w:pPr>
-        <w:numPr>
-          <w:ilvl w:val="0"/>
-          <w:numId w:val="0"/>
-        </w:numPr>
+        </w:rPr>
+        <w:t>办公自动化</w:t>
+      </w:r>
+    </w:p>
+    <w:p>
+      <w:pPr>
         <w:snapToGrid w:val="0"/>
-        <w:spacing w:before="156" w:beforeLines="50"/>
-        <w:ind w:left="0" w:leftChars="0" w:firstLine="444" w:firstLineChars="139"/>
-        <w:rPr>
-          <w:rFonts w:hint="eastAsia"/>
-          <w:sz w:val="32"/>
-          <w:szCs w:val="24"/>
-          <w:highlight w:val="none"/>
-          <w:lang w:eastAsia="zh-CN"/>
-        </w:rPr>
-      </w:pPr>
-      <w:r>
-        <w:rPr>
-          <w:rFonts w:hint="eastAsia"/>
-          <w:sz w:val="32"/>
-          <w:szCs w:val="24"/>
-          <w:highlight w:val="none"/>
-          <w:lang w:eastAsia="zh-CN"/>
-        </w:rPr>
-        <w:t>在梳理博乐市规划局现有业务工作的基础上，构建数字化业务流程，实现主要审批业务的线上办理，提高工作效率，同时积累业务数据，实现信息共享，并基于数据分析开展动态评估，持续优化完善业务流程，为规划工作提质增效。</w:t>
-      </w:r>
-    </w:p>
-    <w:p>
-      <w:pPr>
-        <w:numPr>
-          <w:ilvl w:val="0"/>
-          <w:numId w:val="4"/>
-        </w:numPr>
-        <w:snapToGrid w:val="0"/>
-        <w:spacing w:before="156" w:beforeLines="50"/>
-        <w:ind w:left="845" w:leftChars="0" w:hanging="425" w:firstLineChars="0"/>
-        <w:rPr>
-          <w:b/>
-          <w:bCs/>
-          <w:sz w:val="32"/>
-          <w:szCs w:val="24"/>
-          <w:highlight w:val="none"/>
-        </w:rPr>
-      </w:pPr>
-      <w:r>
-        <w:rPr>
-          <w:rFonts w:hint="eastAsia"/>
-          <w:b/>
-          <w:bCs/>
-          <w:sz w:val="32"/>
-          <w:szCs w:val="24"/>
-          <w:highlight w:val="none"/>
-          <w:lang w:eastAsia="zh-CN"/>
-        </w:rPr>
-        <w:t>综合查询</w:t>
-      </w:r>
-    </w:p>
-    <w:p>
-      <w:pPr>
-        <w:numPr>
-          <w:ilvl w:val="0"/>
-          <w:numId w:val="0"/>
-        </w:numPr>
-        <w:snapToGrid w:val="0"/>
-        <w:spacing w:before="156" w:beforeLines="50"/>
-        <w:ind w:left="0" w:leftChars="0" w:firstLine="419" w:firstLineChars="131"/>
-        <w:rPr>
-          <w:sz w:val="32"/>
-          <w:szCs w:val="24"/>
-          <w:highlight w:val="none"/>
-        </w:rPr>
-      </w:pPr>
-      <w:r>
-        <w:rPr>
-          <w:rFonts w:hint="eastAsia"/>
-          <w:sz w:val="32"/>
-          <w:szCs w:val="24"/>
-          <w:highlight w:val="none"/>
-          <w:lang w:eastAsia="zh-CN"/>
-        </w:rPr>
-        <w:t>基于规划成果的空间信息和业务流程办理信息，建设综合查询模块，以地块为基底，有效串联土地储备、供应、交易、登记等全生命周期信息，实现一键综合查询，提高信息利用水平。</w:t>
-      </w:r>
-    </w:p>
-    <w:p>
-      <w:pPr>
-        <w:numPr>
-          <w:ilvl w:val="0"/>
-          <w:numId w:val="4"/>
-        </w:numPr>
-        <w:snapToGrid w:val="0"/>
-        <w:spacing w:before="156" w:beforeLines="50"/>
-        <w:ind w:left="845" w:leftChars="0" w:hanging="425" w:firstLineChars="0"/>
-        <w:rPr>
-          <w:b/>
-          <w:bCs/>
-          <w:sz w:val="32"/>
-          <w:szCs w:val="24"/>
-          <w:highlight w:val="none"/>
-        </w:rPr>
-      </w:pPr>
-      <w:r>
-        <w:rPr>
-          <w:rFonts w:hint="eastAsia"/>
-          <w:b/>
-          <w:bCs/>
-          <w:sz w:val="32"/>
-          <w:szCs w:val="24"/>
-          <w:highlight w:val="none"/>
-          <w:lang w:eastAsia="zh-CN"/>
-        </w:rPr>
-        <w:t>办公自动化</w:t>
-      </w:r>
-    </w:p>
-    <w:p>
-      <w:pPr>
-        <w:snapToGrid w:val="0"/>
-        <w:ind w:firstLine="600"/>
-        <w:rPr>
-          <w:rFonts w:hint="eastAsia" w:eastAsia="仿宋_GB2312"/>
-          <w:lang w:eastAsia="zh-CN"/>
-        </w:rPr>
-      </w:pPr>
-      <w:r>
-        <w:rPr>
-          <w:rFonts w:hint="eastAsia"/>
-          <w:sz w:val="32"/>
-          <w:szCs w:val="24"/>
-          <w:highlight w:val="none"/>
-          <w:lang w:eastAsia="zh-CN"/>
-        </w:rPr>
-        <w:t>以公文系统建设为抓手，实现公文流转的电子化，基于系统开展自动提醒和督办，提高工作效率和安全性。在公文系统的基础上逐步推广和实现其他行政办公工作的的自动化。</w:t>
+        <w:ind w:firstLine="640"/>
+      </w:pPr>
+      <w:r>
+        <w:rPr>
+          <w:rFonts w:hint="eastAsia"/>
+          <w:sz w:val="32"/>
+          <w:szCs w:val="24"/>
+        </w:rPr>
+        <w:t>以公文系统建设为抓手，实现公文流转的电子化，基于系统开展自动提醒和督办，提高工作效率和安全性。在公文系统的基础</w:t>
+      </w:r>
+      <w:r>
+        <w:rPr>
+          <w:rFonts w:hint="eastAsia"/>
+          <w:sz w:val="32"/>
+          <w:szCs w:val="24"/>
+        </w:rPr>
+        <w:t>上逐步推广和实现其他行政办公工作的的自动化。</w:t>
       </w:r>
     </w:p>
     <w:p>
@@ -983,9 +1434,9 @@
           <w:ilvl w:val="0"/>
           <w:numId w:val="2"/>
         </w:numPr>
-        <w:bidi w:val="0"/>
-        <w:rPr>
-          <w:rFonts w:hint="eastAsia" w:ascii="黑体" w:hAnsi="黑体" w:eastAsia="黑体" w:cs="黑体"/>
+        <w:ind w:firstLine="643"/>
+        <w:rPr>
+          <w:rFonts w:ascii="黑体" w:eastAsia="黑体" w:hAnsi="黑体"/>
           <w:b/>
           <w:bCs/>
           <w:sz w:val="32"/>
@@ -994,12 +1445,11 @@
       </w:pPr>
       <w:r>
         <w:rPr>
-          <w:rFonts w:hint="eastAsia" w:ascii="黑体" w:hAnsi="黑体" w:eastAsia="黑体" w:cs="黑体"/>
+          <w:rFonts w:ascii="黑体" w:eastAsia="黑体" w:hAnsi="黑体" w:hint="eastAsia"/>
           <w:b/>
           <w:bCs/>
           <w:sz w:val="32"/>
           <w:szCs w:val="24"/>
-          <w:lang w:eastAsia="zh-CN"/>
         </w:rPr>
         <w:t>工作组织</w:t>
       </w:r>
@@ -1007,16 +1457,16 @@
     <w:p>
       <w:pPr>
         <w:snapToGrid w:val="0"/>
-        <w:ind w:firstLine="600"/>
-        <w:rPr>
-          <w:rFonts w:hint="eastAsia" w:ascii="仿宋_GB2312" w:hAnsi="仿宋_GB2312" w:eastAsia="仿宋_GB2312" w:cs="仿宋_GB2312"/>
-          <w:sz w:val="32"/>
-          <w:szCs w:val="24"/>
-        </w:rPr>
-      </w:pPr>
-      <w:r>
-        <w:rPr>
-          <w:rFonts w:hint="eastAsia" w:ascii="仿宋_GB2312" w:hAnsi="仿宋_GB2312" w:eastAsia="仿宋_GB2312" w:cs="仿宋_GB2312"/>
+        <w:ind w:firstLine="640"/>
+        <w:rPr>
+          <w:rFonts w:ascii="仿宋_GB2312" w:hAnsi="仿宋_GB2312" w:cs="仿宋_GB2312"/>
+          <w:sz w:val="32"/>
+          <w:szCs w:val="24"/>
+        </w:rPr>
+      </w:pPr>
+      <w:r>
+        <w:rPr>
+          <w:rFonts w:ascii="仿宋_GB2312" w:hAnsi="仿宋_GB2312" w:cs="仿宋_GB2312" w:hint="eastAsia"/>
           <w:sz w:val="32"/>
           <w:szCs w:val="24"/>
         </w:rPr>
@@ -1024,16 +1474,15 @@
       </w:r>
       <w:r>
         <w:rPr>
-          <w:rFonts w:hint="eastAsia" w:ascii="仿宋_GB2312" w:hAnsi="仿宋_GB2312" w:eastAsia="仿宋_GB2312" w:cs="仿宋_GB2312"/>
-          <w:sz w:val="32"/>
-          <w:szCs w:val="24"/>
-          <w:lang w:eastAsia="zh-CN"/>
+          <w:rFonts w:ascii="仿宋_GB2312" w:hAnsi="仿宋_GB2312" w:cs="仿宋_GB2312" w:hint="eastAsia"/>
+          <w:sz w:val="32"/>
+          <w:szCs w:val="24"/>
         </w:rPr>
         <w:t>推进和初步时间安排</w:t>
       </w:r>
       <w:r>
         <w:rPr>
-          <w:rFonts w:hint="eastAsia" w:ascii="仿宋_GB2312" w:hAnsi="仿宋_GB2312" w:eastAsia="仿宋_GB2312" w:cs="仿宋_GB2312"/>
+          <w:rFonts w:ascii="仿宋_GB2312" w:hAnsi="仿宋_GB2312" w:cs="仿宋_GB2312" w:hint="eastAsia"/>
           <w:sz w:val="32"/>
           <w:szCs w:val="24"/>
         </w:rPr>
@@ -1047,17 +1496,17 @@
           <w:numId w:val="5"/>
         </w:numPr>
         <w:snapToGrid w:val="0"/>
-        <w:ind w:firstLine="602"/>
-        <w:rPr>
-          <w:rFonts w:hint="eastAsia" w:ascii="仿宋_GB2312" w:hAnsi="仿宋_GB2312" w:eastAsia="仿宋_GB2312" w:cs="仿宋_GB2312"/>
-          <w:b/>
-          <w:sz w:val="32"/>
-          <w:szCs w:val="24"/>
-        </w:rPr>
-      </w:pPr>
-      <w:r>
-        <w:rPr>
-          <w:rFonts w:hint="eastAsia" w:ascii="仿宋_GB2312" w:hAnsi="仿宋_GB2312" w:eastAsia="仿宋_GB2312" w:cs="仿宋_GB2312"/>
+        <w:ind w:firstLine="643"/>
+        <w:rPr>
+          <w:rFonts w:ascii="仿宋_GB2312" w:hAnsi="仿宋_GB2312" w:cs="仿宋_GB2312"/>
+          <w:b/>
+          <w:sz w:val="32"/>
+          <w:szCs w:val="24"/>
+        </w:rPr>
+      </w:pPr>
+      <w:r>
+        <w:rPr>
+          <w:rFonts w:ascii="仿宋_GB2312" w:hAnsi="仿宋_GB2312" w:cs="仿宋_GB2312" w:hint="eastAsia"/>
           <w:b/>
           <w:sz w:val="32"/>
           <w:szCs w:val="24"/>
@@ -1066,37 +1515,61 @@
       </w:r>
       <w:r>
         <w:rPr>
-          <w:rFonts w:hint="eastAsia" w:ascii="仿宋_GB2312" w:hAnsi="仿宋_GB2312" w:eastAsia="仿宋_GB2312" w:cs="仿宋_GB2312"/>
-          <w:b/>
-          <w:sz w:val="32"/>
-          <w:szCs w:val="24"/>
-          <w:lang w:eastAsia="zh-CN"/>
+          <w:rFonts w:ascii="仿宋_GB2312" w:hAnsi="仿宋_GB2312" w:cs="仿宋_GB2312" w:hint="eastAsia"/>
+          <w:b/>
+          <w:sz w:val="32"/>
+          <w:szCs w:val="24"/>
         </w:rPr>
         <w:t>与系统设计（</w:t>
       </w:r>
       <w:r>
         <w:rPr>
-          <w:rFonts w:hint="eastAsia" w:ascii="仿宋_GB2312" w:hAnsi="仿宋_GB2312" w:eastAsia="仿宋_GB2312" w:cs="仿宋_GB2312"/>
-          <w:b/>
-          <w:sz w:val="32"/>
-          <w:szCs w:val="24"/>
-          <w:lang w:val="en-US" w:eastAsia="zh-CN"/>
-        </w:rPr>
-        <w:t>2023年9月</w:t>
-      </w:r>
-      <w:r>
-        <w:rPr>
-          <w:rFonts w:hint="eastAsia" w:ascii="仿宋_GB2312" w:hAnsi="仿宋_GB2312" w:eastAsia="仿宋_GB2312" w:cs="仿宋_GB2312"/>
-          <w:b/>
-          <w:sz w:val="32"/>
-          <w:szCs w:val="24"/>
-          <w:lang w:eastAsia="zh-CN"/>
+          <w:rFonts w:ascii="仿宋_GB2312" w:hAnsi="仿宋_GB2312" w:cs="仿宋_GB2312" w:hint="eastAsia"/>
+          <w:b/>
+          <w:sz w:val="32"/>
+          <w:szCs w:val="24"/>
+        </w:rPr>
+        <w:t>20</w:t>
+      </w:r>
+      <w:r>
+        <w:rPr>
+          <w:rFonts w:ascii="仿宋_GB2312" w:hAnsi="仿宋_GB2312" w:cs="仿宋_GB2312" w:hint="eastAsia"/>
+          <w:b/>
+          <w:sz w:val="32"/>
+          <w:szCs w:val="24"/>
+        </w:rPr>
+        <w:t>年</w:t>
+      </w:r>
+      <w:r>
+        <w:rPr>
+          <w:rFonts w:ascii="仿宋_GB2312" w:hAnsi="仿宋_GB2312" w:cs="仿宋_GB2312" w:hint="eastAsia"/>
+          <w:b/>
+          <w:sz w:val="32"/>
+          <w:szCs w:val="24"/>
+        </w:rPr>
+        <w:t>9</w:t>
+      </w:r>
+      <w:r>
+        <w:rPr>
+          <w:rFonts w:ascii="仿宋_GB2312" w:hAnsi="仿宋_GB2312" w:cs="仿宋_GB2312" w:hint="eastAsia"/>
+          <w:b/>
+          <w:sz w:val="32"/>
+          <w:szCs w:val="24"/>
+        </w:rPr>
+        <w:t>月</w:t>
+      </w:r>
+      <w:r>
+        <w:rPr>
+          <w:rFonts w:ascii="仿宋_GB2312" w:hAnsi="仿宋_GB2312" w:cs="仿宋_GB2312" w:hint="eastAsia"/>
+          <w:b/>
+          <w:sz w:val="32"/>
+          <w:szCs w:val="24"/>
         </w:rPr>
         <w:t>）</w:t>
       </w:r>
       <w:r>
         <w:rPr>
-          <w:rFonts w:hint="eastAsia" w:ascii="仿宋_GB2312" w:hAnsi="仿宋_GB2312" w:eastAsia="仿宋_GB2312" w:cs="仿宋_GB2312"/>
+          <w:rFonts w:ascii="仿宋_GB2312" w:hAnsi="仿宋_GB2312" w:cs="仿宋_GB2312" w:hint="eastAsia"/>
           <w:b/>
           <w:sz w:val="32"/>
           <w:szCs w:val="24"/>
@@ -1106,30 +1579,25 @@
     </w:p>
     <w:p>
       <w:pPr>
-        <w:numPr>
-          <w:ilvl w:val="0"/>
-          <w:numId w:val="0"/>
-        </w:numPr>
         <w:snapToGrid w:val="0"/>
-        <w:ind w:firstLine="640" w:firstLineChars="200"/>
-        <w:rPr>
-          <w:rFonts w:hint="eastAsia" w:ascii="仿宋_GB2312" w:hAnsi="仿宋_GB2312" w:eastAsia="仿宋_GB2312" w:cs="仿宋_GB2312"/>
-          <w:sz w:val="32"/>
-          <w:szCs w:val="24"/>
-        </w:rPr>
-      </w:pPr>
-      <w:r>
-        <w:rPr>
-          <w:rFonts w:hint="eastAsia" w:ascii="仿宋_GB2312" w:hAnsi="仿宋_GB2312" w:eastAsia="仿宋_GB2312" w:cs="仿宋_GB2312"/>
-          <w:sz w:val="32"/>
-          <w:szCs w:val="24"/>
-          <w:lang w:eastAsia="zh-CN"/>
+        <w:ind w:firstLine="640"/>
+        <w:rPr>
+          <w:rFonts w:ascii="仿宋_GB2312" w:hAnsi="仿宋_GB2312" w:cs="仿宋_GB2312"/>
+          <w:sz w:val="32"/>
+          <w:szCs w:val="24"/>
+        </w:rPr>
+      </w:pPr>
+      <w:r>
+        <w:rPr>
+          <w:rFonts w:ascii="仿宋_GB2312" w:hAnsi="仿宋_GB2312" w:cs="仿宋_GB2312" w:hint="eastAsia"/>
+          <w:sz w:val="32"/>
+          <w:szCs w:val="24"/>
         </w:rPr>
         <w:t>开展</w:t>
       </w:r>
       <w:r>
         <w:rPr>
-          <w:rFonts w:hint="eastAsia" w:ascii="仿宋_GB2312" w:hAnsi="仿宋_GB2312" w:eastAsia="仿宋_GB2312" w:cs="仿宋_GB2312"/>
+          <w:rFonts w:ascii="仿宋_GB2312" w:hAnsi="仿宋_GB2312" w:cs="仿宋_GB2312" w:hint="eastAsia"/>
           <w:sz w:val="32"/>
           <w:szCs w:val="24"/>
         </w:rPr>
@@ -1137,16 +1605,15 @@
       </w:r>
       <w:r>
         <w:rPr>
-          <w:rFonts w:hint="eastAsia" w:ascii="仿宋_GB2312" w:hAnsi="仿宋_GB2312" w:eastAsia="仿宋_GB2312" w:cs="仿宋_GB2312"/>
-          <w:sz w:val="32"/>
-          <w:szCs w:val="24"/>
-          <w:lang w:eastAsia="zh-CN"/>
+          <w:rFonts w:ascii="仿宋_GB2312" w:hAnsi="仿宋_GB2312" w:cs="仿宋_GB2312" w:hint="eastAsia"/>
+          <w:sz w:val="32"/>
+          <w:szCs w:val="24"/>
         </w:rPr>
         <w:t>和需求分析</w:t>
       </w:r>
       <w:r>
         <w:rPr>
-          <w:rFonts w:hint="eastAsia" w:ascii="仿宋_GB2312" w:hAnsi="仿宋_GB2312" w:eastAsia="仿宋_GB2312" w:cs="仿宋_GB2312"/>
+          <w:rFonts w:ascii="仿宋_GB2312" w:hAnsi="仿宋_GB2312" w:cs="仿宋_GB2312" w:hint="eastAsia"/>
           <w:sz w:val="32"/>
           <w:szCs w:val="24"/>
         </w:rPr>
@@ -1154,16 +1621,15 @@
       </w:r>
       <w:r>
         <w:rPr>
-          <w:rFonts w:hint="eastAsia" w:ascii="仿宋_GB2312" w:hAnsi="仿宋_GB2312" w:eastAsia="仿宋_GB2312" w:cs="仿宋_GB2312"/>
-          <w:sz w:val="32"/>
-          <w:szCs w:val="24"/>
-          <w:lang w:eastAsia="zh-CN"/>
+          <w:rFonts w:ascii="仿宋_GB2312" w:hAnsi="仿宋_GB2312" w:cs="仿宋_GB2312" w:hint="eastAsia"/>
+          <w:sz w:val="32"/>
+          <w:szCs w:val="24"/>
         </w:rPr>
         <w:t>评估确定</w:t>
       </w:r>
       <w:r>
         <w:rPr>
-          <w:rFonts w:hint="eastAsia" w:ascii="仿宋_GB2312" w:hAnsi="仿宋_GB2312" w:eastAsia="仿宋_GB2312" w:cs="仿宋_GB2312"/>
+          <w:rFonts w:ascii="仿宋_GB2312" w:hAnsi="仿宋_GB2312" w:cs="仿宋_GB2312" w:hint="eastAsia"/>
           <w:sz w:val="32"/>
           <w:szCs w:val="24"/>
         </w:rPr>
@@ -1171,16 +1637,15 @@
       </w:r>
       <w:r>
         <w:rPr>
-          <w:rFonts w:hint="eastAsia" w:ascii="仿宋_GB2312" w:hAnsi="仿宋_GB2312" w:eastAsia="仿宋_GB2312" w:cs="仿宋_GB2312"/>
-          <w:sz w:val="32"/>
-          <w:szCs w:val="24"/>
-          <w:lang w:eastAsia="zh-CN"/>
+          <w:rFonts w:ascii="仿宋_GB2312" w:hAnsi="仿宋_GB2312" w:cs="仿宋_GB2312" w:hint="eastAsia"/>
+          <w:sz w:val="32"/>
+          <w:szCs w:val="24"/>
         </w:rPr>
         <w:t>总体方案和技术路线</w:t>
       </w:r>
       <w:r>
         <w:rPr>
-          <w:rFonts w:hint="eastAsia" w:ascii="仿宋_GB2312" w:hAnsi="仿宋_GB2312" w:eastAsia="仿宋_GB2312" w:cs="仿宋_GB2312"/>
+          <w:rFonts w:ascii="仿宋_GB2312" w:hAnsi="仿宋_GB2312" w:cs="仿宋_GB2312" w:hint="eastAsia"/>
           <w:sz w:val="32"/>
           <w:szCs w:val="24"/>
         </w:rPr>
@@ -1194,47 +1659,89 @@
           <w:numId w:val="5"/>
         </w:numPr>
         <w:snapToGrid w:val="0"/>
-        <w:ind w:firstLine="602"/>
-        <w:rPr>
-          <w:rFonts w:hint="eastAsia" w:ascii="仿宋_GB2312" w:hAnsi="仿宋_GB2312" w:eastAsia="仿宋_GB2312" w:cs="仿宋_GB2312"/>
-          <w:b/>
-          <w:sz w:val="32"/>
-          <w:szCs w:val="24"/>
-        </w:rPr>
-      </w:pPr>
-      <w:r>
-        <w:rPr>
-          <w:rFonts w:hint="eastAsia" w:ascii="仿宋_GB2312" w:hAnsi="仿宋_GB2312" w:eastAsia="仿宋_GB2312" w:cs="仿宋_GB2312"/>
-          <w:b/>
-          <w:sz w:val="32"/>
-          <w:szCs w:val="24"/>
-          <w:lang w:eastAsia="zh-CN"/>
+        <w:ind w:firstLine="643"/>
+        <w:rPr>
+          <w:rFonts w:ascii="仿宋_GB2312" w:hAnsi="仿宋_GB2312" w:cs="仿宋_GB2312"/>
+          <w:b/>
+          <w:sz w:val="32"/>
+          <w:szCs w:val="24"/>
+        </w:rPr>
+      </w:pPr>
+      <w:r>
+        <w:rPr>
+          <w:rFonts w:ascii="仿宋_GB2312" w:hAnsi="仿宋_GB2312" w:cs="仿宋_GB2312" w:hint="eastAsia"/>
+          <w:b/>
+          <w:sz w:val="32"/>
+          <w:szCs w:val="24"/>
         </w:rPr>
         <w:t>审批业务数据库建设（</w:t>
       </w:r>
       <w:r>
         <w:rPr>
-          <w:rFonts w:hint="eastAsia" w:ascii="仿宋_GB2312" w:hAnsi="仿宋_GB2312" w:eastAsia="仿宋_GB2312" w:cs="仿宋_GB2312"/>
-          <w:b/>
-          <w:sz w:val="32"/>
-          <w:szCs w:val="24"/>
-          <w:lang w:val="en-US" w:eastAsia="zh-CN"/>
-        </w:rPr>
-        <w:t>2023年10月～11月</w:t>
-      </w:r>
-      <w:r>
-        <w:rPr>
-          <w:rFonts w:hint="eastAsia" w:ascii="仿宋_GB2312" w:hAnsi="仿宋_GB2312" w:eastAsia="仿宋_GB2312" w:cs="仿宋_GB2312"/>
-          <w:b/>
-          <w:sz w:val="32"/>
-          <w:szCs w:val="24"/>
-          <w:lang w:eastAsia="zh-CN"/>
+          <w:rFonts w:ascii="仿宋_GB2312" w:hAnsi="仿宋_GB2312" w:cs="仿宋_GB2312" w:hint="eastAsia"/>
+          <w:b/>
+          <w:sz w:val="32"/>
+          <w:szCs w:val="24"/>
+        </w:rPr>
+        <w:t>20</w:t>
+      </w:r>
+      <w:r>
+        <w:rPr>
+          <w:rFonts w:ascii="仿宋_GB2312" w:hAnsi="仿宋_GB2312" w:cs="仿宋_GB2312" w:hint="eastAsia"/>
+          <w:b/>
+          <w:sz w:val="32"/>
+          <w:szCs w:val="24"/>
+        </w:rPr>
+        <w:t>年</w:t>
+      </w:r>
+      <w:r>
+        <w:rPr>
+          <w:rFonts w:ascii="仿宋_GB2312" w:hAnsi="仿宋_GB2312" w:cs="仿宋_GB2312" w:hint="eastAsia"/>
+          <w:b/>
+          <w:sz w:val="32"/>
+          <w:szCs w:val="24"/>
+        </w:rPr>
+        <w:t>10</w:t>
+      </w:r>
+      <w:r>
+        <w:rPr>
+          <w:rFonts w:ascii="仿宋_GB2312" w:hAnsi="仿宋_GB2312" w:cs="仿宋_GB2312" w:hint="eastAsia"/>
+          <w:b/>
+          <w:sz w:val="32"/>
+          <w:szCs w:val="24"/>
+        </w:rPr>
+        <w:t>月～</w:t>
+      </w:r>
+      <w:r>
+        <w:rPr>
+          <w:rFonts w:ascii="仿宋_GB2312" w:hAnsi="仿宋_GB2312" w:cs="仿宋_GB2312" w:hint="eastAsia"/>
+          <w:b/>
+          <w:sz w:val="32"/>
+          <w:szCs w:val="24"/>
+        </w:rPr>
+        <w:t>11</w:t>
+      </w:r>
+      <w:r>
+        <w:rPr>
+          <w:rFonts w:ascii="仿宋_GB2312" w:hAnsi="仿宋_GB2312" w:cs="仿宋_GB2312" w:hint="eastAsia"/>
+          <w:b/>
+          <w:sz w:val="32"/>
+          <w:szCs w:val="24"/>
+        </w:rPr>
+        <w:t>月</w:t>
+      </w:r>
+      <w:r>
+        <w:rPr>
+          <w:rFonts w:ascii="仿宋_GB2312" w:hAnsi="仿宋_GB2312" w:cs="仿宋_GB2312" w:hint="eastAsia"/>
+          <w:b/>
+          <w:sz w:val="32"/>
+          <w:szCs w:val="24"/>
         </w:rPr>
         <w:t>）</w:t>
       </w:r>
       <w:r>
         <w:rPr>
-          <w:rFonts w:hint="eastAsia" w:ascii="仿宋_GB2312" w:hAnsi="仿宋_GB2312" w:eastAsia="仿宋_GB2312" w:cs="仿宋_GB2312"/>
+          <w:rFonts w:ascii="仿宋_GB2312" w:hAnsi="仿宋_GB2312" w:cs="仿宋_GB2312" w:hint="eastAsia"/>
           <w:b/>
           <w:sz w:val="32"/>
           <w:szCs w:val="24"/>
@@ -1245,25 +1752,24 @@
     <w:p>
       <w:pPr>
         <w:snapToGrid w:val="0"/>
-        <w:ind w:firstLine="602"/>
-        <w:rPr>
-          <w:rFonts w:hint="eastAsia" w:ascii="仿宋_GB2312" w:hAnsi="仿宋_GB2312" w:eastAsia="仿宋_GB2312" w:cs="仿宋_GB2312"/>
-          <w:sz w:val="32"/>
-          <w:szCs w:val="24"/>
-        </w:rPr>
-      </w:pPr>
-      <w:r>
-        <w:rPr>
-          <w:rFonts w:hint="eastAsia" w:ascii="仿宋_GB2312" w:hAnsi="仿宋_GB2312" w:eastAsia="仿宋_GB2312" w:cs="仿宋_GB2312"/>
-          <w:sz w:val="32"/>
-          <w:szCs w:val="24"/>
-          <w:lang w:eastAsia="zh-CN"/>
+        <w:ind w:firstLine="640"/>
+        <w:rPr>
+          <w:rFonts w:ascii="仿宋_GB2312" w:hAnsi="仿宋_GB2312" w:cs="仿宋_GB2312"/>
+          <w:sz w:val="32"/>
+          <w:szCs w:val="24"/>
+        </w:rPr>
+      </w:pPr>
+      <w:r>
+        <w:rPr>
+          <w:rFonts w:ascii="仿宋_GB2312" w:hAnsi="仿宋_GB2312" w:cs="仿宋_GB2312" w:hint="eastAsia"/>
+          <w:sz w:val="32"/>
+          <w:szCs w:val="24"/>
         </w:rPr>
         <w:t>梳理审批业务流程相关资料及现状数据，开展数据标准研究和数据库建设</w:t>
       </w:r>
       <w:r>
         <w:rPr>
-          <w:rFonts w:hint="eastAsia" w:ascii="仿宋_GB2312" w:hAnsi="仿宋_GB2312" w:eastAsia="仿宋_GB2312" w:cs="仿宋_GB2312"/>
+          <w:rFonts w:ascii="仿宋_GB2312" w:hAnsi="仿宋_GB2312" w:cs="仿宋_GB2312" w:hint="eastAsia"/>
           <w:sz w:val="32"/>
           <w:szCs w:val="24"/>
         </w:rPr>
@@ -1277,42 +1783,92 @@
           <w:numId w:val="5"/>
         </w:numPr>
         <w:snapToGrid w:val="0"/>
-        <w:ind w:firstLine="602"/>
-        <w:rPr>
-          <w:rFonts w:hint="eastAsia" w:ascii="仿宋_GB2312" w:hAnsi="仿宋_GB2312" w:eastAsia="仿宋_GB2312" w:cs="仿宋_GB2312"/>
-          <w:b/>
-          <w:sz w:val="32"/>
-          <w:szCs w:val="24"/>
-          <w:lang w:eastAsia="zh-CN"/>
-        </w:rPr>
-      </w:pPr>
-      <w:r>
-        <w:rPr>
-          <w:rFonts w:hint="eastAsia" w:ascii="仿宋_GB2312" w:hAnsi="仿宋_GB2312" w:eastAsia="仿宋_GB2312" w:cs="仿宋_GB2312"/>
-          <w:b/>
-          <w:sz w:val="32"/>
-          <w:szCs w:val="24"/>
-          <w:lang w:eastAsia="zh-CN"/>
-        </w:rPr>
-        <w:t>规划信息平台建设（</w:t>
-      </w:r>
-      <w:r>
-        <w:rPr>
-          <w:rFonts w:hint="eastAsia" w:ascii="仿宋_GB2312" w:hAnsi="仿宋_GB2312" w:eastAsia="仿宋_GB2312" w:cs="仿宋_GB2312"/>
-          <w:b/>
-          <w:sz w:val="32"/>
-          <w:szCs w:val="24"/>
-          <w:lang w:val="en-US" w:eastAsia="zh-CN"/>
-        </w:rPr>
-        <w:t>2023年10月～12月</w:t>
-      </w:r>
-      <w:r>
-        <w:rPr>
-          <w:rFonts w:hint="eastAsia" w:ascii="仿宋_GB2312" w:hAnsi="仿宋_GB2312" w:eastAsia="仿宋_GB2312" w:cs="仿宋_GB2312"/>
-          <w:b/>
-          <w:sz w:val="32"/>
-          <w:szCs w:val="24"/>
-          <w:lang w:eastAsia="zh-CN"/>
+        <w:ind w:firstLine="643"/>
+        <w:rPr>
+          <w:rFonts w:ascii="仿宋_GB2312" w:hAnsi="仿宋_GB2312" w:cs="仿宋_GB2312"/>
+          <w:b/>
+          <w:sz w:val="32"/>
+          <w:szCs w:val="24"/>
+        </w:rPr>
+      </w:pPr>
+      <w:r>
+        <w:rPr>
+          <w:rFonts w:ascii="仿宋_GB2312" w:hAnsi="仿宋_GB2312" w:cs="仿宋_GB2312" w:hint="eastAsia"/>
+          <w:b/>
+          <w:sz w:val="32"/>
+          <w:szCs w:val="24"/>
+        </w:rPr>
+        <w:t>**</w:t>
+      </w:r>
+      <w:r>
+        <w:rPr>
+          <w:rFonts w:ascii="仿宋_GB2312" w:hAnsi="仿宋_GB2312" w:cs="仿宋_GB2312" w:hint="eastAsia"/>
+          <w:b/>
+          <w:sz w:val="32"/>
+          <w:szCs w:val="24"/>
+        </w:rPr>
+        <w:t>信息平台建设（</w:t>
+      </w:r>
+      <w:r>
+        <w:rPr>
+          <w:rFonts w:ascii="仿宋_GB2312" w:hAnsi="仿宋_GB2312" w:cs="仿宋_GB2312" w:hint="eastAsia"/>
+          <w:b/>
+          <w:sz w:val="32"/>
+          <w:szCs w:val="24"/>
+        </w:rPr>
+        <w:t>20</w:t>
+      </w:r>
+      <w:r>
+        <w:rPr>
+          <w:rFonts w:ascii="仿宋_GB2312" w:hAnsi="仿宋_GB2312" w:cs="仿宋_GB2312" w:hint="eastAsia"/>
+          <w:b/>
+          <w:sz w:val="32"/>
+          <w:szCs w:val="24"/>
+        </w:rPr>
+        <w:t>年</w:t>
+      </w:r>
+      <w:r>
+        <w:rPr>
+          <w:rFonts w:ascii="仿宋_GB2312" w:hAnsi="仿宋_GB2312" w:cs="仿宋_GB2312" w:hint="eastAsia"/>
+          <w:b/>
+          <w:sz w:val="32"/>
+          <w:szCs w:val="24"/>
+        </w:rPr>
+        <w:t>10</w:t>
+      </w:r>
+      <w:r>
+        <w:rPr>
+          <w:rFonts w:ascii="仿宋_GB2312" w:hAnsi="仿宋_GB2312" w:cs="仿宋_GB2312" w:hint="eastAsia"/>
+          <w:b/>
+          <w:sz w:val="32"/>
+          <w:szCs w:val="24"/>
+        </w:rPr>
+        <w:t>月～</w:t>
+      </w:r>
+      <w:r>
+        <w:rPr>
+          <w:rFonts w:ascii="仿宋_GB2312" w:hAnsi="仿宋_GB2312" w:cs="仿宋_GB2312" w:hint="eastAsia"/>
+          <w:b/>
+          <w:sz w:val="32"/>
+          <w:szCs w:val="24"/>
+        </w:rPr>
+        <w:t>12</w:t>
+      </w:r>
+      <w:r>
+        <w:rPr>
+          <w:rFonts w:ascii="仿宋_GB2312" w:hAnsi="仿宋_GB2312" w:cs="仿宋_GB2312" w:hint="eastAsia"/>
+          <w:b/>
+          <w:sz w:val="32"/>
+          <w:szCs w:val="24"/>
+        </w:rPr>
+        <w:t>月</w:t>
+      </w:r>
+      <w:r>
+        <w:rPr>
+          <w:rFonts w:ascii="仿宋_GB2312" w:hAnsi="仿宋_GB2312" w:cs="仿宋_GB2312" w:hint="eastAsia"/>
+          <w:b/>
+          <w:sz w:val="32"/>
+          <w:szCs w:val="24"/>
         </w:rPr>
         <w:t>）。</w:t>
       </w:r>
@@ -1320,25 +1876,25 @@
     <w:p>
       <w:pPr>
         <w:snapToGrid w:val="0"/>
-        <w:ind w:firstLine="602"/>
-        <w:rPr>
-          <w:rFonts w:hint="eastAsia" w:ascii="仿宋_GB2312" w:hAnsi="仿宋_GB2312" w:eastAsia="仿宋_GB2312" w:cs="仿宋_GB2312"/>
-          <w:sz w:val="32"/>
-          <w:szCs w:val="24"/>
-        </w:rPr>
-      </w:pPr>
-      <w:r>
-        <w:rPr>
-          <w:rFonts w:hint="eastAsia" w:ascii="仿宋_GB2312" w:hAnsi="仿宋_GB2312" w:eastAsia="仿宋_GB2312" w:cs="仿宋_GB2312"/>
-          <w:sz w:val="32"/>
-          <w:szCs w:val="24"/>
-          <w:lang w:eastAsia="zh-CN"/>
-        </w:rPr>
+        <w:ind w:firstLine="640"/>
+        <w:rPr>
+          <w:rFonts w:ascii="仿宋_GB2312" w:hAnsi="仿宋_GB2312" w:cs="仿宋_GB2312"/>
+          <w:sz w:val="32"/>
+          <w:szCs w:val="24"/>
+        </w:rPr>
+      </w:pPr>
+      <w:r>
+        <w:rPr>
+          <w:rFonts w:ascii="仿宋_GB2312" w:hAnsi="仿宋_GB2312" w:cs="仿宋_GB2312" w:hint="eastAsia"/>
+          <w:sz w:val="32"/>
+          <w:szCs w:val="24"/>
+        </w:rPr>
+        <w:lastRenderedPageBreak/>
         <w:t>开展系统详细设计和软件研发工作</w:t>
       </w:r>
       <w:r>
         <w:rPr>
-          <w:rFonts w:hint="eastAsia" w:ascii="仿宋_GB2312" w:hAnsi="仿宋_GB2312" w:eastAsia="仿宋_GB2312" w:cs="仿宋_GB2312"/>
+          <w:rFonts w:ascii="仿宋_GB2312" w:hAnsi="仿宋_GB2312" w:cs="仿宋_GB2312" w:hint="eastAsia"/>
           <w:color w:val="auto"/>
           <w:sz w:val="32"/>
           <w:szCs w:val="24"/>
@@ -1353,42 +1909,65 @@
           <w:numId w:val="5"/>
         </w:numPr>
         <w:snapToGrid w:val="0"/>
-        <w:ind w:firstLine="602"/>
-        <w:rPr>
-          <w:rFonts w:hint="eastAsia" w:ascii="仿宋_GB2312" w:hAnsi="仿宋_GB2312" w:eastAsia="仿宋_GB2312" w:cs="仿宋_GB2312"/>
-          <w:b/>
-          <w:sz w:val="32"/>
-          <w:szCs w:val="24"/>
-          <w:lang w:eastAsia="zh-CN"/>
-        </w:rPr>
-      </w:pPr>
-      <w:r>
-        <w:rPr>
-          <w:rFonts w:hint="eastAsia" w:ascii="仿宋_GB2312" w:hAnsi="仿宋_GB2312" w:eastAsia="仿宋_GB2312" w:cs="仿宋_GB2312"/>
-          <w:b/>
-          <w:sz w:val="32"/>
-          <w:szCs w:val="24"/>
-          <w:lang w:eastAsia="zh-CN"/>
+        <w:ind w:firstLine="643"/>
+        <w:rPr>
+          <w:rFonts w:ascii="仿宋_GB2312" w:hAnsi="仿宋_GB2312" w:cs="仿宋_GB2312"/>
+          <w:b/>
+          <w:sz w:val="32"/>
+          <w:szCs w:val="24"/>
+        </w:rPr>
+      </w:pPr>
+      <w:r>
+        <w:rPr>
+          <w:rFonts w:ascii="仿宋_GB2312" w:hAnsi="仿宋_GB2312" w:cs="仿宋_GB2312" w:hint="eastAsia"/>
+          <w:b/>
+          <w:sz w:val="32"/>
+          <w:szCs w:val="24"/>
         </w:rPr>
         <w:t>系统试用及完善（</w:t>
       </w:r>
       <w:r>
         <w:rPr>
-          <w:rFonts w:hint="eastAsia" w:ascii="仿宋_GB2312" w:hAnsi="仿宋_GB2312" w:eastAsia="仿宋_GB2312" w:cs="仿宋_GB2312"/>
-          <w:b/>
-          <w:sz w:val="32"/>
-          <w:szCs w:val="24"/>
-          <w:lang w:val="en-US" w:eastAsia="zh-CN"/>
-        </w:rPr>
-        <w:t>2024年1月</w:t>
-      </w:r>
-      <w:r>
-        <w:rPr>
-          <w:rFonts w:hint="eastAsia" w:ascii="仿宋_GB2312" w:hAnsi="仿宋_GB2312" w:eastAsia="仿宋_GB2312" w:cs="仿宋_GB2312"/>
-          <w:b/>
-          <w:sz w:val="32"/>
-          <w:szCs w:val="24"/>
-          <w:lang w:eastAsia="zh-CN"/>
+          <w:rFonts w:ascii="仿宋_GB2312" w:hAnsi="仿宋_GB2312" w:cs="仿宋_GB2312" w:hint="eastAsia"/>
+          <w:b/>
+          <w:sz w:val="32"/>
+          <w:szCs w:val="24"/>
+        </w:rPr>
+        <w:t>20</w:t>
+      </w:r>
+      <w:r>
+        <w:rPr>
+          <w:rFonts w:ascii="仿宋_GB2312" w:hAnsi="仿宋_GB2312" w:cs="仿宋_GB2312" w:hint="eastAsia"/>
+          <w:b/>
+          <w:sz w:val="32"/>
+          <w:szCs w:val="24"/>
+        </w:rPr>
+        <w:t>年</w:t>
+      </w:r>
+      <w:r>
+        <w:rPr>
+          <w:rFonts w:ascii="仿宋_GB2312" w:hAnsi="仿宋_GB2312" w:cs="仿宋_GB2312" w:hint="eastAsia"/>
+          <w:b/>
+          <w:sz w:val="32"/>
+          <w:szCs w:val="24"/>
+        </w:rPr>
+        <w:t>1</w:t>
+      </w:r>
+      <w:r>
+        <w:rPr>
+          <w:rFonts w:ascii="仿宋_GB2312" w:hAnsi="仿宋_GB2312" w:cs="仿宋_GB2312" w:hint="eastAsia"/>
+          <w:b/>
+          <w:sz w:val="32"/>
+          <w:szCs w:val="24"/>
+        </w:rPr>
+        <w:t>月</w:t>
+      </w:r>
+      <w:r>
+        <w:rPr>
+          <w:rFonts w:ascii="仿宋_GB2312" w:hAnsi="仿宋_GB2312" w:cs="仿宋_GB2312" w:hint="eastAsia"/>
+          <w:b/>
+          <w:sz w:val="32"/>
+          <w:szCs w:val="24"/>
         </w:rPr>
         <w:t>）。</w:t>
       </w:r>
@@ -1396,25 +1975,56 @@
     <w:p>
       <w:pPr>
         <w:snapToGrid w:val="0"/>
-        <w:ind w:firstLine="602"/>
-        <w:rPr>
-          <w:rFonts w:hint="eastAsia" w:ascii="仿宋_GB2312" w:hAnsi="仿宋_GB2312" w:eastAsia="仿宋_GB2312" w:cs="仿宋_GB2312"/>
-          <w:sz w:val="32"/>
-          <w:szCs w:val="24"/>
-        </w:rPr>
-      </w:pPr>
-      <w:r>
-        <w:rPr>
-          <w:rFonts w:hint="eastAsia" w:ascii="仿宋_GB2312" w:hAnsi="仿宋_GB2312" w:eastAsia="仿宋_GB2312" w:cs="仿宋_GB2312"/>
-          <w:sz w:val="32"/>
-          <w:szCs w:val="24"/>
-          <w:lang w:eastAsia="zh-CN"/>
-        </w:rPr>
-        <w:t>对接国土空间规划一张图数据库，并接入详细规划数据库成果，开展全面试用，根据试用情况及时</w:t>
-      </w:r>
-      <w:r>
-        <w:rPr>
-          <w:rFonts w:hint="eastAsia" w:ascii="仿宋_GB2312" w:hAnsi="仿宋_GB2312" w:eastAsia="仿宋_GB2312" w:cs="仿宋_GB2312"/>
+        <w:ind w:firstLine="640"/>
+        <w:rPr>
+          <w:rFonts w:ascii="仿宋_GB2312" w:hAnsi="仿宋_GB2312" w:cs="仿宋_GB2312"/>
+          <w:sz w:val="32"/>
+          <w:szCs w:val="24"/>
+        </w:rPr>
+      </w:pPr>
+      <w:r>
+        <w:rPr>
+          <w:rFonts w:ascii="仿宋_GB2312" w:hAnsi="仿宋_GB2312" w:cs="仿宋_GB2312" w:hint="eastAsia"/>
+          <w:sz w:val="32"/>
+          <w:szCs w:val="24"/>
+        </w:rPr>
+        <w:t>对接国土空间</w:t>
+      </w:r>
+      <w:r>
+        <w:rPr>
+          <w:rFonts w:ascii="仿宋_GB2312" w:hAnsi="仿宋_GB2312" w:cs="仿宋_GB2312" w:hint="eastAsia"/>
+          <w:sz w:val="32"/>
+          <w:szCs w:val="24"/>
+        </w:rPr>
+        <w:t>**</w:t>
+      </w:r>
+      <w:r>
+        <w:rPr>
+          <w:rFonts w:ascii="仿宋_GB2312" w:hAnsi="仿宋_GB2312" w:cs="仿宋_GB2312" w:hint="eastAsia"/>
+          <w:sz w:val="32"/>
+          <w:szCs w:val="24"/>
+        </w:rPr>
+        <w:t>一张图数据库，并接入详细</w:t>
+      </w:r>
+      <w:r>
+        <w:rPr>
+          <w:rFonts w:ascii="仿宋_GB2312" w:hAnsi="仿宋_GB2312" w:cs="仿宋_GB2312" w:hint="eastAsia"/>
+          <w:sz w:val="32"/>
+          <w:szCs w:val="24"/>
+        </w:rPr>
+        <w:t>**</w:t>
+      </w:r>
+      <w:r>
+        <w:rPr>
+          <w:rFonts w:ascii="仿宋_GB2312" w:hAnsi="仿宋_GB2312" w:cs="仿宋_GB2312" w:hint="eastAsia"/>
+          <w:sz w:val="32"/>
+          <w:szCs w:val="24"/>
+        </w:rPr>
+        <w:t>数据库成果，开展全面试用，根据试用情况及时</w:t>
+      </w:r>
+      <w:r>
+        <w:rPr>
+          <w:rFonts w:ascii="仿宋_GB2312" w:hAnsi="仿宋_GB2312" w:cs="仿宋_GB2312" w:hint="eastAsia"/>
           <w:sz w:val="32"/>
           <w:szCs w:val="24"/>
         </w:rPr>
@@ -1424,10 +2034,9 @@
     <w:p>
       <w:pPr>
         <w:snapToGrid w:val="0"/>
-        <w:ind w:firstLine="600"/>
-        <w:rPr>
-          <w:rFonts w:hint="eastAsia" w:ascii="仿宋_GB2312" w:hAnsi="仿宋_GB2312" w:eastAsia="仿宋_GB2312" w:cs="仿宋_GB2312"/>
-          <w:i w:val="0"/>
+        <w:ind w:firstLine="640"/>
+        <w:rPr>
+          <w:rFonts w:ascii="仿宋_GB2312" w:hAnsi="仿宋_GB2312" w:cs="仿宋_GB2312"/>
           <w:iCs/>
           <w:sz w:val="32"/>
           <w:szCs w:val="24"/>
@@ -1435,8 +2044,7 @@
       </w:pPr>
       <w:r>
         <w:rPr>
-          <w:rFonts w:hint="eastAsia" w:ascii="仿宋_GB2312" w:hAnsi="仿宋_GB2312" w:eastAsia="仿宋_GB2312" w:cs="仿宋_GB2312"/>
-          <w:i w:val="0"/>
+          <w:rFonts w:ascii="仿宋_GB2312" w:hAnsi="仿宋_GB2312" w:cs="仿宋_GB2312" w:hint="eastAsia"/>
           <w:iCs/>
           <w:sz w:val="32"/>
           <w:szCs w:val="24"/>
@@ -1445,10 +2053,9 @@
       </w:r>
       <w:r>
         <w:rPr>
-          <w:rFonts w:hint="eastAsia" w:ascii="仿宋_GB2312" w:hAnsi="仿宋_GB2312" w:eastAsia="仿宋_GB2312" w:cs="仿宋_GB2312"/>
+          <w:rFonts w:ascii="仿宋_GB2312" w:hAnsi="仿宋_GB2312" w:cs="仿宋_GB2312" w:hint="eastAsia"/>
           <w:b/>
           <w:bCs/>
-          <w:i w:val="0"/>
           <w:iCs/>
           <w:sz w:val="32"/>
           <w:szCs w:val="24"/>
@@ -1457,8 +2064,7 @@
       </w:r>
       <w:r>
         <w:rPr>
-          <w:rFonts w:hint="eastAsia" w:ascii="仿宋_GB2312" w:hAnsi="仿宋_GB2312" w:eastAsia="仿宋_GB2312" w:cs="仿宋_GB2312"/>
-          <w:i w:val="0"/>
+          <w:rFonts w:ascii="仿宋_GB2312" w:hAnsi="仿宋_GB2312" w:cs="仿宋_GB2312" w:hint="eastAsia"/>
           <w:iCs/>
           <w:sz w:val="32"/>
           <w:szCs w:val="24"/>
@@ -1467,53 +2073,66 @@
       </w:r>
       <w:r>
         <w:rPr>
-          <w:rFonts w:hint="eastAsia" w:ascii="仿宋_GB2312" w:hAnsi="仿宋_GB2312" w:eastAsia="仿宋_GB2312" w:cs="仿宋_GB2312"/>
-          <w:i w:val="0"/>
+          <w:rFonts w:ascii="仿宋_GB2312" w:hAnsi="仿宋_GB2312" w:cs="仿宋_GB2312" w:hint="eastAsia"/>
           <w:iCs/>
           <w:sz w:val="32"/>
           <w:szCs w:val="24"/>
-          <w:lang w:eastAsia="zh-CN"/>
         </w:rPr>
         <w:t>为初步预估，需根据现场调研评估结论及</w:t>
       </w:r>
       <w:r>
         <w:rPr>
-          <w:rFonts w:hint="eastAsia" w:ascii="仿宋_GB2312" w:hAnsi="仿宋_GB2312" w:eastAsia="仿宋_GB2312" w:cs="仿宋_GB2312"/>
-          <w:i w:val="0"/>
+          <w:rFonts w:ascii="仿宋_GB2312" w:hAnsi="仿宋_GB2312" w:cs="仿宋_GB2312" w:hint="eastAsia"/>
           <w:iCs/>
           <w:sz w:val="32"/>
           <w:szCs w:val="24"/>
         </w:rPr>
-        <w:t>详细规划编制工作进展适时调整。）</w:t>
-      </w:r>
-    </w:p>
-    <w:bookmarkEnd w:id="0"/>
+        <w:t>详细</w:t>
+      </w:r>
+      <w:r>
+        <w:rPr>
+          <w:rFonts w:ascii="仿宋_GB2312" w:hAnsi="仿宋_GB2312" w:cs="仿宋_GB2312" w:hint="eastAsia"/>
+          <w:iCs/>
+          <w:sz w:val="32"/>
+          <w:szCs w:val="24"/>
+        </w:rPr>
+        <w:t>**</w:t>
+      </w:r>
+      <w:r>
+        <w:rPr>
+          <w:rFonts w:ascii="仿宋_GB2312" w:hAnsi="仿宋_GB2312" w:cs="仿宋_GB2312" w:hint="eastAsia"/>
+          <w:iCs/>
+          <w:sz w:val="32"/>
+          <w:szCs w:val="24"/>
+        </w:rPr>
+        <w:t>编制工作进展适时调整。）</w:t>
+      </w:r>
+    </w:p>
     <w:bookmarkEnd w:id="1"/>
     <w:bookmarkEnd w:id="2"/>
+    <w:bookmarkEnd w:id="3"/>
     <w:p>
       <w:pPr>
         <w:numPr>
           <w:ilvl w:val="0"/>
           <w:numId w:val="2"/>
         </w:numPr>
-        <w:bidi w:val="0"/>
-        <w:rPr>
-          <w:rFonts w:hint="eastAsia" w:ascii="黑体" w:hAnsi="黑体" w:eastAsia="黑体" w:cs="黑体"/>
+        <w:ind w:firstLine="643"/>
+        <w:rPr>
+          <w:rFonts w:ascii="黑体" w:eastAsia="黑体" w:hAnsi="黑体"/>
           <w:b/>
           <w:bCs/>
           <w:sz w:val="32"/>
           <w:szCs w:val="24"/>
-          <w:lang w:eastAsia="zh-CN"/>
-        </w:rPr>
-      </w:pPr>
-      <w:r>
-        <w:rPr>
-          <w:rFonts w:hint="eastAsia" w:ascii="黑体" w:hAnsi="黑体" w:eastAsia="黑体" w:cs="黑体"/>
+        </w:rPr>
+      </w:pPr>
+      <w:r>
+        <w:rPr>
+          <w:rFonts w:ascii="黑体" w:eastAsia="黑体" w:hAnsi="黑体" w:hint="eastAsia"/>
           <w:b/>
           <w:bCs/>
           <w:sz w:val="32"/>
           <w:szCs w:val="24"/>
-          <w:lang w:eastAsia="zh-CN"/>
         </w:rPr>
         <w:t>工作经费</w:t>
       </w:r>
@@ -1521,20 +2140,18 @@
     <w:p>
       <w:pPr>
         <w:snapToGrid w:val="0"/>
-        <w:ind w:firstLine="600"/>
-        <w:rPr>
-          <w:rFonts w:hint="eastAsia" w:ascii="仿宋_GB2312" w:hAnsi="仿宋_GB2312" w:eastAsia="仿宋_GB2312" w:cs="仿宋_GB2312"/>
-          <w:sz w:val="32"/>
-          <w:szCs w:val="24"/>
-          <w:lang w:eastAsia="zh-CN"/>
-        </w:rPr>
-      </w:pPr>
-      <w:r>
-        <w:rPr>
-          <w:rFonts w:hint="eastAsia" w:ascii="仿宋_GB2312" w:hAnsi="仿宋_GB2312" w:eastAsia="仿宋_GB2312" w:cs="仿宋_GB2312"/>
-          <w:sz w:val="32"/>
-          <w:szCs w:val="24"/>
-          <w:lang w:eastAsia="zh-CN"/>
+        <w:ind w:firstLine="640"/>
+        <w:rPr>
+          <w:rFonts w:ascii="仿宋_GB2312" w:hAnsi="仿宋_GB2312" w:cs="仿宋_GB2312"/>
+          <w:sz w:val="32"/>
+          <w:szCs w:val="24"/>
+        </w:rPr>
+      </w:pPr>
+      <w:r>
+        <w:rPr>
+          <w:rFonts w:ascii="仿宋_GB2312" w:hAnsi="仿宋_GB2312" w:cs="仿宋_GB2312" w:hint="eastAsia"/>
+          <w:sz w:val="32"/>
+          <w:szCs w:val="24"/>
         </w:rPr>
         <w:t>初步测算，本次工作计费大体包括以下几个部分：</w:t>
       </w:r>
@@ -1546,34 +2163,40 @@
           <w:numId w:val="6"/>
         </w:numPr>
         <w:snapToGrid w:val="0"/>
-        <w:ind w:left="425" w:leftChars="0" w:firstLine="175" w:firstLineChars="0"/>
-        <w:rPr>
-          <w:rFonts w:hint="eastAsia" w:ascii="仿宋_GB2312" w:hAnsi="仿宋_GB2312" w:eastAsia="仿宋_GB2312" w:cs="仿宋_GB2312"/>
+        <w:ind w:firstLineChars="0" w:firstLine="175"/>
+        <w:rPr>
+          <w:rFonts w:ascii="仿宋_GB2312" w:hAnsi="仿宋_GB2312" w:cs="仿宋_GB2312"/>
           <w:color w:val="auto"/>
           <w:sz w:val="32"/>
           <w:szCs w:val="32"/>
-          <w:lang w:val="en-US" w:eastAsia="zh-CN"/>
-        </w:rPr>
-      </w:pPr>
-      <w:r>
-        <w:rPr>
-          <w:rFonts w:hint="eastAsia" w:ascii="仿宋_GB2312" w:hAnsi="仿宋_GB2312" w:eastAsia="仿宋_GB2312" w:cs="仿宋_GB2312"/>
+        </w:rPr>
+      </w:pPr>
+      <w:r>
+        <w:rPr>
+          <w:rFonts w:ascii="仿宋_GB2312" w:hAnsi="仿宋_GB2312" w:cs="仿宋_GB2312" w:hint="eastAsia"/>
           <w:color w:val="auto"/>
           <w:sz w:val="32"/>
           <w:szCs w:val="32"/>
-          <w:lang w:val="en-US" w:eastAsia="zh-CN"/>
         </w:rPr>
         <w:t>审批业务数据库建设：涉及历年、主要业务的数据建设，</w:t>
       </w:r>
       <w:r>
         <w:rPr>
-          <w:rFonts w:hint="eastAsia" w:ascii="仿宋_GB2312" w:hAnsi="仿宋_GB2312" w:cs="仿宋_GB2312"/>
+          <w:rFonts w:ascii="仿宋_GB2312" w:hAnsi="仿宋_GB2312" w:cs="仿宋_GB2312" w:hint="eastAsia"/>
           <w:color w:val="auto"/>
           <w:sz w:val="32"/>
           <w:szCs w:val="32"/>
-          <w:lang w:val="en-US" w:eastAsia="zh-CN"/>
-        </w:rPr>
-        <w:t>基础数据的质量较差，参照工作量大、技术难度一般的数据建设项目测算，费用为30～50万。</w:t>
+        </w:rPr>
+        <w:t>基础数据的质量较差，参照工作量大、技术难度一般的数据建设项目测算，费用为</w:t>
+      </w:r>
+      <w:r>
+        <w:rPr>
+          <w:rFonts w:ascii="仿宋_GB2312" w:hAnsi="仿宋_GB2312" w:cs="仿宋_GB2312" w:hint="eastAsia"/>
+          <w:color w:val="auto"/>
+          <w:sz w:val="32"/>
+          <w:szCs w:val="32"/>
+        </w:rPr>
+        <w:t>万。</w:t>
       </w:r>
     </w:p>
     <w:p>
@@ -1583,32 +2206,83 @@
           <w:numId w:val="6"/>
         </w:numPr>
         <w:snapToGrid w:val="0"/>
-        <w:ind w:left="425" w:leftChars="0" w:firstLine="175" w:firstLineChars="0"/>
-        <w:rPr>
-          <w:rFonts w:hint="eastAsia" w:ascii="仿宋_GB2312" w:hAnsi="仿宋_GB2312" w:eastAsia="仿宋_GB2312" w:cs="仿宋_GB2312"/>
+        <w:ind w:firstLineChars="0" w:firstLine="175"/>
+        <w:rPr>
+          <w:rFonts w:ascii="仿宋_GB2312" w:hAnsi="仿宋_GB2312" w:cs="仿宋_GB2312"/>
           <w:color w:val="auto"/>
           <w:sz w:val="32"/>
           <w:szCs w:val="32"/>
-          <w:lang w:val="en-US" w:eastAsia="zh-CN"/>
-        </w:rPr>
-      </w:pPr>
-      <w:r>
-        <w:rPr>
-          <w:rFonts w:hint="eastAsia" w:ascii="仿宋_GB2312" w:hAnsi="仿宋_GB2312" w:eastAsia="仿宋_GB2312" w:cs="仿宋_GB2312"/>
+        </w:rPr>
+      </w:pPr>
+      <w:r>
+        <w:rPr>
+          <w:rFonts w:ascii="仿宋_GB2312" w:hAnsi="仿宋_GB2312" w:cs="仿宋_GB2312" w:hint="eastAsia"/>
           <w:color w:val="auto"/>
           <w:sz w:val="32"/>
           <w:szCs w:val="32"/>
-          <w:lang w:val="en-US" w:eastAsia="zh-CN"/>
-        </w:rPr>
-        <w:t>详细规划成果建库：按详细规划编制经费的7%计费</w:t>
-      </w:r>
-      <w:r>
-        <w:rPr>
-          <w:rFonts w:hint="eastAsia" w:ascii="仿宋_GB2312" w:hAnsi="仿宋_GB2312" w:cs="仿宋_GB2312"/>
+        </w:rPr>
+        <w:t>详细</w:t>
+      </w:r>
+      <w:r>
+        <w:rPr>
+          <w:rFonts w:ascii="仿宋_GB2312" w:hAnsi="仿宋_GB2312" w:cs="仿宋_GB2312" w:hint="eastAsia"/>
           <w:color w:val="auto"/>
           <w:sz w:val="32"/>
           <w:szCs w:val="32"/>
-          <w:lang w:val="en-US" w:eastAsia="zh-CN"/>
+        </w:rPr>
+        <w:t>**</w:t>
+      </w:r>
+      <w:r>
+        <w:rPr>
+          <w:rFonts w:ascii="仿宋_GB2312" w:hAnsi="仿宋_GB2312" w:cs="仿宋_GB2312" w:hint="eastAsia"/>
+          <w:color w:val="auto"/>
+          <w:sz w:val="32"/>
+          <w:szCs w:val="32"/>
+        </w:rPr>
+        <w:t>成果建库：按详细</w:t>
+      </w:r>
+      <w:r>
+        <w:rPr>
+          <w:rFonts w:ascii="仿宋_GB2312" w:hAnsi="仿宋_GB2312" w:cs="仿宋_GB2312" w:hint="eastAsia"/>
+          <w:color w:val="auto"/>
+          <w:sz w:val="32"/>
+          <w:szCs w:val="32"/>
+        </w:rPr>
+        <w:t>**</w:t>
+      </w:r>
+      <w:r>
+        <w:rPr>
+          <w:rFonts w:ascii="仿宋_GB2312" w:hAnsi="仿宋_GB2312" w:cs="仿宋_GB2312" w:hint="eastAsia"/>
+          <w:color w:val="auto"/>
+          <w:sz w:val="32"/>
+          <w:szCs w:val="32"/>
+        </w:rPr>
+        <w:t>编制经费的</w:t>
+      </w:r>
+      <w:r>
+        <w:rPr>
+          <w:rFonts w:ascii="仿宋_GB2312" w:hAnsi="仿宋_GB2312" w:cs="仿宋_GB2312" w:hint="eastAsia"/>
+          <w:color w:val="auto"/>
+          <w:sz w:val="32"/>
+          <w:szCs w:val="32"/>
+        </w:rPr>
+        <w:t>7%</w:t>
+      </w:r>
+      <w:r>
+        <w:rPr>
+          <w:rFonts w:ascii="仿宋_GB2312" w:hAnsi="仿宋_GB2312" w:cs="仿宋_GB2312" w:hint="eastAsia"/>
+          <w:color w:val="auto"/>
+          <w:sz w:val="32"/>
+          <w:szCs w:val="32"/>
+        </w:rPr>
+        <w:t>计费</w:t>
+      </w:r>
+      <w:r>
+        <w:rPr>
+          <w:rFonts w:ascii="仿宋_GB2312" w:hAnsi="仿宋_GB2312" w:cs="仿宋_GB2312" w:hint="eastAsia"/>
+          <w:color w:val="auto"/>
+          <w:sz w:val="32"/>
+          <w:szCs w:val="32"/>
         </w:rPr>
         <w:t>。</w:t>
       </w:r>
@@ -1620,24 +2294,58 @@
           <w:numId w:val="6"/>
         </w:numPr>
         <w:snapToGrid w:val="0"/>
-        <w:ind w:left="425" w:leftChars="0" w:firstLine="175" w:firstLineChars="0"/>
-        <w:rPr>
-          <w:rFonts w:hint="eastAsia" w:ascii="仿宋_GB2312" w:hAnsi="仿宋_GB2312" w:eastAsia="仿宋_GB2312" w:cs="仿宋_GB2312"/>
+        <w:ind w:firstLineChars="0" w:firstLine="175"/>
+        <w:rPr>
+          <w:rFonts w:ascii="仿宋_GB2312" w:hAnsi="仿宋_GB2312" w:cs="仿宋_GB2312"/>
           <w:color w:val="auto"/>
           <w:sz w:val="32"/>
           <w:szCs w:val="32"/>
-          <w:lang w:val="en-US" w:eastAsia="zh-CN"/>
-        </w:rPr>
-      </w:pPr>
-      <w:r>
-        <w:rPr>
-          <w:rFonts w:hint="eastAsia" w:ascii="仿宋_GB2312" w:hAnsi="仿宋_GB2312" w:cs="仿宋_GB2312"/>
+        </w:rPr>
+      </w:pPr>
+      <w:r>
+        <w:rPr>
+          <w:rFonts w:ascii="仿宋_GB2312" w:hAnsi="仿宋_GB2312" w:cs="仿宋_GB2312" w:hint="eastAsia"/>
           <w:color w:val="auto"/>
           <w:sz w:val="32"/>
           <w:szCs w:val="32"/>
-          <w:lang w:val="en-US" w:eastAsia="zh-CN"/>
-        </w:rPr>
-        <w:t>规划信息平台：GIS类系统研发，包含地图操作、信息查询、数据计算功能，并对接业务流程实现综合查询，费用为50万。</w:t>
+        </w:rPr>
+        <w:t>**</w:t>
+      </w:r>
+      <w:r>
+        <w:rPr>
+          <w:rFonts w:ascii="仿宋_GB2312" w:hAnsi="仿宋_GB2312" w:cs="仿宋_GB2312" w:hint="eastAsia"/>
+          <w:color w:val="auto"/>
+          <w:sz w:val="32"/>
+          <w:szCs w:val="32"/>
+        </w:rPr>
+        <w:t>信息平台：</w:t>
+      </w:r>
+      <w:r>
+        <w:rPr>
+          <w:rFonts w:ascii="仿宋_GB2312" w:hAnsi="仿宋_GB2312" w:cs="仿宋_GB2312" w:hint="eastAsia"/>
+          <w:color w:val="auto"/>
+          <w:sz w:val="32"/>
+          <w:szCs w:val="32"/>
+        </w:rPr>
+        <w:t>GIS</w:t>
+      </w:r>
+      <w:r>
+        <w:rPr>
+          <w:rFonts w:ascii="仿宋_GB2312" w:hAnsi="仿宋_GB2312" w:cs="仿宋_GB2312" w:hint="eastAsia"/>
+          <w:color w:val="auto"/>
+          <w:sz w:val="32"/>
+          <w:szCs w:val="32"/>
+        </w:rPr>
+        <w:t>类系统研发，包含地图操作、信息查询、数据计算功能，并对接业务流程实现综合查询，费用为</w:t>
+      </w:r>
+      <w:r>
+        <w:rPr>
+          <w:rFonts w:ascii="仿宋_GB2312" w:hAnsi="仿宋_GB2312" w:cs="仿宋_GB2312" w:hint="eastAsia"/>
+          <w:color w:val="auto"/>
+          <w:sz w:val="32"/>
+          <w:szCs w:val="32"/>
+        </w:rPr>
+        <w:t>万。</w:t>
       </w:r>
     </w:p>
     <w:p>
@@ -1647,58 +2355,125 @@
           <w:numId w:val="6"/>
         </w:numPr>
         <w:snapToGrid w:val="0"/>
-        <w:ind w:left="425" w:leftChars="0" w:firstLine="175" w:firstLineChars="0"/>
-        <w:rPr>
-          <w:rFonts w:hint="eastAsia" w:ascii="仿宋_GB2312" w:hAnsi="仿宋_GB2312" w:eastAsia="仿宋_GB2312" w:cs="仿宋_GB2312"/>
+        <w:ind w:firstLineChars="0" w:firstLine="175"/>
+        <w:rPr>
+          <w:rFonts w:ascii="仿宋_GB2312" w:hAnsi="仿宋_GB2312" w:cs="仿宋_GB2312"/>
           <w:color w:val="auto"/>
           <w:sz w:val="32"/>
           <w:szCs w:val="32"/>
-          <w:lang w:val="en-US" w:eastAsia="zh-CN"/>
-        </w:rPr>
-      </w:pPr>
-      <w:r>
-        <w:rPr>
-          <w:rFonts w:hint="eastAsia" w:ascii="仿宋_GB2312" w:hAnsi="仿宋_GB2312" w:cs="仿宋_GB2312"/>
+        </w:rPr>
+      </w:pPr>
+      <w:r>
+        <w:rPr>
+          <w:rFonts w:ascii="仿宋_GB2312" w:hAnsi="仿宋_GB2312" w:cs="仿宋_GB2312" w:hint="eastAsia"/>
           <w:color w:val="auto"/>
           <w:sz w:val="32"/>
           <w:szCs w:val="32"/>
-          <w:lang w:val="en-US" w:eastAsia="zh-CN"/>
-        </w:rPr>
-        <w:t>审批业务&amp;公文系统：流程类OA系统研发，基于商业化引擎进行定制开发，包含规划业务审批和公文流转流程，并与规划信息平台实现对接，</w:t>
-      </w:r>
-      <w:bookmarkStart w:id="3" w:name="_GoBack"/>
-      <w:bookmarkEnd w:id="3"/>
-      <w:r>
-        <w:rPr>
-          <w:rFonts w:hint="eastAsia" w:ascii="仿宋_GB2312" w:hAnsi="仿宋_GB2312" w:cs="仿宋_GB2312"/>
+        </w:rPr>
+        <w:t>审批业务</w:t>
+      </w:r>
+      <w:r>
+        <w:rPr>
+          <w:rFonts w:ascii="仿宋_GB2312" w:hAnsi="仿宋_GB2312" w:cs="仿宋_GB2312" w:hint="eastAsia"/>
           <w:color w:val="auto"/>
           <w:sz w:val="32"/>
           <w:szCs w:val="32"/>
-          <w:lang w:val="en-US" w:eastAsia="zh-CN"/>
-        </w:rPr>
-        <w:t>费用为50万（不包含商业引擎软件费用）</w:t>
+        </w:rPr>
+        <w:t>&amp;</w:t>
+      </w:r>
+      <w:r>
+        <w:rPr>
+          <w:rFonts w:ascii="仿宋_GB2312" w:hAnsi="仿宋_GB2312" w:cs="仿宋_GB2312" w:hint="eastAsia"/>
+          <w:color w:val="auto"/>
+          <w:sz w:val="32"/>
+          <w:szCs w:val="32"/>
+        </w:rPr>
+        <w:t>公文系统：流程类</w:t>
+      </w:r>
+      <w:r>
+        <w:rPr>
+          <w:rFonts w:ascii="仿宋_GB2312" w:hAnsi="仿宋_GB2312" w:cs="仿宋_GB2312" w:hint="eastAsia"/>
+          <w:color w:val="auto"/>
+          <w:sz w:val="32"/>
+          <w:szCs w:val="32"/>
+        </w:rPr>
+        <w:t>OA</w:t>
+      </w:r>
+      <w:r>
+        <w:rPr>
+          <w:rFonts w:ascii="仿宋_GB2312" w:hAnsi="仿宋_GB2312" w:cs="仿宋_GB2312" w:hint="eastAsia"/>
+          <w:color w:val="auto"/>
+          <w:sz w:val="32"/>
+          <w:szCs w:val="32"/>
+        </w:rPr>
+        <w:t>系统研发，基于商业化引擎进行定制开发，包含</w:t>
+      </w:r>
+      <w:r>
+        <w:rPr>
+          <w:rFonts w:ascii="仿宋_GB2312" w:hAnsi="仿宋_GB2312" w:cs="仿宋_GB2312" w:hint="eastAsia"/>
+          <w:color w:val="auto"/>
+          <w:sz w:val="32"/>
+          <w:szCs w:val="32"/>
+        </w:rPr>
+        <w:t>**</w:t>
+      </w:r>
+      <w:r>
+        <w:rPr>
+          <w:rFonts w:ascii="仿宋_GB2312" w:hAnsi="仿宋_GB2312" w:cs="仿宋_GB2312" w:hint="eastAsia"/>
+          <w:color w:val="auto"/>
+          <w:sz w:val="32"/>
+          <w:szCs w:val="32"/>
+        </w:rPr>
+        <w:t>业务审批和公文流转流程，并与</w:t>
+      </w:r>
+      <w:r>
+        <w:rPr>
+          <w:rFonts w:ascii="仿宋_GB2312" w:hAnsi="仿宋_GB2312" w:cs="仿宋_GB2312" w:hint="eastAsia"/>
+          <w:color w:val="auto"/>
+          <w:sz w:val="32"/>
+          <w:szCs w:val="32"/>
+        </w:rPr>
+        <w:t>**</w:t>
+      </w:r>
+      <w:r>
+        <w:rPr>
+          <w:rFonts w:ascii="仿宋_GB2312" w:hAnsi="仿宋_GB2312" w:cs="仿宋_GB2312" w:hint="eastAsia"/>
+          <w:color w:val="auto"/>
+          <w:sz w:val="32"/>
+          <w:szCs w:val="32"/>
+        </w:rPr>
+        <w:t>信息平台实现对接，费用为</w:t>
+      </w:r>
+      <w:r>
+        <w:rPr>
+          <w:rFonts w:ascii="仿宋_GB2312" w:hAnsi="仿宋_GB2312" w:cs="仿宋_GB2312" w:hint="eastAsia"/>
+          <w:color w:val="auto"/>
+          <w:sz w:val="32"/>
+          <w:szCs w:val="32"/>
+        </w:rPr>
+        <w:t>万（不包含商业引擎软件费用）</w:t>
       </w:r>
     </w:p>
     <w:sectPr>
-      <w:headerReference r:id="rId7" w:type="first"/>
-      <w:footerReference r:id="rId10" w:type="first"/>
-      <w:headerReference r:id="rId5" w:type="default"/>
-      <w:footerReference r:id="rId8" w:type="default"/>
-      <w:headerReference r:id="rId6" w:type="even"/>
-      <w:footerReference r:id="rId9" w:type="even"/>
+      <w:headerReference w:type="even" r:id="rId7"/>
+      <w:headerReference w:type="default" r:id="rId8"/>
+      <w:footerReference w:type="even" r:id="rId9"/>
+      <w:footerReference w:type="default" r:id="rId10"/>
+      <w:headerReference w:type="first" r:id="rId11"/>
+      <w:footerReference w:type="first" r:id="rId12"/>
       <w:pgSz w:w="11906" w:h="16838"/>
       <w:pgMar w:top="1440" w:right="1797" w:bottom="1440" w:left="1797" w:header="851" w:footer="992" w:gutter="0"/>
       <w:pgNumType w:start="1"/>
-      <w:cols w:space="720" w:num="1"/>
-      <w:docGrid w:type="lines" w:linePitch="312" w:charSpace="0"/>
+      <w:cols w:space="720"/>
+      <w:docGrid w:type="lines" w:linePitch="312"/>
     </w:sectPr>
   </w:body>
 </w:document>
 </file>
 
 <file path=word/endnotes.xml><?xml version="1.0" encoding="utf-8"?>
-<w:endnotes xmlns:wpc="http://schemas.microsoft.com/office/word/2010/wordprocessingCanvas" xmlns:mc="http://schemas.openxmlformats.org/markup-compatibility/2006" xmlns:o="urn:schemas-microsoft-com:office:office" xmlns:r="http://schemas.openxmlformats.org/officeDocument/2006/relationships" xmlns:m="http://schemas.openxmlformats.org/officeDocument/2006/math" xmlns:v="urn:schemas-microsoft-com:vml" xmlns:wp14="http://schemas.microsoft.com/office/word/2010/wordprocessingDrawing" xmlns:wp="http://schemas.openxmlformats.org/drawingml/2006/wordprocessingDrawing" xmlns:w="http://schemas.openxmlformats.org/wordprocessingml/2006/main" xmlns:w14="http://schemas.microsoft.com/office/word/2010/wordml" xmlns:w15="http://schemas.microsoft.com/office/word/2012/wordml" xmlns:w10="urn:schemas-microsoft-com:office:word" xmlns:wpg="http://schemas.microsoft.com/office/word/2010/wordprocessingGroup" xmlns:wpi="http://schemas.microsoft.com/office/word/2010/wordprocessingInk" xmlns:wne="http://schemas.microsoft.com/office/word/2006/wordml" xmlns:wps="http://schemas.microsoft.com/office/word/2010/wordprocessingShape" xmlns:wpsCustomData="http://www.wps.cn/officeDocument/2013/wpsCustomData" mc:Ignorable="w14 w15 wp14">
-  <w:endnote w:type="separator" w:id="0">
+<w:endnotes xmlns:wpc="http://schemas.microsoft.com/office/word/2010/wordprocessingCanvas" xmlns:cx="http://schemas.microsoft.com/office/drawing/2014/chartex" xmlns:mc="http://schemas.openxmlformats.org/markup-compatibility/2006" xmlns:o="urn:schemas-microsoft-com:office:office" xmlns:r="http://schemas.openxmlformats.org/officeDocument/2006/relationships" xmlns:m="http://schemas.openxmlformats.org/officeDocument/2006/math" xmlns:v="urn:schemas-microsoft-com:vml" xmlns:wp14="http://schemas.microsoft.com/office/word/2010/wordprocessingDrawing" xmlns:wp="http://schemas.openxmlformats.org/drawingml/2006/wordprocessingDrawing" xmlns:w10="urn:schemas-microsoft-com:office:word" xmlns:w="http://schemas.openxmlformats.org/wordprocessingml/2006/main" xmlns:w14="http://schemas.microsoft.com/office/word/2010/wordml" xmlns:w15="http://schemas.microsoft.com/office/word/2012/wordml" xmlns:w16se="http://schemas.microsoft.com/office/word/2015/wordml/symex" xmlns:wpg="http://schemas.microsoft.com/office/word/2010/wordprocessingGroup" xmlns:wpi="http://schemas.microsoft.com/office/word/2010/wordprocessingInk" xmlns:wne="http://schemas.microsoft.com/office/word/2006/wordml" xmlns:wps="http://schemas.microsoft.com/office/word/2010/wordprocessingShape" mc:Ignorable="w14 w15 w16se wp14">
+  <w:endnote w:type="separator" w:id="-1">
     <w:p>
       <w:pPr>
         <w:spacing w:line="240" w:lineRule="auto"/>
@@ -1709,7 +2484,7 @@
       </w:r>
     </w:p>
   </w:endnote>
-  <w:endnote w:type="continuationSeparator" w:id="1">
+  <w:endnote w:type="continuationSeparator" w:id="0">
     <w:p>
       <w:pPr>
         <w:spacing w:line="240" w:lineRule="auto"/>
@@ -1724,10 +2499,21 @@
 </file>
 
 <file path=word/footer1.xml><?xml version="1.0" encoding="utf-8"?>
-<w:ftr xmlns:wpc="http://schemas.microsoft.com/office/word/2010/wordprocessingCanvas" xmlns:mc="http://schemas.openxmlformats.org/markup-compatibility/2006" xmlns:o="urn:schemas-microsoft-com:office:office" xmlns:r="http://schemas.openxmlformats.org/officeDocument/2006/relationships" xmlns:m="http://schemas.openxmlformats.org/officeDocument/2006/math" xmlns:v="urn:schemas-microsoft-com:vml" xmlns:wp14="http://schemas.microsoft.com/office/word/2010/wordprocessingDrawing" xmlns:wp="http://schemas.openxmlformats.org/drawingml/2006/wordprocessingDrawing" xmlns:w10="urn:schemas-microsoft-com:office:word" xmlns:w="http://schemas.openxmlformats.org/wordprocessingml/2006/main" xmlns:w14="http://schemas.microsoft.com/office/word/2010/wordml" xmlns:w15="http://schemas.microsoft.com/office/word/2012/wordml" xmlns:wpg="http://schemas.microsoft.com/office/word/2010/wordprocessingGroup" xmlns:wpi="http://schemas.microsoft.com/office/word/2010/wordprocessingInk" xmlns:wne="http://schemas.microsoft.com/office/word/2006/wordml" xmlns:wps="http://schemas.microsoft.com/office/word/2010/wordprocessingShape" xmlns:wpsCustomData="http://www.wps.cn/officeDocument/2013/wpsCustomData" mc:Ignorable="w14 w15 wp14">
+<w:ftr xmlns:wpc="http://schemas.microsoft.com/office/word/2010/wordprocessingCanvas" xmlns:cx="http://schemas.microsoft.com/office/drawing/2014/chartex" xmlns:mc="http://schemas.openxmlformats.org/markup-compatibility/2006" xmlns:o="urn:schemas-microsoft-com:office:office" xmlns:r="http://schemas.openxmlformats.org/officeDocument/2006/relationships" xmlns:m="http://schemas.openxmlformats.org/officeDocument/2006/math" xmlns:v="urn:schemas-microsoft-com:vml" xmlns:wp14="http://schemas.microsoft.com/office/word/2010/wordprocessingDrawing" xmlns:wp="http://schemas.openxmlformats.org/drawingml/2006/wordprocessingDrawing" xmlns:w10="urn:schemas-microsoft-com:office:word" xmlns:w="http://schemas.openxmlformats.org/wordprocessingml/2006/main" xmlns:w14="http://schemas.microsoft.com/office/word/2010/wordml" xmlns:w15="http://schemas.microsoft.com/office/word/2012/wordml" xmlns:w16se="http://schemas.microsoft.com/office/word/2015/wordml/symex" xmlns:wpg="http://schemas.microsoft.com/office/word/2010/wordprocessingGroup" xmlns:wpi="http://schemas.microsoft.com/office/word/2010/wordprocessingInk" xmlns:wne="http://schemas.microsoft.com/office/word/2006/wordml" xmlns:wps="http://schemas.microsoft.com/office/word/2010/wordprocessingShape" mc:Ignorable="w14 w15 w16se wp14">
   <w:p>
     <w:pPr>
-      <w:pStyle w:val="11"/>
+      <w:pStyle w:val="ab"/>
+      <w:ind w:firstLine="360"/>
+    </w:pPr>
+  </w:p>
+</w:ftr>
+</file>
+
+<file path=word/footer2.xml><?xml version="1.0" encoding="utf-8"?>
+<w:ftr xmlns:wpc="http://schemas.microsoft.com/office/word/2010/wordprocessingCanvas" xmlns:cx="http://schemas.microsoft.com/office/drawing/2014/chartex" xmlns:mc="http://schemas.openxmlformats.org/markup-compatibility/2006" xmlns:o="urn:schemas-microsoft-com:office:office" xmlns:r="http://schemas.openxmlformats.org/officeDocument/2006/relationships" xmlns:m="http://schemas.openxmlformats.org/officeDocument/2006/math" xmlns:v="urn:schemas-microsoft-com:vml" xmlns:wp14="http://schemas.microsoft.com/office/word/2010/wordprocessingDrawing" xmlns:wp="http://schemas.openxmlformats.org/drawingml/2006/wordprocessingDrawing" xmlns:w10="urn:schemas-microsoft-com:office:word" xmlns:w="http://schemas.openxmlformats.org/wordprocessingml/2006/main" xmlns:w14="http://schemas.microsoft.com/office/word/2010/wordml" xmlns:w15="http://schemas.microsoft.com/office/word/2012/wordml" xmlns:w16se="http://schemas.microsoft.com/office/word/2015/wordml/symex" xmlns:wpg="http://schemas.microsoft.com/office/word/2010/wordprocessingGroup" xmlns:wpi="http://schemas.microsoft.com/office/word/2010/wordprocessingInk" xmlns:wne="http://schemas.microsoft.com/office/word/2006/wordml" xmlns:wps="http://schemas.microsoft.com/office/word/2010/wordprocessingShape" mc:Ignorable="w14 w15 w16se wp14">
+  <w:p>
+    <w:pPr>
+      <w:pStyle w:val="ab"/>
       <w:ind w:firstLine="480"/>
       <w:jc w:val="center"/>
     </w:pPr>
@@ -1758,11 +2544,12 @@
     <w:r>
       <w:rPr>
         <w:rFonts w:ascii="Times New Roman" w:hAnsi="Times New Roman" w:cs="Times New Roman"/>
+        <w:noProof/>
         <w:sz w:val="24"/>
         <w:szCs w:val="24"/>
         <w:lang w:val="zh-CN"/>
       </w:rPr>
-      <w:t>1</w:t>
+      <w:t>4</w:t>
     </w:r>
     <w:r>
       <w:rPr>
@@ -1775,18 +2562,7 @@
   </w:p>
   <w:p>
     <w:pPr>
-      <w:pStyle w:val="11"/>
-      <w:ind w:firstLine="360"/>
-    </w:pPr>
-  </w:p>
-</w:ftr>
-</file>
-
-<file path=word/footer2.xml><?xml version="1.0" encoding="utf-8"?>
-<w:ftr xmlns:wpc="http://schemas.microsoft.com/office/word/2010/wordprocessingCanvas" xmlns:mc="http://schemas.openxmlformats.org/markup-compatibility/2006" xmlns:o="urn:schemas-microsoft-com:office:office" xmlns:r="http://schemas.openxmlformats.org/officeDocument/2006/relationships" xmlns:m="http://schemas.openxmlformats.org/officeDocument/2006/math" xmlns:v="urn:schemas-microsoft-com:vml" xmlns:wp14="http://schemas.microsoft.com/office/word/2010/wordprocessingDrawing" xmlns:wp="http://schemas.openxmlformats.org/drawingml/2006/wordprocessingDrawing" xmlns:w10="urn:schemas-microsoft-com:office:word" xmlns:w="http://schemas.openxmlformats.org/wordprocessingml/2006/main" xmlns:w14="http://schemas.microsoft.com/office/word/2010/wordml" xmlns:w15="http://schemas.microsoft.com/office/word/2012/wordml" xmlns:wpg="http://schemas.microsoft.com/office/word/2010/wordprocessingGroup" xmlns:wpi="http://schemas.microsoft.com/office/word/2010/wordprocessingInk" xmlns:wne="http://schemas.microsoft.com/office/word/2006/wordml" xmlns:wps="http://schemas.microsoft.com/office/word/2010/wordprocessingShape" xmlns:wpsCustomData="http://www.wps.cn/officeDocument/2013/wpsCustomData" mc:Ignorable="w14 w15 wp14">
-  <w:p>
-    <w:pPr>
-      <w:pStyle w:val="11"/>
+      <w:pStyle w:val="ab"/>
       <w:ind w:firstLine="360"/>
     </w:pPr>
   </w:p>
@@ -1794,10 +2570,10 @@
 </file>
 
 <file path=word/footer3.xml><?xml version="1.0" encoding="utf-8"?>
-<w:ftr xmlns:wpc="http://schemas.microsoft.com/office/word/2010/wordprocessingCanvas" xmlns:mc="http://schemas.openxmlformats.org/markup-compatibility/2006" xmlns:o="urn:schemas-microsoft-com:office:office" xmlns:r="http://schemas.openxmlformats.org/officeDocument/2006/relationships" xmlns:m="http://schemas.openxmlformats.org/officeDocument/2006/math" xmlns:v="urn:schemas-microsoft-com:vml" xmlns:wp14="http://schemas.microsoft.com/office/word/2010/wordprocessingDrawing" xmlns:wp="http://schemas.openxmlformats.org/drawingml/2006/wordprocessingDrawing" xmlns:w10="urn:schemas-microsoft-com:office:word" xmlns:w="http://schemas.openxmlformats.org/wordprocessingml/2006/main" xmlns:w14="http://schemas.microsoft.com/office/word/2010/wordml" xmlns:w15="http://schemas.microsoft.com/office/word/2012/wordml" xmlns:wpg="http://schemas.microsoft.com/office/word/2010/wordprocessingGroup" xmlns:wpi="http://schemas.microsoft.com/office/word/2010/wordprocessingInk" xmlns:wne="http://schemas.microsoft.com/office/word/2006/wordml" xmlns:wps="http://schemas.microsoft.com/office/word/2010/wordprocessingShape" xmlns:wpsCustomData="http://www.wps.cn/officeDocument/2013/wpsCustomData" mc:Ignorable="w14 w15 wp14">
+<w:ftr xmlns:wpc="http://schemas.microsoft.com/office/word/2010/wordprocessingCanvas" xmlns:cx="http://schemas.microsoft.com/office/drawing/2014/chartex" xmlns:mc="http://schemas.openxmlformats.org/markup-compatibility/2006" xmlns:o="urn:schemas-microsoft-com:office:office" xmlns:r="http://schemas.openxmlformats.org/officeDocument/2006/relationships" xmlns:m="http://schemas.openxmlformats.org/officeDocument/2006/math" xmlns:v="urn:schemas-microsoft-com:vml" xmlns:wp14="http://schemas.microsoft.com/office/word/2010/wordprocessingDrawing" xmlns:wp="http://schemas.openxmlformats.org/drawingml/2006/wordprocessingDrawing" xmlns:w10="urn:schemas-microsoft-com:office:word" xmlns:w="http://schemas.openxmlformats.org/wordprocessingml/2006/main" xmlns:w14="http://schemas.microsoft.com/office/word/2010/wordml" xmlns:w15="http://schemas.microsoft.com/office/word/2012/wordml" xmlns:w16se="http://schemas.microsoft.com/office/word/2015/wordml/symex" xmlns:wpg="http://schemas.microsoft.com/office/word/2010/wordprocessingGroup" xmlns:wpi="http://schemas.microsoft.com/office/word/2010/wordprocessingInk" xmlns:wne="http://schemas.microsoft.com/office/word/2006/wordml" xmlns:wps="http://schemas.microsoft.com/office/word/2010/wordprocessingShape" mc:Ignorable="w14 w15 w16se wp14">
   <w:p>
     <w:pPr>
-      <w:pStyle w:val="11"/>
+      <w:pStyle w:val="ab"/>
       <w:ind w:firstLine="360"/>
     </w:pPr>
   </w:p>
@@ -1805,11 +2581,10 @@
 </file>
 
 <file path=word/footnotes.xml><?xml version="1.0" encoding="utf-8"?>
-<w:footnotes xmlns:wpc="http://schemas.microsoft.com/office/word/2010/wordprocessingCanvas" xmlns:mc="http://schemas.openxmlformats.org/markup-compatibility/2006" xmlns:o="urn:schemas-microsoft-com:office:office" xmlns:r="http://schemas.openxmlformats.org/officeDocument/2006/relationships" xmlns:m="http://schemas.openxmlformats.org/officeDocument/2006/math" xmlns:v="urn:schemas-microsoft-com:vml" xmlns:wp14="http://schemas.microsoft.com/office/word/2010/wordprocessingDrawing" xmlns:wp="http://schemas.openxmlformats.org/drawingml/2006/wordprocessingDrawing" xmlns:w="http://schemas.openxmlformats.org/wordprocessingml/2006/main" xmlns:w14="http://schemas.microsoft.com/office/word/2010/wordml" xmlns:w15="http://schemas.microsoft.com/office/word/2012/wordml" xmlns:w10="urn:schemas-microsoft-com:office:word" xmlns:wpg="http://schemas.microsoft.com/office/word/2010/wordprocessingGroup" xmlns:wpi="http://schemas.microsoft.com/office/word/2010/wordprocessingInk" xmlns:wne="http://schemas.microsoft.com/office/word/2006/wordml" xmlns:wps="http://schemas.microsoft.com/office/word/2010/wordprocessingShape" xmlns:wpsCustomData="http://www.wps.cn/officeDocument/2013/wpsCustomData" mc:Ignorable="w14 w15 wp14">
-  <w:footnote w:type="separator" w:id="0">
-    <w:p>
-      <w:pPr>
-        <w:spacing w:line="360" w:lineRule="auto"/>
+<w:footnotes xmlns:wpc="http://schemas.microsoft.com/office/word/2010/wordprocessingCanvas" xmlns:cx="http://schemas.microsoft.com/office/drawing/2014/chartex" xmlns:mc="http://schemas.openxmlformats.org/markup-compatibility/2006" xmlns:o="urn:schemas-microsoft-com:office:office" xmlns:r="http://schemas.openxmlformats.org/officeDocument/2006/relationships" xmlns:m="http://schemas.openxmlformats.org/officeDocument/2006/math" xmlns:v="urn:schemas-microsoft-com:vml" xmlns:wp14="http://schemas.microsoft.com/office/word/2010/wordprocessingDrawing" xmlns:wp="http://schemas.openxmlformats.org/drawingml/2006/wordprocessingDrawing" xmlns:w10="urn:schemas-microsoft-com:office:word" xmlns:w="http://schemas.openxmlformats.org/wordprocessingml/2006/main" xmlns:w14="http://schemas.microsoft.com/office/word/2010/wordml" xmlns:w15="http://schemas.microsoft.com/office/word/2012/wordml" xmlns:w16se="http://schemas.microsoft.com/office/word/2015/wordml/symex" xmlns:wpg="http://schemas.microsoft.com/office/word/2010/wordprocessingGroup" xmlns:wpi="http://schemas.microsoft.com/office/word/2010/wordprocessingInk" xmlns:wne="http://schemas.microsoft.com/office/word/2006/wordml" xmlns:wps="http://schemas.microsoft.com/office/word/2010/wordprocessingShape" mc:Ignorable="w14 w15 w16se wp14">
+  <w:footnote w:type="separator" w:id="-1">
+    <w:p>
+      <w:pPr>
         <w:ind w:firstLine="600"/>
       </w:pPr>
       <w:r>
@@ -1817,10 +2592,9 @@
       </w:r>
     </w:p>
   </w:footnote>
-  <w:footnote w:type="continuationSeparator" w:id="1">
-    <w:p>
-      <w:pPr>
-        <w:spacing w:line="360" w:lineRule="auto"/>
+  <w:footnote w:type="continuationSeparator" w:id="0">
+    <w:p>
+      <w:pPr>
         <w:ind w:firstLine="600"/>
       </w:pPr>
       <w:r>
@@ -1832,10 +2606,10 @@
 </file>
 
 <file path=word/header1.xml><?xml version="1.0" encoding="utf-8"?>
-<w:hdr xmlns:wpc="http://schemas.microsoft.com/office/word/2010/wordprocessingCanvas" xmlns:mc="http://schemas.openxmlformats.org/markup-compatibility/2006" xmlns:o="urn:schemas-microsoft-com:office:office" xmlns:r="http://schemas.openxmlformats.org/officeDocument/2006/relationships" xmlns:m="http://schemas.openxmlformats.org/officeDocument/2006/math" xmlns:v="urn:schemas-microsoft-com:vml" xmlns:wp14="http://schemas.microsoft.com/office/word/2010/wordprocessingDrawing" xmlns:wp="http://schemas.openxmlformats.org/drawingml/2006/wordprocessingDrawing" xmlns:w10="urn:schemas-microsoft-com:office:word" xmlns:w="http://schemas.openxmlformats.org/wordprocessingml/2006/main" xmlns:w14="http://schemas.microsoft.com/office/word/2010/wordml" xmlns:w15="http://schemas.microsoft.com/office/word/2012/wordml" xmlns:wpg="http://schemas.microsoft.com/office/word/2010/wordprocessingGroup" xmlns:wpi="http://schemas.microsoft.com/office/word/2010/wordprocessingInk" xmlns:wne="http://schemas.microsoft.com/office/word/2006/wordml" xmlns:wps="http://schemas.microsoft.com/office/word/2010/wordprocessingShape" xmlns:wpsCustomData="http://www.wps.cn/officeDocument/2013/wpsCustomData" mc:Ignorable="w14 w15 wp14">
+<w:hdr xmlns:wpc="http://schemas.microsoft.com/office/word/2010/wordprocessingCanvas" xmlns:cx="http://schemas.microsoft.com/office/drawing/2014/chartex" xmlns:mc="http://schemas.openxmlformats.org/markup-compatibility/2006" xmlns:o="urn:schemas-microsoft-com:office:office" xmlns:r="http://schemas.openxmlformats.org/officeDocument/2006/relationships" xmlns:m="http://schemas.openxmlformats.org/officeDocument/2006/math" xmlns:v="urn:schemas-microsoft-com:vml" xmlns:wp14="http://schemas.microsoft.com/office/word/2010/wordprocessingDrawing" xmlns:wp="http://schemas.openxmlformats.org/drawingml/2006/wordprocessingDrawing" xmlns:w10="urn:schemas-microsoft-com:office:word" xmlns:w="http://schemas.openxmlformats.org/wordprocessingml/2006/main" xmlns:w14="http://schemas.microsoft.com/office/word/2010/wordml" xmlns:w15="http://schemas.microsoft.com/office/word/2012/wordml" xmlns:w16se="http://schemas.microsoft.com/office/word/2015/wordml/symex" xmlns:wpg="http://schemas.microsoft.com/office/word/2010/wordprocessingGroup" xmlns:wpi="http://schemas.microsoft.com/office/word/2010/wordprocessingInk" xmlns:wne="http://schemas.microsoft.com/office/word/2006/wordml" xmlns:wps="http://schemas.microsoft.com/office/word/2010/wordprocessingShape" mc:Ignorable="w14 w15 w16se wp14">
   <w:p>
     <w:pPr>
-      <w:pStyle w:val="12"/>
+      <w:pStyle w:val="ad"/>
       <w:ind w:firstLine="360"/>
     </w:pPr>
   </w:p>
@@ -1843,10 +2617,10 @@
 </file>
 
 <file path=word/header2.xml><?xml version="1.0" encoding="utf-8"?>
-<w:hdr xmlns:wpc="http://schemas.microsoft.com/office/word/2010/wordprocessingCanvas" xmlns:mc="http://schemas.openxmlformats.org/markup-compatibility/2006" xmlns:o="urn:schemas-microsoft-com:office:office" xmlns:r="http://schemas.openxmlformats.org/officeDocument/2006/relationships" xmlns:m="http://schemas.openxmlformats.org/officeDocument/2006/math" xmlns:v="urn:schemas-microsoft-com:vml" xmlns:wp14="http://schemas.microsoft.com/office/word/2010/wordprocessingDrawing" xmlns:wp="http://schemas.openxmlformats.org/drawingml/2006/wordprocessingDrawing" xmlns:w10="urn:schemas-microsoft-com:office:word" xmlns:w="http://schemas.openxmlformats.org/wordprocessingml/2006/main" xmlns:w14="http://schemas.microsoft.com/office/word/2010/wordml" xmlns:w15="http://schemas.microsoft.com/office/word/2012/wordml" xmlns:wpg="http://schemas.microsoft.com/office/word/2010/wordprocessingGroup" xmlns:wpi="http://schemas.microsoft.com/office/word/2010/wordprocessingInk" xmlns:wne="http://schemas.microsoft.com/office/word/2006/wordml" xmlns:wps="http://schemas.microsoft.com/office/word/2010/wordprocessingShape" xmlns:wpsCustomData="http://www.wps.cn/officeDocument/2013/wpsCustomData" mc:Ignorable="w14 w15 wp14">
+<w:hdr xmlns:wpc="http://schemas.microsoft.com/office/word/2010/wordprocessingCanvas" xmlns:cx="http://schemas.microsoft.com/office/drawing/2014/chartex" xmlns:mc="http://schemas.openxmlformats.org/markup-compatibility/2006" xmlns:o="urn:schemas-microsoft-com:office:office" xmlns:r="http://schemas.openxmlformats.org/officeDocument/2006/relationships" xmlns:m="http://schemas.openxmlformats.org/officeDocument/2006/math" xmlns:v="urn:schemas-microsoft-com:vml" xmlns:wp14="http://schemas.microsoft.com/office/word/2010/wordprocessingDrawing" xmlns:wp="http://schemas.openxmlformats.org/drawingml/2006/wordprocessingDrawing" xmlns:w10="urn:schemas-microsoft-com:office:word" xmlns:w="http://schemas.openxmlformats.org/wordprocessingml/2006/main" xmlns:w14="http://schemas.microsoft.com/office/word/2010/wordml" xmlns:w15="http://schemas.microsoft.com/office/word/2012/wordml" xmlns:w16se="http://schemas.microsoft.com/office/word/2015/wordml/symex" xmlns:wpg="http://schemas.microsoft.com/office/word/2010/wordprocessingGroup" xmlns:wpi="http://schemas.microsoft.com/office/word/2010/wordprocessingInk" xmlns:wne="http://schemas.microsoft.com/office/word/2006/wordml" xmlns:wps="http://schemas.microsoft.com/office/word/2010/wordprocessingShape" mc:Ignorable="w14 w15 w16se wp14">
   <w:p>
     <w:pPr>
-      <w:pStyle w:val="12"/>
+      <w:pStyle w:val="ad"/>
       <w:ind w:firstLine="360"/>
     </w:pPr>
   </w:p>
@@ -1854,10 +2628,10 @@
 </file>
 
 <file path=word/header3.xml><?xml version="1.0" encoding="utf-8"?>
-<w:hdr xmlns:wpc="http://schemas.microsoft.com/office/word/2010/wordprocessingCanvas" xmlns:mc="http://schemas.openxmlformats.org/markup-compatibility/2006" xmlns:o="urn:schemas-microsoft-com:office:office" xmlns:r="http://schemas.openxmlformats.org/officeDocument/2006/relationships" xmlns:m="http://schemas.openxmlformats.org/officeDocument/2006/math" xmlns:v="urn:schemas-microsoft-com:vml" xmlns:wp14="http://schemas.microsoft.com/office/word/2010/wordprocessingDrawing" xmlns:wp="http://schemas.openxmlformats.org/drawingml/2006/wordprocessingDrawing" xmlns:w10="urn:schemas-microsoft-com:office:word" xmlns:w="http://schemas.openxmlformats.org/wordprocessingml/2006/main" xmlns:w14="http://schemas.microsoft.com/office/word/2010/wordml" xmlns:w15="http://schemas.microsoft.com/office/word/2012/wordml" xmlns:wpg="http://schemas.microsoft.com/office/word/2010/wordprocessingGroup" xmlns:wpi="http://schemas.microsoft.com/office/word/2010/wordprocessingInk" xmlns:wne="http://schemas.microsoft.com/office/word/2006/wordml" xmlns:wps="http://schemas.microsoft.com/office/word/2010/wordprocessingShape" xmlns:wpsCustomData="http://www.wps.cn/officeDocument/2013/wpsCustomData" mc:Ignorable="w14 w15 wp14">
+<w:hdr xmlns:wpc="http://schemas.microsoft.com/office/word/2010/wordprocessingCanvas" xmlns:cx="http://schemas.microsoft.com/office/drawing/2014/chartex" xmlns:mc="http://schemas.openxmlformats.org/markup-compatibility/2006" xmlns:o="urn:schemas-microsoft-com:office:office" xmlns:r="http://schemas.openxmlformats.org/officeDocument/2006/relationships" xmlns:m="http://schemas.openxmlformats.org/officeDocument/2006/math" xmlns:v="urn:schemas-microsoft-com:vml" xmlns:wp14="http://schemas.microsoft.com/office/word/2010/wordprocessingDrawing" xmlns:wp="http://schemas.openxmlformats.org/drawingml/2006/wordprocessingDrawing" xmlns:w10="urn:schemas-microsoft-com:office:word" xmlns:w="http://schemas.openxmlformats.org/wordprocessingml/2006/main" xmlns:w14="http://schemas.microsoft.com/office/word/2010/wordml" xmlns:w15="http://schemas.microsoft.com/office/word/2012/wordml" xmlns:w16se="http://schemas.microsoft.com/office/word/2015/wordml/symex" xmlns:wpg="http://schemas.microsoft.com/office/word/2010/wordprocessingGroup" xmlns:wpi="http://schemas.microsoft.com/office/word/2010/wordprocessingInk" xmlns:wne="http://schemas.microsoft.com/office/word/2006/wordml" xmlns:wps="http://schemas.microsoft.com/office/word/2010/wordprocessingShape" mc:Ignorable="w14 w15 w16se wp14">
   <w:p>
     <w:pPr>
-      <w:pStyle w:val="12"/>
+      <w:pStyle w:val="ad"/>
       <w:ind w:firstLine="360"/>
     </w:pPr>
   </w:p>
@@ -1865,12 +2639,12 @@
 </file>
 
 <file path=word/numbering.xml><?xml version="1.0" encoding="utf-8"?>
-<w:numbering xmlns:wpc="http://schemas.microsoft.com/office/word/2010/wordprocessingCanvas" xmlns:mc="http://schemas.openxmlformats.org/markup-compatibility/2006" xmlns:o="urn:schemas-microsoft-com:office:office" xmlns:r="http://schemas.openxmlformats.org/officeDocument/2006/relationships" xmlns:m="http://schemas.openxmlformats.org/officeDocument/2006/math" xmlns:v="urn:schemas-microsoft-com:vml" xmlns:wp14="http://schemas.microsoft.com/office/word/2010/wordprocessingDrawing" xmlns:wp="http://schemas.openxmlformats.org/drawingml/2006/wordprocessingDrawing" xmlns:w10="urn:schemas-microsoft-com:office:word" xmlns:w="http://schemas.openxmlformats.org/wordprocessingml/2006/main" xmlns:w14="http://schemas.microsoft.com/office/word/2010/wordml" xmlns:wpg="http://schemas.microsoft.com/office/word/2010/wordprocessingGroup" xmlns:wpi="http://schemas.microsoft.com/office/word/2010/wordprocessingInk" xmlns:wne="http://schemas.microsoft.com/office/word/2006/wordml" xmlns:wps="http://schemas.microsoft.com/office/word/2010/wordprocessingShape" xmlns:wpsCustomData="http://www.wps.cn/officeDocument/2013/wpsCustomData" mc:Ignorable="w14 wp14">
-  <w:abstractNum w:abstractNumId="0">
+<w:numbering xmlns:wpc="http://schemas.microsoft.com/office/word/2010/wordprocessingCanvas" xmlns:cx="http://schemas.microsoft.com/office/drawing/2014/chartex" xmlns:mc="http://schemas.openxmlformats.org/markup-compatibility/2006" xmlns:o="urn:schemas-microsoft-com:office:office" xmlns:r="http://schemas.openxmlformats.org/officeDocument/2006/relationships" xmlns:m="http://schemas.openxmlformats.org/officeDocument/2006/math" xmlns:v="urn:schemas-microsoft-com:vml" xmlns:wp14="http://schemas.microsoft.com/office/word/2010/wordprocessingDrawing" xmlns:wp="http://schemas.openxmlformats.org/drawingml/2006/wordprocessingDrawing" xmlns:w10="urn:schemas-microsoft-com:office:word" xmlns:w="http://schemas.openxmlformats.org/wordprocessingml/2006/main" xmlns:w14="http://schemas.microsoft.com/office/word/2010/wordml" xmlns:w15="http://schemas.microsoft.com/office/word/2012/wordml" xmlns:w16se="http://schemas.microsoft.com/office/word/2015/wordml/symex" xmlns:wpg="http://schemas.microsoft.com/office/word/2010/wordprocessingGroup" xmlns:wpi="http://schemas.microsoft.com/office/word/2010/wordprocessingInk" xmlns:wne="http://schemas.microsoft.com/office/word/2006/wordml" xmlns:wps="http://schemas.microsoft.com/office/word/2010/wordprocessingShape" mc:Ignorable="w14 w15 w16se wp14">
+  <w:abstractNum w:abstractNumId="0" w15:restartNumberingAfterBreak="0">
     <w:nsid w:val="BD298CA1"/>
     <w:multiLevelType w:val="singleLevel"/>
     <w:tmpl w:val="BD298CA1"/>
-    <w:lvl w:ilvl="0" w:tentative="0">
+    <w:lvl w:ilvl="0">
       <w:start w:val="1"/>
       <w:numFmt w:val="chineseCounting"/>
       <w:suff w:val="nothing"/>
@@ -1884,11 +2658,11 @@
       </w:rPr>
     </w:lvl>
   </w:abstractNum>
-  <w:abstractNum w:abstractNumId="1">
+  <w:abstractNum w:abstractNumId="1" w15:restartNumberingAfterBreak="0">
     <w:nsid w:val="D6133BD6"/>
     <w:multiLevelType w:val="singleLevel"/>
     <w:tmpl w:val="D6133BD6"/>
-    <w:lvl w:ilvl="0" w:tentative="0">
+    <w:lvl w:ilvl="0">
       <w:start w:val="1"/>
       <w:numFmt w:val="decimal"/>
       <w:lvlText w:val="%1."/>
@@ -1901,11 +2675,11 @@
       </w:rPr>
     </w:lvl>
   </w:abstractNum>
-  <w:abstractNum w:abstractNumId="2">
+  <w:abstractNum w:abstractNumId="2" w15:restartNumberingAfterBreak="0">
     <w:nsid w:val="ECB72376"/>
     <w:multiLevelType w:val="singleLevel"/>
     <w:tmpl w:val="ECB72376"/>
-    <w:lvl w:ilvl="0" w:tentative="0">
+    <w:lvl w:ilvl="0">
       <w:start w:val="1"/>
       <w:numFmt w:val="decimal"/>
       <w:lvlText w:val="%1."/>
@@ -1921,11 +2695,11 @@
       </w:rPr>
     </w:lvl>
   </w:abstractNum>
-  <w:abstractNum w:abstractNumId="3">
+  <w:abstractNum w:abstractNumId="3" w15:restartNumberingAfterBreak="0">
     <w:nsid w:val="F94D1098"/>
     <w:multiLevelType w:val="singleLevel"/>
     <w:tmpl w:val="F94D1098"/>
-    <w:lvl w:ilvl="0" w:tentative="0">
+    <w:lvl w:ilvl="0">
       <w:start w:val="1"/>
       <w:numFmt w:val="decimal"/>
       <w:lvlText w:val="%1."/>
@@ -1937,11 +2711,11 @@
       </w:pPr>
     </w:lvl>
   </w:abstractNum>
-  <w:abstractNum w:abstractNumId="4">
+  <w:abstractNum w:abstractNumId="4" w15:restartNumberingAfterBreak="0">
     <w:nsid w:val="42464F80"/>
     <w:multiLevelType w:val="singleLevel"/>
     <w:tmpl w:val="42464F80"/>
-    <w:lvl w:ilvl="0" w:tentative="0">
+    <w:lvl w:ilvl="0">
       <w:start w:val="1"/>
       <w:numFmt w:val="decimal"/>
       <w:lvlText w:val="%1."/>
@@ -1957,14 +2731,14 @@
       </w:rPr>
     </w:lvl>
   </w:abstractNum>
-  <w:abstractNum w:abstractNumId="5">
+  <w:abstractNum w:abstractNumId="5" w15:restartNumberingAfterBreak="0">
     <w:nsid w:val="66FD5065"/>
     <w:multiLevelType w:val="multilevel"/>
     <w:tmpl w:val="66FD5065"/>
-    <w:lvl w:ilvl="0" w:tentative="0">
+    <w:lvl w:ilvl="0">
       <w:start w:val="1"/>
       <w:numFmt w:val="decimal"/>
-      <w:pStyle w:val="38"/>
+      <w:pStyle w:val="a"/>
       <w:lvlText w:val="（%1）"/>
       <w:lvlJc w:val="left"/>
       <w:pPr>
@@ -1977,7 +2751,7 @@
         <w:rFonts w:hint="default"/>
       </w:rPr>
     </w:lvl>
-    <w:lvl w:ilvl="1" w:tentative="0">
+    <w:lvl w:ilvl="1">
       <w:start w:val="1"/>
       <w:numFmt w:val="lowerLetter"/>
       <w:lvlText w:val="%2)"/>
@@ -1989,7 +2763,7 @@
         <w:ind w:left="840" w:hanging="420"/>
       </w:pPr>
     </w:lvl>
-    <w:lvl w:ilvl="2" w:tentative="0">
+    <w:lvl w:ilvl="2">
       <w:start w:val="1"/>
       <w:numFmt w:val="lowerRoman"/>
       <w:lvlText w:val="%3."/>
@@ -2001,7 +2775,7 @@
         <w:ind w:left="1260" w:hanging="420"/>
       </w:pPr>
     </w:lvl>
-    <w:lvl w:ilvl="3" w:tentative="0">
+    <w:lvl w:ilvl="3">
       <w:start w:val="1"/>
       <w:numFmt w:val="decimal"/>
       <w:lvlText w:val="%4."/>
@@ -2013,7 +2787,7 @@
         <w:ind w:left="1680" w:hanging="420"/>
       </w:pPr>
     </w:lvl>
-    <w:lvl w:ilvl="4" w:tentative="0">
+    <w:lvl w:ilvl="4">
       <w:start w:val="1"/>
       <w:numFmt w:val="lowerLetter"/>
       <w:lvlText w:val="%5)"/>
@@ -2025,7 +2799,7 @@
         <w:ind w:left="2100" w:hanging="420"/>
       </w:pPr>
     </w:lvl>
-    <w:lvl w:ilvl="5" w:tentative="0">
+    <w:lvl w:ilvl="5">
       <w:start w:val="1"/>
       <w:numFmt w:val="lowerRoman"/>
       <w:lvlText w:val="%6."/>
@@ -2037,7 +2811,7 @@
         <w:ind w:left="2520" w:hanging="420"/>
       </w:pPr>
     </w:lvl>
-    <w:lvl w:ilvl="6" w:tentative="0">
+    <w:lvl w:ilvl="6">
       <w:start w:val="1"/>
       <w:numFmt w:val="decimal"/>
       <w:lvlText w:val="%7."/>
@@ -2049,7 +2823,7 @@
         <w:ind w:left="2940" w:hanging="420"/>
       </w:pPr>
     </w:lvl>
-    <w:lvl w:ilvl="7" w:tentative="0">
+    <w:lvl w:ilvl="7">
       <w:start w:val="1"/>
       <w:numFmt w:val="lowerLetter"/>
       <w:lvlText w:val="%8)"/>
@@ -2061,7 +2835,7 @@
         <w:ind w:left="3360" w:hanging="420"/>
       </w:pPr>
     </w:lvl>
-    <w:lvl w:ilvl="8" w:tentative="0">
+    <w:lvl w:ilvl="8">
       <w:start w:val="1"/>
       <w:numFmt w:val="lowerRoman"/>
       <w:lvlText w:val="%9."/>
@@ -2096,296 +2870,409 @@
 </file>
 
 <file path=word/styles.xml><?xml version="1.0" encoding="utf-8"?>
-<w:styles xmlns:mc="http://schemas.openxmlformats.org/markup-compatibility/2006" xmlns:o="urn:schemas-microsoft-com:office:office" xmlns:r="http://schemas.openxmlformats.org/officeDocument/2006/relationships" xmlns:m="http://schemas.openxmlformats.org/officeDocument/2006/math" xmlns:v="urn:schemas-microsoft-com:vml" xmlns:w="http://schemas.openxmlformats.org/wordprocessingml/2006/main" xmlns:w14="http://schemas.microsoft.com/office/word/2010/wordml" xmlns:w10="urn:schemas-microsoft-com:office:word" xmlns:sl="http://schemas.openxmlformats.org/schemaLibrary/2006/main" xmlns:wpsCustomData="http://www.wps.cn/officeDocument/2013/wpsCustomData" mc:Ignorable="w14">
+<w:styles xmlns:mc="http://schemas.openxmlformats.org/markup-compatibility/2006" xmlns:r="http://schemas.openxmlformats.org/officeDocument/2006/relationships" xmlns:w="http://schemas.openxmlformats.org/wordprocessingml/2006/main" xmlns:w14="http://schemas.microsoft.com/office/word/2010/wordml" xmlns:w15="http://schemas.microsoft.com/office/word/2012/wordml" xmlns:w16se="http://schemas.microsoft.com/office/word/2015/wordml/symex" mc:Ignorable="w14 w15 w16se">
   <w:docDefaults>
     <w:rPrDefault>
       <w:rPr>
-        <w:rFonts w:ascii="Times New Roman" w:hAnsi="Times New Roman" w:eastAsia="宋体" w:cs="Times New Roman"/>
+        <w:rFonts w:ascii="Times New Roman" w:eastAsia="宋体" w:hAnsi="Times New Roman" w:cs="Times New Roman"/>
+        <w:lang w:val="en-US" w:eastAsia="zh-CN" w:bidi="ar-SA"/>
       </w:rPr>
     </w:rPrDefault>
     <w:pPrDefault/>
   </w:docDefaults>
-  <w:latentStyles w:count="260" w:defQFormat="0" w:defUnhideWhenUsed="1" w:defSemiHidden="1" w:defUIPriority="99" w:defLockedState="0">
-    <w:lsdException w:qFormat="1" w:unhideWhenUsed="0" w:uiPriority="0" w:semiHidden="0" w:name="Normal"/>
-    <w:lsdException w:qFormat="1" w:unhideWhenUsed="0" w:uiPriority="9" w:semiHidden="0" w:name="heading 1"/>
-    <w:lsdException w:qFormat="1" w:uiPriority="9" w:semiHidden="0" w:name="heading 2"/>
-    <w:lsdException w:qFormat="1" w:uiPriority="9" w:semiHidden="0" w:name="heading 3"/>
-    <w:lsdException w:qFormat="1" w:uiPriority="9" w:semiHidden="0" w:name="heading 4"/>
-    <w:lsdException w:qFormat="1" w:uiPriority="9" w:name="heading 5"/>
-    <w:lsdException w:qFormat="1" w:uiPriority="9" w:name="heading 6"/>
-    <w:lsdException w:qFormat="1" w:uiPriority="9" w:name="heading 7"/>
-    <w:lsdException w:qFormat="1" w:uiPriority="9" w:name="heading 8"/>
-    <w:lsdException w:qFormat="1" w:uiPriority="9" w:name="heading 9"/>
-    <w:lsdException w:uiPriority="99" w:name="index 1"/>
-    <w:lsdException w:uiPriority="99" w:name="index 2"/>
-    <w:lsdException w:uiPriority="99" w:name="index 3"/>
-    <w:lsdException w:uiPriority="99" w:name="index 4"/>
-    <w:lsdException w:uiPriority="99" w:name="index 5"/>
-    <w:lsdException w:uiPriority="99" w:name="index 6"/>
-    <w:lsdException w:uiPriority="99" w:name="index 7"/>
-    <w:lsdException w:uiPriority="99" w:name="index 8"/>
-    <w:lsdException w:uiPriority="99" w:name="index 9"/>
-    <w:lsdException w:qFormat="1" w:uiPriority="39" w:semiHidden="0" w:name="toc 1"/>
-    <w:lsdException w:qFormat="1" w:uiPriority="39" w:semiHidden="0" w:name="toc 2"/>
-    <w:lsdException w:qFormat="1" w:uiPriority="39" w:semiHidden="0" w:name="toc 3"/>
-    <w:lsdException w:uiPriority="39" w:name="toc 4"/>
-    <w:lsdException w:uiPriority="39" w:name="toc 5"/>
-    <w:lsdException w:uiPriority="39" w:name="toc 6"/>
-    <w:lsdException w:uiPriority="39" w:name="toc 7"/>
-    <w:lsdException w:uiPriority="39" w:name="toc 8"/>
-    <w:lsdException w:uiPriority="39" w:name="toc 9"/>
-    <w:lsdException w:uiPriority="99" w:name="Normal Indent"/>
-    <w:lsdException w:uiPriority="99" w:name="footnote text"/>
-    <w:lsdException w:uiPriority="99" w:name="annotation text"/>
-    <w:lsdException w:qFormat="1" w:uiPriority="99" w:semiHidden="0" w:name="header"/>
-    <w:lsdException w:qFormat="1" w:uiPriority="99" w:semiHidden="0" w:name="footer"/>
-    <w:lsdException w:uiPriority="99" w:name="index heading"/>
-    <w:lsdException w:qFormat="1" w:uiPriority="35" w:name="caption"/>
-    <w:lsdException w:uiPriority="99" w:name="table of figures"/>
-    <w:lsdException w:uiPriority="99" w:name="envelope address"/>
-    <w:lsdException w:uiPriority="99" w:name="envelope return"/>
-    <w:lsdException w:uiPriority="99" w:name="footnote reference"/>
-    <w:lsdException w:uiPriority="99" w:name="annotation reference"/>
-    <w:lsdException w:uiPriority="99" w:name="line number"/>
-    <w:lsdException w:uiPriority="99" w:name="page number"/>
-    <w:lsdException w:uiPriority="99" w:name="endnote reference"/>
-    <w:lsdException w:uiPriority="99" w:name="endnote text"/>
-    <w:lsdException w:uiPriority="99" w:name="table of authorities"/>
-    <w:lsdException w:uiPriority="99" w:name="macro"/>
-    <w:lsdException w:uiPriority="99" w:name="toa heading"/>
-    <w:lsdException w:uiPriority="99" w:name="List"/>
-    <w:lsdException w:uiPriority="99" w:name="List Bullet"/>
-    <w:lsdException w:uiPriority="99" w:name="List Number"/>
-    <w:lsdException w:uiPriority="99" w:name="List 2"/>
-    <w:lsdException w:uiPriority="99" w:name="List 3"/>
-    <w:lsdException w:uiPriority="99" w:name="List 4"/>
-    <w:lsdException w:uiPriority="99" w:name="List 5"/>
-    <w:lsdException w:uiPriority="99" w:name="List Bullet 2"/>
-    <w:lsdException w:uiPriority="99" w:name="List Bullet 3"/>
-    <w:lsdException w:uiPriority="99" w:name="List Bullet 4"/>
-    <w:lsdException w:uiPriority="99" w:name="List Bullet 5"/>
-    <w:lsdException w:uiPriority="99" w:name="List Number 2"/>
-    <w:lsdException w:uiPriority="99" w:name="List Number 3"/>
-    <w:lsdException w:uiPriority="99" w:name="List Number 4"/>
-    <w:lsdException w:uiPriority="99" w:name="List Number 5"/>
-    <w:lsdException w:qFormat="1" w:unhideWhenUsed="0" w:uiPriority="10" w:semiHidden="0" w:name="Title"/>
-    <w:lsdException w:uiPriority="99" w:name="Closing"/>
-    <w:lsdException w:uiPriority="99" w:name="Signature"/>
-    <w:lsdException w:uiPriority="1" w:name="Default Paragraph Font"/>
-    <w:lsdException w:qFormat="1" w:unhideWhenUsed="0" w:uiPriority="1" w:semiHidden="0" w:name="Body Text"/>
-    <w:lsdException w:uiPriority="99" w:name="Body Text Indent"/>
-    <w:lsdException w:uiPriority="99" w:name="List Continue"/>
-    <w:lsdException w:uiPriority="99" w:name="List Continue 2"/>
-    <w:lsdException w:uiPriority="99" w:name="List Continue 3"/>
-    <w:lsdException w:uiPriority="99" w:name="List Continue 4"/>
-    <w:lsdException w:uiPriority="99" w:name="List Continue 5"/>
-    <w:lsdException w:uiPriority="99" w:name="Message Header"/>
-    <w:lsdException w:qFormat="1" w:unhideWhenUsed="0" w:uiPriority="11" w:semiHidden="0" w:name="Subtitle"/>
-    <w:lsdException w:uiPriority="99" w:name="Salutation"/>
-    <w:lsdException w:qFormat="1" w:uiPriority="99" w:semiHidden="0" w:name="Date"/>
-    <w:lsdException w:uiPriority="99" w:name="Body Text First Indent"/>
-    <w:lsdException w:uiPriority="99" w:name="Body Text First Indent 2"/>
-    <w:lsdException w:uiPriority="99" w:name="Note Heading"/>
-    <w:lsdException w:uiPriority="99" w:name="Body Text 2"/>
-    <w:lsdException w:uiPriority="99" w:name="Body Text 3"/>
-    <w:lsdException w:uiPriority="99" w:name="Body Text Indent 2"/>
-    <w:lsdException w:uiPriority="99" w:name="Body Text Indent 3"/>
-    <w:lsdException w:uiPriority="99" w:name="Block Text"/>
-    <w:lsdException w:qFormat="1" w:uiPriority="99" w:semiHidden="0" w:name="Hyperlink"/>
-    <w:lsdException w:uiPriority="99" w:name="FollowedHyperlink"/>
-    <w:lsdException w:qFormat="1" w:unhideWhenUsed="0" w:uiPriority="22" w:semiHidden="0" w:name="Strong"/>
-    <w:lsdException w:qFormat="1" w:unhideWhenUsed="0" w:uiPriority="20" w:semiHidden="0" w:name="Emphasis"/>
-    <w:lsdException w:qFormat="1" w:uiPriority="99" w:semiHidden="0" w:name="Document Map"/>
-    <w:lsdException w:uiPriority="99" w:name="Plain Text"/>
-    <w:lsdException w:uiPriority="99" w:name="E-mail Signature"/>
-    <w:lsdException w:uiPriority="99" w:name="Normal (Web)"/>
-    <w:lsdException w:uiPriority="99" w:name="HTML Acronym"/>
-    <w:lsdException w:uiPriority="99" w:name="HTML Address"/>
-    <w:lsdException w:uiPriority="99" w:name="HTML Cite"/>
-    <w:lsdException w:uiPriority="99" w:name="HTML Code"/>
-    <w:lsdException w:uiPriority="99" w:name="HTML Definition"/>
-    <w:lsdException w:uiPriority="99" w:name="HTML Keyboard"/>
-    <w:lsdException w:uiPriority="99" w:name="HTML Preformatted"/>
-    <w:lsdException w:uiPriority="99" w:name="HTML Sample"/>
-    <w:lsdException w:uiPriority="99" w:name="HTML Typewriter"/>
-    <w:lsdException w:uiPriority="99" w:name="HTML Variable"/>
-    <w:lsdException w:uiPriority="99" w:name="Normal Table"/>
-    <w:lsdException w:uiPriority="99" w:name="annotation subject"/>
-    <w:lsdException w:uiPriority="99" w:name="Table Simple 1"/>
-    <w:lsdException w:uiPriority="99" w:name="Table Simple 2"/>
-    <w:lsdException w:uiPriority="99" w:name="Table Simple 3"/>
-    <w:lsdException w:uiPriority="99" w:name="Table Classic 1"/>
-    <w:lsdException w:uiPriority="99" w:name="Table Classic 2"/>
-    <w:lsdException w:uiPriority="99" w:name="Table Classic 3"/>
-    <w:lsdException w:uiPriority="99" w:name="Table Classic 4"/>
-    <w:lsdException w:uiPriority="99" w:name="Table Colorful 1"/>
-    <w:lsdException w:uiPriority="99" w:name="Table Colorful 2"/>
-    <w:lsdException w:uiPriority="99" w:name="Table Colorful 3"/>
-    <w:lsdException w:uiPriority="99" w:name="Table Columns 1"/>
-    <w:lsdException w:uiPriority="99" w:name="Table Columns 2"/>
-    <w:lsdException w:uiPriority="99" w:name="Table Columns 3"/>
-    <w:lsdException w:uiPriority="99" w:name="Table Columns 4"/>
-    <w:lsdException w:uiPriority="99" w:name="Table Columns 5"/>
-    <w:lsdException w:uiPriority="99" w:name="Table Grid 1"/>
-    <w:lsdException w:uiPriority="99" w:name="Table Grid 2"/>
-    <w:lsdException w:uiPriority="99" w:name="Table Grid 3"/>
-    <w:lsdException w:uiPriority="99" w:name="Table Grid 4"/>
-    <w:lsdException w:uiPriority="99" w:name="Table Grid 5"/>
-    <w:lsdException w:uiPriority="99" w:name="Table Grid 6"/>
-    <w:lsdException w:qFormat="1" w:uiPriority="0" w:name="Table Grid 7"/>
-    <w:lsdException w:uiPriority="99" w:name="Table Grid 8"/>
-    <w:lsdException w:uiPriority="99" w:name="Table List 1"/>
-    <w:lsdException w:uiPriority="99" w:name="Table List 2"/>
-    <w:lsdException w:uiPriority="99" w:name="Table List 3"/>
-    <w:lsdException w:uiPriority="99" w:name="Table List 4"/>
-    <w:lsdException w:uiPriority="99" w:name="Table List 5"/>
-    <w:lsdException w:uiPriority="99" w:name="Table List 6"/>
-    <w:lsdException w:uiPriority="99" w:name="Table List 7"/>
-    <w:lsdException w:uiPriority="99" w:name="Table List 8"/>
-    <w:lsdException w:uiPriority="99" w:name="Table 3D effects 1"/>
-    <w:lsdException w:uiPriority="99" w:name="Table 3D effects 2"/>
-    <w:lsdException w:uiPriority="99" w:name="Table 3D effects 3"/>
-    <w:lsdException w:uiPriority="99" w:name="Table Contemporary"/>
-    <w:lsdException w:uiPriority="99" w:name="Table Elegant"/>
-    <w:lsdException w:uiPriority="99" w:name="Table Professional"/>
-    <w:lsdException w:uiPriority="99" w:name="Table Subtle 1"/>
-    <w:lsdException w:uiPriority="99" w:name="Table Subtle 2"/>
-    <w:lsdException w:uiPriority="99" w:name="Table Web 1"/>
-    <w:lsdException w:uiPriority="99" w:name="Table Web 2"/>
-    <w:lsdException w:uiPriority="99" w:name="Table Web 3"/>
-    <w:lsdException w:qFormat="1" w:uiPriority="99" w:semiHidden="0" w:name="Balloon Text"/>
-    <w:lsdException w:qFormat="1" w:unhideWhenUsed="0" w:uiPriority="59" w:semiHidden="0" w:name="Table Grid"/>
-    <w:lsdException w:uiPriority="99" w:name="Table Theme"/>
-    <w:lsdException w:unhideWhenUsed="0" w:uiPriority="60" w:semiHidden="0" w:name="Light Shading"/>
-    <w:lsdException w:unhideWhenUsed="0" w:uiPriority="61" w:semiHidden="0" w:name="Light List"/>
-    <w:lsdException w:unhideWhenUsed="0" w:uiPriority="62" w:semiHidden="0" w:name="Light Grid"/>
-    <w:lsdException w:unhideWhenUsed="0" w:uiPriority="63" w:semiHidden="0" w:name="Medium Shading 1"/>
-    <w:lsdException w:unhideWhenUsed="0" w:uiPriority="64" w:semiHidden="0" w:name="Medium Shading 2"/>
-    <w:lsdException w:unhideWhenUsed="0" w:uiPriority="65" w:semiHidden="0" w:name="Medium List 1"/>
-    <w:lsdException w:unhideWhenUsed="0" w:uiPriority="66" w:semiHidden="0" w:name="Medium List 2"/>
-    <w:lsdException w:unhideWhenUsed="0" w:uiPriority="67" w:semiHidden="0" w:name="Medium Grid 1"/>
-    <w:lsdException w:unhideWhenUsed="0" w:uiPriority="68" w:semiHidden="0" w:name="Medium Grid 2"/>
-    <w:lsdException w:unhideWhenUsed="0" w:uiPriority="69" w:semiHidden="0" w:name="Medium Grid 3"/>
-    <w:lsdException w:unhideWhenUsed="0" w:uiPriority="70" w:semiHidden="0" w:name="Dark List"/>
-    <w:lsdException w:unhideWhenUsed="0" w:uiPriority="71" w:semiHidden="0" w:name="Colorful Shading"/>
-    <w:lsdException w:unhideWhenUsed="0" w:uiPriority="72" w:semiHidden="0" w:name="Colorful List"/>
-    <w:lsdException w:unhideWhenUsed="0" w:uiPriority="73" w:semiHidden="0" w:name="Colorful Grid"/>
-    <w:lsdException w:unhideWhenUsed="0" w:uiPriority="60" w:semiHidden="0" w:name="Light Shading Accent 1"/>
-    <w:lsdException w:unhideWhenUsed="0" w:uiPriority="61" w:semiHidden="0" w:name="Light List Accent 1"/>
-    <w:lsdException w:unhideWhenUsed="0" w:uiPriority="62" w:semiHidden="0" w:name="Light Grid Accent 1"/>
-    <w:lsdException w:unhideWhenUsed="0" w:uiPriority="63" w:semiHidden="0" w:name="Medium Shading 1 Accent 1"/>
-    <w:lsdException w:unhideWhenUsed="0" w:uiPriority="64" w:semiHidden="0" w:name="Medium Shading 2 Accent 1"/>
-    <w:lsdException w:unhideWhenUsed="0" w:uiPriority="65" w:semiHidden="0" w:name="Medium List 1 Accent 1"/>
-    <w:lsdException w:qFormat="1" w:unhideWhenUsed="0" w:uiPriority="34" w:semiHidden="0" w:name="List Paragraph"/>
-    <w:lsdException w:unhideWhenUsed="0" w:uiPriority="66" w:semiHidden="0" w:name="Medium List 2 Accent 1"/>
-    <w:lsdException w:unhideWhenUsed="0" w:uiPriority="67" w:semiHidden="0" w:name="Medium Grid 1 Accent 1"/>
-    <w:lsdException w:unhideWhenUsed="0" w:uiPriority="68" w:semiHidden="0" w:name="Medium Grid 2 Accent 1"/>
-    <w:lsdException w:unhideWhenUsed="0" w:uiPriority="69" w:semiHidden="0" w:name="Medium Grid 3 Accent 1"/>
-    <w:lsdException w:unhideWhenUsed="0" w:uiPriority="70" w:semiHidden="0" w:name="Dark List Accent 1"/>
-    <w:lsdException w:unhideWhenUsed="0" w:uiPriority="71" w:semiHidden="0" w:name="Colorful Shading Accent 1"/>
-    <w:lsdException w:unhideWhenUsed="0" w:uiPriority="72" w:semiHidden="0" w:name="Colorful List Accent 1"/>
-    <w:lsdException w:unhideWhenUsed="0" w:uiPriority="73" w:semiHidden="0" w:name="Colorful Grid Accent 1"/>
-    <w:lsdException w:unhideWhenUsed="0" w:uiPriority="60" w:semiHidden="0" w:name="Light Shading Accent 2"/>
-    <w:lsdException w:unhideWhenUsed="0" w:uiPriority="61" w:semiHidden="0" w:name="Light List Accent 2"/>
-    <w:lsdException w:unhideWhenUsed="0" w:uiPriority="62" w:semiHidden="0" w:name="Light Grid Accent 2"/>
-    <w:lsdException w:unhideWhenUsed="0" w:uiPriority="63" w:semiHidden="0" w:name="Medium Shading 1 Accent 2"/>
-    <w:lsdException w:unhideWhenUsed="0" w:uiPriority="64" w:semiHidden="0" w:name="Medium Shading 2 Accent 2"/>
-    <w:lsdException w:unhideWhenUsed="0" w:uiPriority="65" w:semiHidden="0" w:name="Medium List 1 Accent 2"/>
-    <w:lsdException w:unhideWhenUsed="0" w:uiPriority="66" w:semiHidden="0" w:name="Medium List 2 Accent 2"/>
-    <w:lsdException w:unhideWhenUsed="0" w:uiPriority="67" w:semiHidden="0" w:name="Medium Grid 1 Accent 2"/>
-    <w:lsdException w:unhideWhenUsed="0" w:uiPriority="68" w:semiHidden="0" w:name="Medium Grid 2 Accent 2"/>
-    <w:lsdException w:unhideWhenUsed="0" w:uiPriority="69" w:semiHidden="0" w:name="Medium Grid 3 Accent 2"/>
-    <w:lsdException w:unhideWhenUsed="0" w:uiPriority="70" w:semiHidden="0" w:name="Dark List Accent 2"/>
-    <w:lsdException w:unhideWhenUsed="0" w:uiPriority="71" w:semiHidden="0" w:name="Colorful Shading Accent 2"/>
-    <w:lsdException w:unhideWhenUsed="0" w:uiPriority="72" w:semiHidden="0" w:name="Colorful List Accent 2"/>
-    <w:lsdException w:unhideWhenUsed="0" w:uiPriority="73" w:semiHidden="0" w:name="Colorful Grid Accent 2"/>
-    <w:lsdException w:unhideWhenUsed="0" w:uiPriority="60" w:semiHidden="0" w:name="Light Shading Accent 3"/>
-    <w:lsdException w:unhideWhenUsed="0" w:uiPriority="61" w:semiHidden="0" w:name="Light List Accent 3"/>
-    <w:lsdException w:unhideWhenUsed="0" w:uiPriority="62" w:semiHidden="0" w:name="Light Grid Accent 3"/>
-    <w:lsdException w:unhideWhenUsed="0" w:uiPriority="63" w:semiHidden="0" w:name="Medium Shading 1 Accent 3"/>
-    <w:lsdException w:unhideWhenUsed="0" w:uiPriority="64" w:semiHidden="0" w:name="Medium Shading 2 Accent 3"/>
-    <w:lsdException w:unhideWhenUsed="0" w:uiPriority="65" w:semiHidden="0" w:name="Medium List 1 Accent 3"/>
-    <w:lsdException w:unhideWhenUsed="0" w:uiPriority="66" w:semiHidden="0" w:name="Medium List 2 Accent 3"/>
-    <w:lsdException w:unhideWhenUsed="0" w:uiPriority="67" w:semiHidden="0" w:name="Medium Grid 1 Accent 3"/>
-    <w:lsdException w:unhideWhenUsed="0" w:uiPriority="68" w:semiHidden="0" w:name="Medium Grid 2 Accent 3"/>
-    <w:lsdException w:unhideWhenUsed="0" w:uiPriority="69" w:semiHidden="0" w:name="Medium Grid 3 Accent 3"/>
-    <w:lsdException w:unhideWhenUsed="0" w:uiPriority="70" w:semiHidden="0" w:name="Dark List Accent 3"/>
-    <w:lsdException w:unhideWhenUsed="0" w:uiPriority="71" w:semiHidden="0" w:name="Colorful Shading Accent 3"/>
-    <w:lsdException w:unhideWhenUsed="0" w:uiPriority="72" w:semiHidden="0" w:name="Colorful List Accent 3"/>
-    <w:lsdException w:unhideWhenUsed="0" w:uiPriority="73" w:semiHidden="0" w:name="Colorful Grid Accent 3"/>
-    <w:lsdException w:unhideWhenUsed="0" w:uiPriority="60" w:semiHidden="0" w:name="Light Shading Accent 4"/>
-    <w:lsdException w:unhideWhenUsed="0" w:uiPriority="61" w:semiHidden="0" w:name="Light List Accent 4"/>
-    <w:lsdException w:unhideWhenUsed="0" w:uiPriority="62" w:semiHidden="0" w:name="Light Grid Accent 4"/>
-    <w:lsdException w:unhideWhenUsed="0" w:uiPriority="63" w:semiHidden="0" w:name="Medium Shading 1 Accent 4"/>
-    <w:lsdException w:unhideWhenUsed="0" w:uiPriority="64" w:semiHidden="0" w:name="Medium Shading 2 Accent 4"/>
-    <w:lsdException w:unhideWhenUsed="0" w:uiPriority="65" w:semiHidden="0" w:name="Medium List 1 Accent 4"/>
-    <w:lsdException w:unhideWhenUsed="0" w:uiPriority="66" w:semiHidden="0" w:name="Medium List 2 Accent 4"/>
-    <w:lsdException w:unhideWhenUsed="0" w:uiPriority="67" w:semiHidden="0" w:name="Medium Grid 1 Accent 4"/>
-    <w:lsdException w:unhideWhenUsed="0" w:uiPriority="68" w:semiHidden="0" w:name="Medium Grid 2 Accent 4"/>
-    <w:lsdException w:unhideWhenUsed="0" w:uiPriority="69" w:semiHidden="0" w:name="Medium Grid 3 Accent 4"/>
-    <w:lsdException w:unhideWhenUsed="0" w:uiPriority="70" w:semiHidden="0" w:name="Dark List Accent 4"/>
-    <w:lsdException w:unhideWhenUsed="0" w:uiPriority="71" w:semiHidden="0" w:name="Colorful Shading Accent 4"/>
-    <w:lsdException w:unhideWhenUsed="0" w:uiPriority="72" w:semiHidden="0" w:name="Colorful List Accent 4"/>
-    <w:lsdException w:unhideWhenUsed="0" w:uiPriority="73" w:semiHidden="0" w:name="Colorful Grid Accent 4"/>
-    <w:lsdException w:unhideWhenUsed="0" w:uiPriority="60" w:semiHidden="0" w:name="Light Shading Accent 5"/>
-    <w:lsdException w:unhideWhenUsed="0" w:uiPriority="61" w:semiHidden="0" w:name="Light List Accent 5"/>
-    <w:lsdException w:unhideWhenUsed="0" w:uiPriority="62" w:semiHidden="0" w:name="Light Grid Accent 5"/>
-    <w:lsdException w:unhideWhenUsed="0" w:uiPriority="63" w:semiHidden="0" w:name="Medium Shading 1 Accent 5"/>
-    <w:lsdException w:unhideWhenUsed="0" w:uiPriority="64" w:semiHidden="0" w:name="Medium Shading 2 Accent 5"/>
-    <w:lsdException w:unhideWhenUsed="0" w:uiPriority="65" w:semiHidden="0" w:name="Medium List 1 Accent 5"/>
-    <w:lsdException w:unhideWhenUsed="0" w:uiPriority="66" w:semiHidden="0" w:name="Medium List 2 Accent 5"/>
-    <w:lsdException w:unhideWhenUsed="0" w:uiPriority="67" w:semiHidden="0" w:name="Medium Grid 1 Accent 5"/>
-    <w:lsdException w:unhideWhenUsed="0" w:uiPriority="68" w:semiHidden="0" w:name="Medium Grid 2 Accent 5"/>
-    <w:lsdException w:unhideWhenUsed="0" w:uiPriority="69" w:semiHidden="0" w:name="Medium Grid 3 Accent 5"/>
-    <w:lsdException w:unhideWhenUsed="0" w:uiPriority="70" w:semiHidden="0" w:name="Dark List Accent 5"/>
-    <w:lsdException w:unhideWhenUsed="0" w:uiPriority="71" w:semiHidden="0" w:name="Colorful Shading Accent 5"/>
-    <w:lsdException w:unhideWhenUsed="0" w:uiPriority="72" w:semiHidden="0" w:name="Colorful List Accent 5"/>
-    <w:lsdException w:unhideWhenUsed="0" w:uiPriority="73" w:semiHidden="0" w:name="Colorful Grid Accent 5"/>
-    <w:lsdException w:unhideWhenUsed="0" w:uiPriority="60" w:semiHidden="0" w:name="Light Shading Accent 6"/>
-    <w:lsdException w:unhideWhenUsed="0" w:uiPriority="61" w:semiHidden="0" w:name="Light List Accent 6"/>
-    <w:lsdException w:unhideWhenUsed="0" w:uiPriority="62" w:semiHidden="0" w:name="Light Grid Accent 6"/>
-    <w:lsdException w:unhideWhenUsed="0" w:uiPriority="63" w:semiHidden="0" w:name="Medium Shading 1 Accent 6"/>
-    <w:lsdException w:unhideWhenUsed="0" w:uiPriority="64" w:semiHidden="0" w:name="Medium Shading 2 Accent 6"/>
-    <w:lsdException w:unhideWhenUsed="0" w:uiPriority="65" w:semiHidden="0" w:name="Medium List 1 Accent 6"/>
-    <w:lsdException w:unhideWhenUsed="0" w:uiPriority="66" w:semiHidden="0" w:name="Medium List 2 Accent 6"/>
-    <w:lsdException w:unhideWhenUsed="0" w:uiPriority="67" w:semiHidden="0" w:name="Medium Grid 1 Accent 6"/>
-    <w:lsdException w:unhideWhenUsed="0" w:uiPriority="68" w:semiHidden="0" w:name="Medium Grid 2 Accent 6"/>
-    <w:lsdException w:unhideWhenUsed="0" w:uiPriority="69" w:semiHidden="0" w:name="Medium Grid 3 Accent 6"/>
-    <w:lsdException w:unhideWhenUsed="0" w:uiPriority="70" w:semiHidden="0" w:name="Dark List Accent 6"/>
-    <w:lsdException w:unhideWhenUsed="0" w:uiPriority="71" w:semiHidden="0" w:name="Colorful Shading Accent 6"/>
-    <w:lsdException w:unhideWhenUsed="0" w:uiPriority="72" w:semiHidden="0" w:name="Colorful List Accent 6"/>
-    <w:lsdException w:unhideWhenUsed="0" w:uiPriority="73" w:semiHidden="0" w:name="Colorful Grid Accent 6"/>
+  <w:latentStyles w:defLockedState="0" w:defUIPriority="99" w:defSemiHidden="0" w:defUnhideWhenUsed="0" w:defQFormat="0" w:count="371">
+    <w:lsdException w:name="Normal" w:uiPriority="0" w:qFormat="1"/>
+    <w:lsdException w:name="heading 1" w:uiPriority="9" w:qFormat="1"/>
+    <w:lsdException w:name="heading 2" w:uiPriority="9" w:unhideWhenUsed="1" w:qFormat="1"/>
+    <w:lsdException w:name="heading 3" w:uiPriority="9" w:unhideWhenUsed="1" w:qFormat="1"/>
+    <w:lsdException w:name="heading 4" w:uiPriority="9" w:unhideWhenUsed="1" w:qFormat="1"/>
+    <w:lsdException w:name="heading 5" w:semiHidden="1" w:uiPriority="9" w:unhideWhenUsed="1" w:qFormat="1"/>
+    <w:lsdException w:name="heading 6" w:semiHidden="1" w:uiPriority="9" w:unhideWhenUsed="1" w:qFormat="1"/>
+    <w:lsdException w:name="heading 7" w:semiHidden="1" w:uiPriority="9" w:unhideWhenUsed="1" w:qFormat="1"/>
+    <w:lsdException w:name="heading 8" w:semiHidden="1" w:uiPriority="9" w:unhideWhenUsed="1" w:qFormat="1"/>
+    <w:lsdException w:name="heading 9" w:semiHidden="1" w:uiPriority="9" w:unhideWhenUsed="1" w:qFormat="1"/>
+    <w:lsdException w:name="index 1" w:semiHidden="1" w:unhideWhenUsed="1"/>
+    <w:lsdException w:name="index 2" w:semiHidden="1" w:unhideWhenUsed="1"/>
+    <w:lsdException w:name="index 3" w:semiHidden="1" w:unhideWhenUsed="1"/>
+    <w:lsdException w:name="index 4" w:semiHidden="1" w:unhideWhenUsed="1"/>
+    <w:lsdException w:name="index 5" w:semiHidden="1" w:unhideWhenUsed="1"/>
+    <w:lsdException w:name="index 6" w:semiHidden="1" w:unhideWhenUsed="1"/>
+    <w:lsdException w:name="index 7" w:semiHidden="1" w:unhideWhenUsed="1"/>
+    <w:lsdException w:name="index 8" w:semiHidden="1" w:unhideWhenUsed="1"/>
+    <w:lsdException w:name="index 9" w:semiHidden="1" w:unhideWhenUsed="1"/>
+    <w:lsdException w:name="toc 1" w:uiPriority="39" w:unhideWhenUsed="1" w:qFormat="1"/>
+    <w:lsdException w:name="toc 2" w:uiPriority="39" w:unhideWhenUsed="1" w:qFormat="1"/>
+    <w:lsdException w:name="toc 3" w:uiPriority="39" w:unhideWhenUsed="1" w:qFormat="1"/>
+    <w:lsdException w:name="toc 4" w:semiHidden="1" w:uiPriority="39" w:unhideWhenUsed="1"/>
+    <w:lsdException w:name="toc 5" w:semiHidden="1" w:uiPriority="39" w:unhideWhenUsed="1"/>
+    <w:lsdException w:name="toc 6" w:semiHidden="1" w:uiPriority="39" w:unhideWhenUsed="1"/>
+    <w:lsdException w:name="toc 7" w:semiHidden="1" w:uiPriority="39" w:unhideWhenUsed="1"/>
+    <w:lsdException w:name="toc 8" w:semiHidden="1" w:uiPriority="39" w:unhideWhenUsed="1"/>
+    <w:lsdException w:name="toc 9" w:semiHidden="1" w:uiPriority="39" w:unhideWhenUsed="1"/>
+    <w:lsdException w:name="Normal Indent" w:semiHidden="1" w:unhideWhenUsed="1"/>
+    <w:lsdException w:name="footnote text" w:semiHidden="1" w:unhideWhenUsed="1"/>
+    <w:lsdException w:name="annotation text" w:semiHidden="1" w:unhideWhenUsed="1"/>
+    <w:lsdException w:name="header" w:unhideWhenUsed="1" w:qFormat="1"/>
+    <w:lsdException w:name="footer" w:unhideWhenUsed="1" w:qFormat="1"/>
+    <w:lsdException w:name="index heading" w:semiHidden="1" w:unhideWhenUsed="1"/>
+    <w:lsdException w:name="caption" w:semiHidden="1" w:uiPriority="35" w:unhideWhenUsed="1" w:qFormat="1"/>
+    <w:lsdException w:name="table of figures" w:semiHidden="1" w:unhideWhenUsed="1"/>
+    <w:lsdException w:name="envelope address" w:semiHidden="1" w:unhideWhenUsed="1"/>
+    <w:lsdException w:name="envelope return" w:semiHidden="1" w:unhideWhenUsed="1"/>
+    <w:lsdException w:name="footnote reference" w:semiHidden="1" w:unhideWhenUsed="1"/>
+    <w:lsdException w:name="annotation reference" w:semiHidden="1" w:unhideWhenUsed="1"/>
+    <w:lsdException w:name="line number" w:semiHidden="1" w:unhideWhenUsed="1"/>
+    <w:lsdException w:name="page number" w:semiHidden="1" w:unhideWhenUsed="1"/>
+    <w:lsdException w:name="endnote reference" w:semiHidden="1" w:unhideWhenUsed="1"/>
+    <w:lsdException w:name="endnote text" w:semiHidden="1" w:unhideWhenUsed="1"/>
+    <w:lsdException w:name="table of authorities" w:semiHidden="1" w:unhideWhenUsed="1"/>
+    <w:lsdException w:name="macro" w:semiHidden="1" w:unhideWhenUsed="1"/>
+    <w:lsdException w:name="toa heading" w:semiHidden="1" w:unhideWhenUsed="1"/>
+    <w:lsdException w:name="List" w:semiHidden="1" w:unhideWhenUsed="1"/>
+    <w:lsdException w:name="List Bullet" w:semiHidden="1" w:unhideWhenUsed="1"/>
+    <w:lsdException w:name="List Number" w:semiHidden="1" w:unhideWhenUsed="1"/>
+    <w:lsdException w:name="List 2" w:semiHidden="1" w:unhideWhenUsed="1"/>
+    <w:lsdException w:name="List 3" w:semiHidden="1" w:unhideWhenUsed="1"/>
+    <w:lsdException w:name="List 4" w:semiHidden="1" w:unhideWhenUsed="1"/>
+    <w:lsdException w:name="List 5" w:semiHidden="1" w:unhideWhenUsed="1"/>
+    <w:lsdException w:name="List Bullet 2" w:semiHidden="1" w:unhideWhenUsed="1"/>
+    <w:lsdException w:name="List Bullet 3" w:semiHidden="1" w:unhideWhenUsed="1"/>
+    <w:lsdException w:name="List Bullet 4" w:semiHidden="1" w:unhideWhenUsed="1"/>
+    <w:lsdException w:name="List Bullet 5" w:semiHidden="1" w:unhideWhenUsed="1"/>
+    <w:lsdException w:name="List Number 2" w:semiHidden="1" w:unhideWhenUsed="1"/>
+    <w:lsdException w:name="List Number 3" w:semiHidden="1" w:unhideWhenUsed="1"/>
+    <w:lsdException w:name="List Number 4" w:semiHidden="1" w:unhideWhenUsed="1"/>
+    <w:lsdException w:name="List Number 5" w:semiHidden="1" w:unhideWhenUsed="1"/>
+    <w:lsdException w:name="Title" w:uiPriority="10" w:qFormat="1"/>
+    <w:lsdException w:name="Closing" w:semiHidden="1" w:unhideWhenUsed="1"/>
+    <w:lsdException w:name="Signature" w:semiHidden="1" w:unhideWhenUsed="1"/>
+    <w:lsdException w:name="Default Paragraph Font" w:semiHidden="1" w:uiPriority="1" w:unhideWhenUsed="1"/>
+    <w:lsdException w:name="Body Text" w:uiPriority="1" w:qFormat="1"/>
+    <w:lsdException w:name="Body Text Indent" w:semiHidden="1" w:unhideWhenUsed="1"/>
+    <w:lsdException w:name="List Continue" w:semiHidden="1" w:unhideWhenUsed="1"/>
+    <w:lsdException w:name="List Continue 2" w:semiHidden="1" w:unhideWhenUsed="1"/>
+    <w:lsdException w:name="List Continue 3" w:semiHidden="1" w:unhideWhenUsed="1"/>
+    <w:lsdException w:name="List Continue 4" w:semiHidden="1" w:unhideWhenUsed="1"/>
+    <w:lsdException w:name="List Continue 5" w:semiHidden="1" w:unhideWhenUsed="1"/>
+    <w:lsdException w:name="Message Header" w:semiHidden="1" w:unhideWhenUsed="1"/>
+    <w:lsdException w:name="Subtitle" w:uiPriority="11" w:qFormat="1"/>
+    <w:lsdException w:name="Salutation" w:semiHidden="1" w:unhideWhenUsed="1"/>
+    <w:lsdException w:name="Date" w:unhideWhenUsed="1" w:qFormat="1"/>
+    <w:lsdException w:name="Body Text First Indent" w:semiHidden="1" w:unhideWhenUsed="1"/>
+    <w:lsdException w:name="Body Text First Indent 2" w:semiHidden="1" w:unhideWhenUsed="1"/>
+    <w:lsdException w:name="Note Heading" w:semiHidden="1" w:unhideWhenUsed="1"/>
+    <w:lsdException w:name="Body Text 2" w:semiHidden="1" w:unhideWhenUsed="1"/>
+    <w:lsdException w:name="Body Text 3" w:semiHidden="1" w:unhideWhenUsed="1"/>
+    <w:lsdException w:name="Body Text Indent 2" w:semiHidden="1" w:unhideWhenUsed="1"/>
+    <w:lsdException w:name="Body Text Indent 3" w:semiHidden="1" w:unhideWhenUsed="1"/>
+    <w:lsdException w:name="Block Text" w:semiHidden="1" w:unhideWhenUsed="1"/>
+    <w:lsdException w:name="Hyperlink" w:unhideWhenUsed="1" w:qFormat="1"/>
+    <w:lsdException w:name="FollowedHyperlink" w:semiHidden="1" w:unhideWhenUsed="1"/>
+    <w:lsdException w:name="Strong" w:uiPriority="22" w:qFormat="1"/>
+    <w:lsdException w:name="Emphasis" w:uiPriority="20" w:qFormat="1"/>
+    <w:lsdException w:name="Document Map" w:unhideWhenUsed="1" w:qFormat="1"/>
+    <w:lsdException w:name="Plain Text" w:semiHidden="1" w:unhideWhenUsed="1"/>
+    <w:lsdException w:name="E-mail Signature" w:semiHidden="1" w:unhideWhenUsed="1"/>
+    <w:lsdException w:name="HTML Top of Form" w:semiHidden="1" w:unhideWhenUsed="1"/>
+    <w:lsdException w:name="HTML Bottom of Form" w:semiHidden="1" w:unhideWhenUsed="1"/>
+    <w:lsdException w:name="Normal (Web)" w:semiHidden="1" w:unhideWhenUsed="1"/>
+    <w:lsdException w:name="HTML Acronym" w:semiHidden="1" w:unhideWhenUsed="1"/>
+    <w:lsdException w:name="HTML Address" w:semiHidden="1" w:unhideWhenUsed="1"/>
+    <w:lsdException w:name="HTML Cite" w:semiHidden="1" w:unhideWhenUsed="1"/>
+    <w:lsdException w:name="HTML Code" w:semiHidden="1" w:unhideWhenUsed="1"/>
+    <w:lsdException w:name="HTML Definition" w:semiHidden="1" w:unhideWhenUsed="1"/>
+    <w:lsdException w:name="HTML Keyboard" w:semiHidden="1" w:unhideWhenUsed="1"/>
+    <w:lsdException w:name="HTML Preformatted" w:semiHidden="1" w:unhideWhenUsed="1"/>
+    <w:lsdException w:name="HTML Sample" w:semiHidden="1" w:unhideWhenUsed="1"/>
+    <w:lsdException w:name="HTML Typewriter" w:semiHidden="1" w:unhideWhenUsed="1"/>
+    <w:lsdException w:name="HTML Variable" w:semiHidden="1" w:unhideWhenUsed="1"/>
+    <w:lsdException w:name="Normal Table" w:semiHidden="1" w:unhideWhenUsed="1"/>
+    <w:lsdException w:name="annotation subject" w:semiHidden="1" w:unhideWhenUsed="1"/>
+    <w:lsdException w:name="No List" w:semiHidden="1" w:unhideWhenUsed="1"/>
+    <w:lsdException w:name="Outline List 1" w:semiHidden="1" w:unhideWhenUsed="1"/>
+    <w:lsdException w:name="Outline List 2" w:semiHidden="1" w:unhideWhenUsed="1"/>
+    <w:lsdException w:name="Outline List 3" w:semiHidden="1" w:unhideWhenUsed="1"/>
+    <w:lsdException w:name="Table Simple 1" w:semiHidden="1" w:unhideWhenUsed="1"/>
+    <w:lsdException w:name="Table Simple 2" w:semiHidden="1" w:unhideWhenUsed="1"/>
+    <w:lsdException w:name="Table Simple 3" w:semiHidden="1" w:unhideWhenUsed="1"/>
+    <w:lsdException w:name="Table Classic 1" w:semiHidden="1" w:unhideWhenUsed="1"/>
+    <w:lsdException w:name="Table Classic 2" w:semiHidden="1" w:unhideWhenUsed="1"/>
+    <w:lsdException w:name="Table Classic 3" w:semiHidden="1" w:unhideWhenUsed="1"/>
+    <w:lsdException w:name="Table Classic 4" w:semiHidden="1" w:unhideWhenUsed="1"/>
+    <w:lsdException w:name="Table Colorful 1" w:semiHidden="1" w:unhideWhenUsed="1"/>
+    <w:lsdException w:name="Table Colorful 2" w:semiHidden="1" w:unhideWhenUsed="1"/>
+    <w:lsdException w:name="Table Colorful 3" w:semiHidden="1" w:unhideWhenUsed="1"/>
+    <w:lsdException w:name="Table Columns 1" w:semiHidden="1" w:unhideWhenUsed="1"/>
+    <w:lsdException w:name="Table Columns 2" w:semiHidden="1" w:unhideWhenUsed="1"/>
+    <w:lsdException w:name="Table Columns 3" w:semiHidden="1" w:unhideWhenUsed="1"/>
+    <w:lsdException w:name="Table Columns 4" w:semiHidden="1" w:unhideWhenUsed="1"/>
+    <w:lsdException w:name="Table Columns 5" w:semiHidden="1" w:unhideWhenUsed="1"/>
+    <w:lsdException w:name="Table Grid 1" w:semiHidden="1" w:unhideWhenUsed="1"/>
+    <w:lsdException w:name="Table Grid 2" w:semiHidden="1" w:unhideWhenUsed="1"/>
+    <w:lsdException w:name="Table Grid 3" w:semiHidden="1" w:unhideWhenUsed="1"/>
+    <w:lsdException w:name="Table Grid 4" w:semiHidden="1" w:unhideWhenUsed="1"/>
+    <w:lsdException w:name="Table Grid 5" w:semiHidden="1" w:unhideWhenUsed="1"/>
+    <w:lsdException w:name="Table Grid 6" w:semiHidden="1" w:unhideWhenUsed="1"/>
+    <w:lsdException w:name="Table Grid 7" w:semiHidden="1" w:uiPriority="0" w:unhideWhenUsed="1" w:qFormat="1"/>
+    <w:lsdException w:name="Table Grid 8" w:semiHidden="1" w:unhideWhenUsed="1"/>
+    <w:lsdException w:name="Table List 1" w:semiHidden="1" w:unhideWhenUsed="1"/>
+    <w:lsdException w:name="Table List 2" w:semiHidden="1" w:unhideWhenUsed="1"/>
+    <w:lsdException w:name="Table List 3" w:semiHidden="1" w:unhideWhenUsed="1"/>
+    <w:lsdException w:name="Table List 4" w:semiHidden="1" w:unhideWhenUsed="1"/>
+    <w:lsdException w:name="Table List 5" w:semiHidden="1" w:unhideWhenUsed="1"/>
+    <w:lsdException w:name="Table List 6" w:semiHidden="1" w:unhideWhenUsed="1"/>
+    <w:lsdException w:name="Table List 7" w:semiHidden="1" w:unhideWhenUsed="1"/>
+    <w:lsdException w:name="Table List 8" w:semiHidden="1" w:unhideWhenUsed="1"/>
+    <w:lsdException w:name="Table 3D effects 1" w:semiHidden="1" w:unhideWhenUsed="1"/>
+    <w:lsdException w:name="Table 3D effects 2" w:semiHidden="1" w:unhideWhenUsed="1"/>
+    <w:lsdException w:name="Table 3D effects 3" w:semiHidden="1" w:unhideWhenUsed="1"/>
+    <w:lsdException w:name="Table Contemporary" w:semiHidden="1" w:unhideWhenUsed="1"/>
+    <w:lsdException w:name="Table Elegant" w:semiHidden="1" w:unhideWhenUsed="1"/>
+    <w:lsdException w:name="Table Professional" w:semiHidden="1" w:unhideWhenUsed="1"/>
+    <w:lsdException w:name="Table Subtle 1" w:semiHidden="1" w:unhideWhenUsed="1"/>
+    <w:lsdException w:name="Table Subtle 2" w:semiHidden="1" w:unhideWhenUsed="1"/>
+    <w:lsdException w:name="Table Web 1" w:semiHidden="1" w:unhideWhenUsed="1"/>
+    <w:lsdException w:name="Table Web 2" w:semiHidden="1" w:unhideWhenUsed="1"/>
+    <w:lsdException w:name="Table Web 3" w:semiHidden="1" w:unhideWhenUsed="1"/>
+    <w:lsdException w:name="Balloon Text" w:unhideWhenUsed="1" w:qFormat="1"/>
+    <w:lsdException w:name="Table Grid" w:semiHidden="1" w:uiPriority="59" w:unhideWhenUsed="1" w:qFormat="1"/>
+    <w:lsdException w:name="Table Theme" w:semiHidden="1" w:unhideWhenUsed="1"/>
+    <w:lsdException w:name="Placeholder Text" w:semiHidden="1"/>
+    <w:lsdException w:name="Light Shading" w:uiPriority="60"/>
+    <w:lsdException w:name="Light List" w:uiPriority="61"/>
+    <w:lsdException w:name="Light Grid" w:uiPriority="62"/>
+    <w:lsdException w:name="Medium Shading 1" w:uiPriority="63"/>
+    <w:lsdException w:name="Medium Shading 2" w:uiPriority="64"/>
+    <w:lsdException w:name="Medium List 1" w:uiPriority="65"/>
+    <w:lsdException w:name="Medium List 2" w:uiPriority="66"/>
+    <w:lsdException w:name="Medium Grid 1" w:uiPriority="67"/>
+    <w:lsdException w:name="Medium Grid 2" w:uiPriority="68"/>
+    <w:lsdException w:name="Medium Grid 3" w:uiPriority="69"/>
+    <w:lsdException w:name="Dark List" w:uiPriority="70"/>
+    <w:lsdException w:name="Colorful Shading" w:uiPriority="71"/>
+    <w:lsdException w:name="Colorful List" w:uiPriority="72"/>
+    <w:lsdException w:name="Colorful Grid" w:uiPriority="73"/>
+    <w:lsdException w:name="Light Shading Accent 1" w:uiPriority="60"/>
+    <w:lsdException w:name="Light List Accent 1" w:uiPriority="61"/>
+    <w:lsdException w:name="Light Grid Accent 1" w:uiPriority="62"/>
+    <w:lsdException w:name="Medium Shading 1 Accent 1" w:uiPriority="63"/>
+    <w:lsdException w:name="Medium Shading 2 Accent 1" w:uiPriority="64"/>
+    <w:lsdException w:name="Medium List 1 Accent 1" w:uiPriority="65"/>
+    <w:lsdException w:name="Revision" w:semiHidden="1"/>
+    <w:lsdException w:name="List Paragraph" w:uiPriority="34" w:qFormat="1"/>
+    <w:lsdException w:name="Medium List 2 Accent 1" w:uiPriority="66"/>
+    <w:lsdException w:name="Medium Grid 1 Accent 1" w:uiPriority="67"/>
+    <w:lsdException w:name="Medium Grid 2 Accent 1" w:uiPriority="68"/>
+    <w:lsdException w:name="Medium Grid 3 Accent 1" w:uiPriority="69"/>
+    <w:lsdException w:name="Dark List Accent 1" w:uiPriority="70"/>
+    <w:lsdException w:name="Colorful Shading Accent 1" w:uiPriority="71"/>
+    <w:lsdException w:name="Colorful List Accent 1" w:uiPriority="72"/>
+    <w:lsdException w:name="Colorful Grid Accent 1" w:uiPriority="73"/>
+    <w:lsdException w:name="Light Shading Accent 2" w:uiPriority="60"/>
+    <w:lsdException w:name="Light List Accent 2" w:uiPriority="61"/>
+    <w:lsdException w:name="Light Grid Accent 2" w:uiPriority="62"/>
+    <w:lsdException w:name="Medium Shading 1 Accent 2" w:uiPriority="63"/>
+    <w:lsdException w:name="Medium Shading 2 Accent 2" w:uiPriority="64"/>
+    <w:lsdException w:name="Medium List 1 Accent 2" w:uiPriority="65"/>
+    <w:lsdException w:name="Medium List 2 Accent 2" w:uiPriority="66"/>
+    <w:lsdException w:name="Medium Grid 1 Accent 2" w:uiPriority="67"/>
+    <w:lsdException w:name="Medium Grid 2 Accent 2" w:uiPriority="68"/>
+    <w:lsdException w:name="Medium Grid 3 Accent 2" w:uiPriority="69"/>
+    <w:lsdException w:name="Dark List Accent 2" w:uiPriority="70"/>
+    <w:lsdException w:name="Colorful Shading Accent 2" w:uiPriority="71"/>
+    <w:lsdException w:name="Colorful List Accent 2" w:uiPriority="72"/>
+    <w:lsdException w:name="Colorful Grid Accent 2" w:uiPriority="73"/>
+    <w:lsdException w:name="Light Shading Accent 3" w:uiPriority="60"/>
+    <w:lsdException w:name="Light List Accent 3" w:uiPriority="61"/>
+    <w:lsdException w:name="Light Grid Accent 3" w:uiPriority="62"/>
+    <w:lsdException w:name="Medium Shading 1 Accent 3" w:uiPriority="63"/>
+    <w:lsdException w:name="Medium Shading 2 Accent 3" w:uiPriority="64"/>
+    <w:lsdException w:name="Medium List 1 Accent 3" w:uiPriority="65"/>
+    <w:lsdException w:name="Medium List 2 Accent 3" w:uiPriority="66"/>
+    <w:lsdException w:name="Medium Grid 1 Accent 3" w:uiPriority="67"/>
+    <w:lsdException w:name="Medium Grid 2 Accent 3" w:uiPriority="68"/>
+    <w:lsdException w:name="Medium Grid 3 Accent 3" w:uiPriority="69"/>
+    <w:lsdException w:name="Dark List Accent 3" w:uiPriority="70"/>
+    <w:lsdException w:name="Colorful Shading Accent 3" w:uiPriority="71"/>
+    <w:lsdException w:name="Colorful List Accent 3" w:uiPriority="72"/>
+    <w:lsdException w:name="Colorful Grid Accent 3" w:uiPriority="73"/>
+    <w:lsdException w:name="Light Shading Accent 4" w:uiPriority="60"/>
+    <w:lsdException w:name="Light List Accent 4" w:uiPriority="61"/>
+    <w:lsdException w:name="Light Grid Accent 4" w:uiPriority="62"/>
+    <w:lsdException w:name="Medium Shading 1 Accent 4" w:uiPriority="63"/>
+    <w:lsdException w:name="Medium Shading 2 Accent 4" w:uiPriority="64"/>
+    <w:lsdException w:name="Medium List 1 Accent 4" w:uiPriority="65"/>
+    <w:lsdException w:name="Medium List 2 Accent 4" w:uiPriority="66"/>
+    <w:lsdException w:name="Medium Grid 1 Accent 4" w:uiPriority="67"/>
+    <w:lsdException w:name="Medium Grid 2 Accent 4" w:uiPriority="68"/>
+    <w:lsdException w:name="Medium Grid 3 Accent 4" w:uiPriority="69"/>
+    <w:lsdException w:name="Dark List Accent 4" w:uiPriority="70"/>
+    <w:lsdException w:name="Colorful Shading Accent 4" w:uiPriority="71"/>
+    <w:lsdException w:name="Colorful List Accent 4" w:uiPriority="72"/>
+    <w:lsdException w:name="Colorful Grid Accent 4" w:uiPriority="73"/>
+    <w:lsdException w:name="Light Shading Accent 5" w:uiPriority="60"/>
+    <w:lsdException w:name="Light List Accent 5" w:uiPriority="61"/>
+    <w:lsdException w:name="Light Grid Accent 5" w:uiPriority="62"/>
+    <w:lsdException w:name="Medium Shading 1 Accent 5" w:uiPriority="63"/>
+    <w:lsdException w:name="Medium Shading 2 Accent 5" w:uiPriority="64"/>
+    <w:lsdException w:name="Medium List 1 Accent 5" w:uiPriority="65"/>
+    <w:lsdException w:name="Medium List 2 Accent 5" w:uiPriority="66"/>
+    <w:lsdException w:name="Medium Grid 1 Accent 5" w:uiPriority="67"/>
+    <w:lsdException w:name="Medium Grid 2 Accent 5" w:uiPriority="68"/>
+    <w:lsdException w:name="Medium Grid 3 Accent 5" w:uiPriority="69"/>
+    <w:lsdException w:name="Dark List Accent 5" w:uiPriority="70"/>
+    <w:lsdException w:name="Colorful Shading Accent 5" w:uiPriority="71"/>
+    <w:lsdException w:name="Colorful List Accent 5" w:uiPriority="72"/>
+    <w:lsdException w:name="Colorful Grid Accent 5" w:uiPriority="73"/>
+    <w:lsdException w:name="Light Shading Accent 6" w:uiPriority="60"/>
+    <w:lsdException w:name="Light List Accent 6" w:uiPriority="61"/>
+    <w:lsdException w:name="Light Grid Accent 6" w:uiPriority="62"/>
+    <w:lsdException w:name="Medium Shading 1 Accent 6" w:uiPriority="63"/>
+    <w:lsdException w:name="Medium Shading 2 Accent 6" w:uiPriority="64"/>
+    <w:lsdException w:name="Medium List 1 Accent 6" w:uiPriority="65"/>
+    <w:lsdException w:name="Medium List 2 Accent 6" w:uiPriority="66"/>
+    <w:lsdException w:name="Medium Grid 1 Accent 6" w:uiPriority="67"/>
+    <w:lsdException w:name="Medium Grid 2 Accent 6" w:uiPriority="68"/>
+    <w:lsdException w:name="Medium Grid 3 Accent 6" w:uiPriority="69"/>
+    <w:lsdException w:name="Dark List Accent 6" w:uiPriority="70"/>
+    <w:lsdException w:name="Colorful Shading Accent 6" w:uiPriority="71"/>
+    <w:lsdException w:name="Colorful List Accent 6" w:uiPriority="72"/>
+    <w:lsdException w:name="Colorful Grid Accent 6" w:uiPriority="73"/>
+    <w:lsdException w:name="Subtle Emphasis" w:uiPriority="19" w:qFormat="1"/>
+    <w:lsdException w:name="Intense Emphasis" w:uiPriority="21" w:qFormat="1"/>
+    <w:lsdException w:name="Subtle Reference" w:uiPriority="31" w:qFormat="1"/>
+    <w:lsdException w:name="Intense Reference" w:uiPriority="32" w:qFormat="1"/>
+    <w:lsdException w:name="Book Title" w:uiPriority="33" w:qFormat="1"/>
+    <w:lsdException w:name="Bibliography" w:semiHidden="1" w:uiPriority="37" w:unhideWhenUsed="1"/>
+    <w:lsdException w:name="TOC Heading" w:semiHidden="1" w:uiPriority="39" w:unhideWhenUsed="1" w:qFormat="1"/>
+    <w:lsdException w:name="Plain Table 1" w:uiPriority="41"/>
+    <w:lsdException w:name="Plain Table 2" w:uiPriority="42"/>
+    <w:lsdException w:name="Plain Table 3" w:uiPriority="43"/>
+    <w:lsdException w:name="Plain Table 4" w:uiPriority="44"/>
+    <w:lsdException w:name="Plain Table 5" w:uiPriority="45"/>
+    <w:lsdException w:name="Grid Table Light" w:uiPriority="40"/>
+    <w:lsdException w:name="Grid Table 1 Light" w:uiPriority="46"/>
+    <w:lsdException w:name="Grid Table 2" w:uiPriority="47"/>
+    <w:lsdException w:name="Grid Table 3" w:uiPriority="48"/>
+    <w:lsdException w:name="Grid Table 4" w:uiPriority="49"/>
+    <w:lsdException w:name="Grid Table 5 Dark" w:uiPriority="50"/>
+    <w:lsdException w:name="Grid Table 6 Colorful" w:uiPriority="51"/>
+    <w:lsdException w:name="Grid Table 7 Colorful" w:uiPriority="52"/>
+    <w:lsdException w:name="Grid Table 1 Light Accent 1" w:uiPriority="46"/>
+    <w:lsdException w:name="Grid Table 2 Accent 1" w:uiPriority="47"/>
+    <w:lsdException w:name="Grid Table 3 Accent 1" w:uiPriority="48"/>
+    <w:lsdException w:name="Grid Table 4 Accent 1" w:uiPriority="49"/>
+    <w:lsdException w:name="Grid Table 5 Dark Accent 1" w:uiPriority="50"/>
+    <w:lsdException w:name="Grid Table 6 Colorful Accent 1" w:uiPriority="51"/>
+    <w:lsdException w:name="Grid Table 7 Colorful Accent 1" w:uiPriority="52"/>
+    <w:lsdException w:name="Grid Table 1 Light Accent 2" w:uiPriority="46"/>
+    <w:lsdException w:name="Grid Table 2 Accent 2" w:uiPriority="47"/>
+    <w:lsdException w:name="Grid Table 3 Accent 2" w:uiPriority="48"/>
+    <w:lsdException w:name="Grid Table 4 Accent 2" w:uiPriority="49"/>
+    <w:lsdException w:name="Grid Table 5 Dark Accent 2" w:uiPriority="50"/>
+    <w:lsdException w:name="Grid Table 6 Colorful Accent 2" w:uiPriority="51"/>
+    <w:lsdException w:name="Grid Table 7 Colorful Accent 2" w:uiPriority="52"/>
+    <w:lsdException w:name="Grid Table 1 Light Accent 3" w:uiPriority="46"/>
+    <w:lsdException w:name="Grid Table 2 Accent 3" w:uiPriority="47"/>
+    <w:lsdException w:name="Grid Table 3 Accent 3" w:uiPriority="48"/>
+    <w:lsdException w:name="Grid Table 4 Accent 3" w:uiPriority="49"/>
+    <w:lsdException w:name="Grid Table 5 Dark Accent 3" w:uiPriority="50"/>
+    <w:lsdException w:name="Grid Table 6 Colorful Accent 3" w:uiPriority="51"/>
+    <w:lsdException w:name="Grid Table 7 Colorful Accent 3" w:uiPriority="52"/>
+    <w:lsdException w:name="Grid Table 1 Light Accent 4" w:uiPriority="46"/>
+    <w:lsdException w:name="Grid Table 2 Accent 4" w:uiPriority="47"/>
+    <w:lsdException w:name="Grid Table 3 Accent 4" w:uiPriority="48"/>
+    <w:lsdException w:name="Grid Table 4 Accent 4" w:uiPriority="49"/>
+    <w:lsdException w:name="Grid Table 5 Dark Accent 4" w:uiPriority="50"/>
+    <w:lsdException w:name="Grid Table 6 Colorful Accent 4" w:uiPriority="51"/>
+    <w:lsdException w:name="Grid Table 7 Colorful Accent 4" w:uiPriority="52"/>
+    <w:lsdException w:name="Grid Table 1 Light Accent 5" w:uiPriority="46"/>
+    <w:lsdException w:name="Grid Table 2 Accent 5" w:uiPriority="47"/>
+    <w:lsdException w:name="Grid Table 3 Accent 5" w:uiPriority="48"/>
+    <w:lsdException w:name="Grid Table 4 Accent 5" w:uiPriority="49"/>
+    <w:lsdException w:name="Grid Table 5 Dark Accent 5" w:uiPriority="50"/>
+    <w:lsdException w:name="Grid Table 6 Colorful Accent 5" w:uiPriority="51"/>
+    <w:lsdException w:name="Grid Table 7 Colorful Accent 5" w:uiPriority="52"/>
+    <w:lsdException w:name="Grid Table 1 Light Accent 6" w:uiPriority="46"/>
+    <w:lsdException w:name="Grid Table 2 Accent 6" w:uiPriority="47"/>
+    <w:lsdException w:name="Grid Table 3 Accent 6" w:uiPriority="48"/>
+    <w:lsdException w:name="Grid Table 4 Accent 6" w:uiPriority="49"/>
+    <w:lsdException w:name="Grid Table 5 Dark Accent 6" w:uiPriority="50"/>
+    <w:lsdException w:name="Grid Table 6 Colorful Accent 6" w:uiPriority="51"/>
+    <w:lsdException w:name="Grid Table 7 Colorful Accent 6" w:uiPriority="52"/>
+    <w:lsdException w:name="List Table 1 Light" w:uiPriority="46"/>
+    <w:lsdException w:name="List Table 2" w:uiPriority="47"/>
+    <w:lsdException w:name="List Table 3" w:uiPriority="48"/>
+    <w:lsdException w:name="List Table 4" w:uiPriority="49"/>
+    <w:lsdException w:name="List Table 5 Dark" w:uiPriority="50"/>
+    <w:lsdException w:name="List Table 6 Colorful" w:uiPriority="51"/>
+    <w:lsdException w:name="List Table 7 Colorful" w:uiPriority="52"/>
+    <w:lsdException w:name="List Table 1 Light Accent 1" w:uiPriority="46"/>
+    <w:lsdException w:name="List Table 2 Accent 1" w:uiPriority="47"/>
+    <w:lsdException w:name="List Table 3 Accent 1" w:uiPriority="48"/>
+    <w:lsdException w:name="List Table 4 Accent 1" w:uiPriority="49"/>
+    <w:lsdException w:name="List Table 5 Dark Accent 1" w:uiPriority="50"/>
+    <w:lsdException w:name="List Table 6 Colorful Accent 1" w:uiPriority="51"/>
+    <w:lsdException w:name="List Table 7 Colorful Accent 1" w:uiPriority="52"/>
+    <w:lsdException w:name="List Table 1 Light Accent 2" w:uiPriority="46"/>
+    <w:lsdException w:name="List Table 2 Accent 2" w:uiPriority="47"/>
+    <w:lsdException w:name="List Table 3 Accent 2" w:uiPriority="48"/>
+    <w:lsdException w:name="List Table 4 Accent 2" w:uiPriority="49"/>
+    <w:lsdException w:name="List Table 5 Dark Accent 2" w:uiPriority="50"/>
+    <w:lsdException w:name="List Table 6 Colorful Accent 2" w:uiPriority="51"/>
+    <w:lsdException w:name="List Table 7 Colorful Accent 2" w:uiPriority="52"/>
+    <w:lsdException w:name="List Table 1 Light Accent 3" w:uiPriority="46"/>
+    <w:lsdException w:name="List Table 2 Accent 3" w:uiPriority="47"/>
+    <w:lsdException w:name="List Table 3 Accent 3" w:uiPriority="48"/>
+    <w:lsdException w:name="List Table 4 Accent 3" w:uiPriority="49"/>
+    <w:lsdException w:name="List Table 5 Dark Accent 3" w:uiPriority="50"/>
+    <w:lsdException w:name="List Table 6 Colorful Accent 3" w:uiPriority="51"/>
+    <w:lsdException w:name="List Table 7 Colorful Accent 3" w:uiPriority="52"/>
+    <w:lsdException w:name="List Table 1 Light Accent 4" w:uiPriority="46"/>
+    <w:lsdException w:name="List Table 2 Accent 4" w:uiPriority="47"/>
+    <w:lsdException w:name="List Table 3 Accent 4" w:uiPriority="48"/>
+    <w:lsdException w:name="List Table 4 Accent 4" w:uiPriority="49"/>
+    <w:lsdException w:name="List Table 5 Dark Accent 4" w:uiPriority="50"/>
+    <w:lsdException w:name="List Table 6 Colorful Accent 4" w:uiPriority="51"/>
+    <w:lsdException w:name="List Table 7 Colorful Accent 4" w:uiPriority="52"/>
+    <w:lsdException w:name="List Table 1 Light Accent 5" w:uiPriority="46"/>
+    <w:lsdException w:name="List Table 2 Accent 5" w:uiPriority="47"/>
+    <w:lsdException w:name="List Table 3 Accent 5" w:uiPriority="48"/>
+    <w:lsdException w:name="List Table 4 Accent 5" w:uiPriority="49"/>
+    <w:lsdException w:name="List Table 5 Dark Accent 5" w:uiPriority="50"/>
+    <w:lsdException w:name="List Table 6 Colorful Accent 5" w:uiPriority="51"/>
+    <w:lsdException w:name="List Table 7 Colorful Accent 5" w:uiPriority="52"/>
+    <w:lsdException w:name="List Table 1 Light Accent 6" w:uiPriority="46"/>
+    <w:lsdException w:name="List Table 2 Accent 6" w:uiPriority="47"/>
+    <w:lsdException w:name="List Table 3 Accent 6" w:uiPriority="48"/>
+    <w:lsdException w:name="List Table 4 Accent 6" w:uiPriority="49"/>
+    <w:lsdException w:name="List Table 5 Dark Accent 6" w:uiPriority="50"/>
+    <w:lsdException w:name="List Table 6 Colorful Accent 6" w:uiPriority="51"/>
+    <w:lsdException w:name="List Table 7 Colorful Accent 6" w:uiPriority="52"/>
   </w:latentStyles>
-  <w:style w:type="paragraph" w:default="1" w:styleId="1">
+  <w:style w:type="paragraph" w:default="1" w:styleId="a0">
     <w:name w:val="Normal"/>
     <w:qFormat/>
-    <w:uiPriority w:val="0"/>
     <w:pPr>
       <w:widowControl w:val="0"/>
       <w:spacing w:line="360" w:lineRule="auto"/>
-      <w:ind w:firstLine="200" w:firstLineChars="200"/>
+      <w:ind w:firstLineChars="200" w:firstLine="200"/>
     </w:pPr>
     <w:rPr>
-      <w:rFonts w:ascii="仿宋" w:hAnsi="仿宋" w:eastAsia="仿宋_GB2312" w:cs="黑体"/>
+      <w:rFonts w:ascii="仿宋" w:eastAsia="仿宋_GB2312" w:hAnsi="仿宋" w:cs="黑体"/>
       <w:color w:val="000000" w:themeColor="text1"/>
       <w:kern w:val="2"/>
       <w:sz w:val="30"/>
       <w:szCs w:val="22"/>
-      <w:lang w:val="en-US" w:eastAsia="zh-CN" w:bidi="ar-SA"/>
-      <w14:textFill>
-        <w14:solidFill>
-          <w14:schemeClr w14:val="tx1"/>
-        </w14:solidFill>
-      </w14:textFill>
     </w:rPr>
   </w:style>
-  <w:style w:type="paragraph" w:styleId="2">
+  <w:style w:type="paragraph" w:styleId="1">
     <w:name w:val="heading 1"/>
-    <w:basedOn w:val="1"/>
-    <w:next w:val="1"/>
-    <w:link w:val="30"/>
+    <w:basedOn w:val="a0"/>
+    <w:next w:val="a0"/>
+    <w:link w:val="10"/>
+    <w:uiPriority w:val="9"/>
     <w:qFormat/>
-    <w:uiPriority w:val="9"/>
     <w:pPr>
       <w:keepNext/>
       <w:keepLines/>
@@ -2400,14 +3287,14 @@
       <w:szCs w:val="44"/>
     </w:rPr>
   </w:style>
-  <w:style w:type="paragraph" w:styleId="3">
+  <w:style w:type="paragraph" w:styleId="2">
     <w:name w:val="heading 2"/>
-    <w:basedOn w:val="1"/>
-    <w:next w:val="1"/>
-    <w:link w:val="32"/>
+    <w:basedOn w:val="a0"/>
+    <w:next w:val="a0"/>
+    <w:link w:val="20"/>
+    <w:uiPriority w:val="9"/>
     <w:unhideWhenUsed/>
     <w:qFormat/>
-    <w:uiPriority w:val="9"/>
     <w:pPr>
       <w:keepNext/>
       <w:keepLines/>
@@ -2421,14 +3308,14 @@
       <w:szCs w:val="32"/>
     </w:rPr>
   </w:style>
-  <w:style w:type="paragraph" w:styleId="4">
+  <w:style w:type="paragraph" w:styleId="3">
     <w:name w:val="heading 3"/>
-    <w:basedOn w:val="1"/>
-    <w:next w:val="1"/>
-    <w:link w:val="35"/>
+    <w:basedOn w:val="a0"/>
+    <w:next w:val="a0"/>
+    <w:link w:val="30"/>
+    <w:uiPriority w:val="9"/>
     <w:unhideWhenUsed/>
     <w:qFormat/>
-    <w:uiPriority w:val="9"/>
     <w:pPr>
       <w:keepNext/>
       <w:keepLines/>
@@ -2442,14 +3329,14 @@
       <w:szCs w:val="32"/>
     </w:rPr>
   </w:style>
-  <w:style w:type="paragraph" w:styleId="5">
+  <w:style w:type="paragraph" w:styleId="4">
     <w:name w:val="heading 4"/>
-    <w:basedOn w:val="1"/>
-    <w:next w:val="1"/>
-    <w:link w:val="22"/>
+    <w:basedOn w:val="a0"/>
+    <w:next w:val="a0"/>
+    <w:link w:val="40"/>
+    <w:uiPriority w:val="9"/>
     <w:unhideWhenUsed/>
     <w:qFormat/>
-    <w:uiPriority w:val="9"/>
     <w:pPr>
       <w:keepNext/>
       <w:keepLines/>
@@ -2464,18 +3351,19 @@
       <w:szCs w:val="28"/>
     </w:rPr>
   </w:style>
-  <w:style w:type="character" w:default="1" w:styleId="18">
+  <w:style w:type="character" w:default="1" w:styleId="a1">
     <w:name w:val="Default Paragraph Font"/>
+    <w:uiPriority w:val="1"/>
     <w:semiHidden/>
     <w:unhideWhenUsed/>
-    <w:uiPriority w:val="1"/>
   </w:style>
-  <w:style w:type="table" w:default="1" w:styleId="15">
+  <w:style w:type="table" w:default="1" w:styleId="a2">
     <w:name w:val="Normal Table"/>
+    <w:uiPriority w:val="99"/>
     <w:semiHidden/>
     <w:unhideWhenUsed/>
-    <w:uiPriority w:val="99"/>
     <w:tblPr>
+      <w:tblInd w:w="0" w:type="dxa"/>
       <w:tblCellMar>
         <w:top w:w="0" w:type="dxa"/>
         <w:left w:w="108" w:type="dxa"/>
@@ -2484,24 +3372,30 @@
       </w:tblCellMar>
     </w:tblPr>
   </w:style>
-  <w:style w:type="paragraph" w:styleId="6">
+  <w:style w:type="numbering" w:default="1" w:styleId="a3">
+    <w:name w:val="No List"/>
+    <w:uiPriority w:val="99"/>
+    <w:semiHidden/>
+    <w:unhideWhenUsed/>
+  </w:style>
+  <w:style w:type="paragraph" w:styleId="a4">
     <w:name w:val="Document Map"/>
-    <w:basedOn w:val="1"/>
-    <w:link w:val="31"/>
+    <w:basedOn w:val="a0"/>
+    <w:link w:val="a5"/>
+    <w:uiPriority w:val="99"/>
     <w:unhideWhenUsed/>
     <w:qFormat/>
-    <w:uiPriority w:val="99"/>
     <w:rPr>
       <w:rFonts w:ascii="宋体"/>
       <w:sz w:val="18"/>
       <w:szCs w:val="18"/>
     </w:rPr>
   </w:style>
-  <w:style w:type="paragraph" w:styleId="7">
+  <w:style w:type="paragraph" w:styleId="a6">
     <w:name w:val="Body Text"/>
-    <w:basedOn w:val="1"/>
+    <w:basedOn w:val="a0"/>
+    <w:uiPriority w:val="1"/>
     <w:qFormat/>
-    <w:uiPriority w:val="1"/>
     <w:pPr>
       <w:ind w:left="220" w:firstLine="640"/>
     </w:pPr>
@@ -2512,48 +3406,48 @@
       <w:lang w:val="zh-CN" w:bidi="zh-CN"/>
     </w:rPr>
   </w:style>
-  <w:style w:type="paragraph" w:styleId="8">
+  <w:style w:type="paragraph" w:styleId="31">
     <w:name w:val="toc 3"/>
-    <w:basedOn w:val="1"/>
-    <w:next w:val="1"/>
+    <w:basedOn w:val="a0"/>
+    <w:next w:val="a0"/>
+    <w:uiPriority w:val="39"/>
     <w:unhideWhenUsed/>
     <w:qFormat/>
-    <w:uiPriority w:val="39"/>
     <w:pPr>
-      <w:ind w:left="840" w:leftChars="400"/>
+      <w:ind w:leftChars="400" w:left="840"/>
     </w:pPr>
   </w:style>
-  <w:style w:type="paragraph" w:styleId="9">
+  <w:style w:type="paragraph" w:styleId="a7">
     <w:name w:val="Date"/>
-    <w:basedOn w:val="1"/>
-    <w:next w:val="1"/>
-    <w:link w:val="33"/>
+    <w:basedOn w:val="a0"/>
+    <w:next w:val="a0"/>
+    <w:link w:val="a8"/>
+    <w:uiPriority w:val="99"/>
     <w:unhideWhenUsed/>
     <w:qFormat/>
-    <w:uiPriority w:val="99"/>
     <w:pPr>
-      <w:ind w:left="100" w:leftChars="2500"/>
+      <w:ind w:leftChars="2500" w:left="100"/>
     </w:pPr>
   </w:style>
-  <w:style w:type="paragraph" w:styleId="10">
+  <w:style w:type="paragraph" w:styleId="a9">
     <w:name w:val="Balloon Text"/>
-    <w:basedOn w:val="1"/>
-    <w:link w:val="34"/>
+    <w:basedOn w:val="a0"/>
+    <w:link w:val="aa"/>
+    <w:uiPriority w:val="99"/>
     <w:unhideWhenUsed/>
     <w:qFormat/>
-    <w:uiPriority w:val="99"/>
     <w:rPr>
       <w:sz w:val="18"/>
       <w:szCs w:val="18"/>
     </w:rPr>
   </w:style>
-  <w:style w:type="paragraph" w:styleId="11">
+  <w:style w:type="paragraph" w:styleId="ab">
     <w:name w:val="footer"/>
-    <w:basedOn w:val="1"/>
-    <w:link w:val="29"/>
+    <w:basedOn w:val="a0"/>
+    <w:link w:val="ac"/>
+    <w:uiPriority w:val="99"/>
     <w:unhideWhenUsed/>
     <w:qFormat/>
-    <w:uiPriority w:val="99"/>
     <w:pPr>
       <w:tabs>
         <w:tab w:val="center" w:pos="4153"/>
@@ -2566,16 +3460,16 @@
       <w:szCs w:val="18"/>
     </w:rPr>
   </w:style>
-  <w:style w:type="paragraph" w:styleId="12">
+  <w:style w:type="paragraph" w:styleId="ad">
     <w:name w:val="header"/>
-    <w:basedOn w:val="1"/>
-    <w:link w:val="28"/>
+    <w:basedOn w:val="a0"/>
+    <w:link w:val="ae"/>
+    <w:uiPriority w:val="99"/>
     <w:unhideWhenUsed/>
     <w:qFormat/>
-    <w:uiPriority w:val="99"/>
     <w:pPr>
       <w:pBdr>
-        <w:bottom w:val="single" w:color="auto" w:sz="6" w:space="1"/>
+        <w:bottom w:val="single" w:sz="6" w:space="1" w:color="auto"/>
       </w:pBdr>
       <w:tabs>
         <w:tab w:val="center" w:pos="4153"/>
@@ -2589,48 +3483,47 @@
       <w:szCs w:val="18"/>
     </w:rPr>
   </w:style>
-  <w:style w:type="paragraph" w:styleId="13">
+  <w:style w:type="paragraph" w:styleId="11">
     <w:name w:val="toc 1"/>
-    <w:basedOn w:val="1"/>
-    <w:next w:val="1"/>
+    <w:basedOn w:val="a0"/>
+    <w:next w:val="a0"/>
+    <w:uiPriority w:val="39"/>
     <w:unhideWhenUsed/>
     <w:qFormat/>
+  </w:style>
+  <w:style w:type="paragraph" w:styleId="21">
+    <w:name w:val="toc 2"/>
+    <w:basedOn w:val="a0"/>
+    <w:next w:val="a0"/>
     <w:uiPriority w:val="39"/>
-  </w:style>
-  <w:style w:type="paragraph" w:styleId="14">
-    <w:name w:val="toc 2"/>
-    <w:basedOn w:val="1"/>
-    <w:next w:val="1"/>
     <w:unhideWhenUsed/>
     <w:qFormat/>
-    <w:uiPriority w:val="39"/>
     <w:pPr>
-      <w:ind w:left="420" w:leftChars="200"/>
+      <w:ind w:leftChars="200" w:left="420"/>
     </w:pPr>
   </w:style>
-  <w:style w:type="table" w:styleId="16">
+  <w:style w:type="table" w:styleId="af">
     <w:name w:val="Table Grid"/>
-    <w:basedOn w:val="15"/>
+    <w:basedOn w:val="a2"/>
+    <w:uiPriority w:val="59"/>
     <w:qFormat/>
-    <w:uiPriority w:val="59"/>
     <w:tblPr>
       <w:tblBorders>
-        <w:top w:val="single" w:color="000000" w:sz="4" w:space="0"/>
-        <w:left w:val="single" w:color="000000" w:sz="4" w:space="0"/>
-        <w:bottom w:val="single" w:color="000000" w:sz="4" w:space="0"/>
-        <w:right w:val="single" w:color="000000" w:sz="4" w:space="0"/>
-        <w:insideH w:val="single" w:color="000000" w:sz="4" w:space="0"/>
-        <w:insideV w:val="single" w:color="000000" w:sz="4" w:space="0"/>
+        <w:top w:val="single" w:sz="4" w:space="0" w:color="000000"/>
+        <w:left w:val="single" w:sz="4" w:space="0" w:color="000000"/>
+        <w:bottom w:val="single" w:sz="4" w:space="0" w:color="000000"/>
+        <w:right w:val="single" w:sz="4" w:space="0" w:color="000000"/>
+        <w:insideH w:val="single" w:sz="4" w:space="0" w:color="000000"/>
+        <w:insideV w:val="single" w:sz="4" w:space="0" w:color="000000"/>
       </w:tblBorders>
     </w:tblPr>
   </w:style>
-  <w:style w:type="table" w:styleId="17">
+  <w:style w:type="table" w:styleId="7">
     <w:name w:val="Table Grid 7"/>
-    <w:basedOn w:val="15"/>
+    <w:basedOn w:val="a2"/>
     <w:semiHidden/>
     <w:unhideWhenUsed/>
     <w:qFormat/>
-    <w:uiPriority w:val="0"/>
     <w:pPr>
       <w:widowControl w:val="0"/>
       <w:jc w:val="both"/>
@@ -2641,12 +3534,12 @@
     </w:rPr>
     <w:tblPr>
       <w:tblBorders>
-        <w:top w:val="single" w:color="000000" w:sz="12" w:space="0"/>
-        <w:left w:val="single" w:color="000000" w:sz="12" w:space="0"/>
-        <w:bottom w:val="single" w:color="000000" w:sz="12" w:space="0"/>
-        <w:right w:val="single" w:color="000000" w:sz="12" w:space="0"/>
-        <w:insideH w:val="single" w:color="000000" w:sz="6" w:space="0"/>
-        <w:insideV w:val="single" w:color="000000" w:sz="6" w:space="0"/>
+        <w:top w:val="single" w:sz="12" w:space="0" w:color="000000"/>
+        <w:left w:val="single" w:sz="12" w:space="0" w:color="000000"/>
+        <w:bottom w:val="single" w:sz="12" w:space="0" w:color="000000"/>
+        <w:right w:val="single" w:sz="12" w:space="0" w:color="000000"/>
+        <w:insideH w:val="single" w:sz="6" w:space="0" w:color="000000"/>
+        <w:insideV w:val="single" w:sz="6" w:space="0" w:color="000000"/>
       </w:tblBorders>
     </w:tblPr>
     <w:tblStylePr w:type="firstRow">
@@ -2657,7 +3550,7 @@
       <w:tblPr/>
       <w:tcPr>
         <w:tcBorders>
-          <w:bottom w:val="single" w:color="000000" w:sz="12" w:space="0"/>
+          <w:bottom w:val="single" w:sz="12" w:space="0" w:color="000000"/>
           <w:tl2br w:val="nil"/>
           <w:tr2bl w:val="nil"/>
         </w:tcBorders>
@@ -2671,7 +3564,7 @@
       <w:tblPr/>
       <w:tcPr>
         <w:tcBorders>
-          <w:top w:val="single" w:color="000000" w:sz="6" w:space="0"/>
+          <w:top w:val="single" w:sz="6" w:space="0" w:color="000000"/>
           <w:tl2br w:val="nil"/>
           <w:tr2bl w:val="nil"/>
         </w:tcBorders>
@@ -2707,50 +3600,50 @@
       <w:tblPr/>
       <w:tcPr>
         <w:tcBorders>
-          <w:tl2br w:val="single" w:color="000000" w:sz="6" w:space="0"/>
+          <w:tl2br w:val="single" w:sz="6" w:space="0" w:color="000000"/>
           <w:tr2bl w:val="nil"/>
         </w:tcBorders>
       </w:tcPr>
     </w:tblStylePr>
   </w:style>
-  <w:style w:type="character" w:styleId="19">
+  <w:style w:type="character" w:styleId="af0">
     <w:name w:val="Strong"/>
-    <w:basedOn w:val="18"/>
+    <w:basedOn w:val="a1"/>
+    <w:uiPriority w:val="22"/>
     <w:qFormat/>
-    <w:uiPriority w:val="22"/>
     <w:rPr>
       <w:b/>
     </w:rPr>
   </w:style>
-  <w:style w:type="character" w:styleId="20">
+  <w:style w:type="character" w:styleId="af1">
     <w:name w:val="Emphasis"/>
-    <w:basedOn w:val="18"/>
+    <w:basedOn w:val="a1"/>
+    <w:uiPriority w:val="20"/>
     <w:qFormat/>
-    <w:uiPriority w:val="20"/>
     <w:rPr>
       <w:i/>
     </w:rPr>
   </w:style>
-  <w:style w:type="character" w:styleId="21">
+  <w:style w:type="character" w:styleId="af2">
     <w:name w:val="Hyperlink"/>
-    <w:basedOn w:val="18"/>
+    <w:basedOn w:val="a1"/>
+    <w:uiPriority w:val="99"/>
     <w:unhideWhenUsed/>
     <w:qFormat/>
-    <w:uiPriority w:val="99"/>
     <w:rPr>
       <w:color w:val="0000FF"/>
       <w:u w:val="single"/>
     </w:rPr>
   </w:style>
-  <w:style w:type="character" w:customStyle="1" w:styleId="22">
+  <w:style w:type="character" w:customStyle="1" w:styleId="40">
     <w:name w:val="标题 4 字符"/>
-    <w:basedOn w:val="18"/>
-    <w:link w:val="5"/>
+    <w:basedOn w:val="a1"/>
+    <w:link w:val="4"/>
+    <w:uiPriority w:val="9"/>
     <w:semiHidden/>
     <w:qFormat/>
-    <w:uiPriority w:val="9"/>
     <w:rPr>
-      <w:rFonts w:ascii="Cambria" w:hAnsi="Cambria" w:eastAsia="宋体" w:cs="黑体"/>
+      <w:rFonts w:ascii="Cambria" w:eastAsia="宋体" w:hAnsi="Cambria" w:cs="黑体"/>
       <w:b/>
       <w:bCs/>
       <w:kern w:val="2"/>
@@ -2758,13 +3651,13 @@
       <w:szCs w:val="28"/>
     </w:rPr>
   </w:style>
-  <w:style w:type="paragraph" w:customStyle="1" w:styleId="23">
+  <w:style w:type="paragraph" w:customStyle="1" w:styleId="TOC1">
     <w:name w:val="TOC 标题1"/>
-    <w:basedOn w:val="2"/>
-    <w:next w:val="1"/>
+    <w:basedOn w:val="1"/>
+    <w:next w:val="a0"/>
+    <w:uiPriority w:val="39"/>
     <w:unhideWhenUsed/>
     <w:qFormat/>
-    <w:uiPriority w:val="39"/>
     <w:pPr>
       <w:widowControl/>
       <w:spacing w:before="480" w:after="0" w:line="276" w:lineRule="auto"/>
@@ -2778,22 +3671,22 @@
       <w:szCs w:val="28"/>
     </w:rPr>
   </w:style>
-  <w:style w:type="paragraph" w:customStyle="1" w:styleId="24">
+  <w:style w:type="paragraph" w:customStyle="1" w:styleId="12">
     <w:name w:val="列出段落1"/>
-    <w:basedOn w:val="1"/>
+    <w:basedOn w:val="a0"/>
+    <w:uiPriority w:val="34"/>
     <w:qFormat/>
-    <w:uiPriority w:val="34"/>
     <w:pPr>
       <w:ind w:firstLine="420"/>
     </w:pPr>
   </w:style>
-  <w:style w:type="paragraph" w:customStyle="1" w:styleId="25">
+  <w:style w:type="paragraph" w:customStyle="1" w:styleId="TOC2">
     <w:name w:val="TOC 标题2"/>
-    <w:basedOn w:val="2"/>
-    <w:next w:val="1"/>
+    <w:basedOn w:val="1"/>
+    <w:next w:val="a0"/>
+    <w:uiPriority w:val="39"/>
     <w:unhideWhenUsed/>
     <w:qFormat/>
-    <w:uiPriority w:val="39"/>
     <w:pPr>
       <w:widowControl/>
       <w:spacing w:before="480" w:after="0" w:line="276" w:lineRule="auto"/>
@@ -2807,10 +3700,9 @@
       <w:szCs w:val="28"/>
     </w:rPr>
   </w:style>
-  <w:style w:type="paragraph" w:customStyle="1" w:styleId="26">
+  <w:style w:type="paragraph" w:customStyle="1" w:styleId="Default">
     <w:name w:val="Default"/>
     <w:qFormat/>
-    <w:uiPriority w:val="0"/>
     <w:pPr>
       <w:widowControl w:val="0"/>
       <w:autoSpaceDE w:val="0"/>
@@ -2818,128 +3710,117 @@
       <w:adjustRightInd w:val="0"/>
     </w:pPr>
     <w:rPr>
-      <w:rFonts w:ascii="宋体" w:hAnsi="Times New Roman" w:eastAsia="宋体" w:cs="宋体"/>
+      <w:rFonts w:ascii="宋体" w:cs="宋体"/>
       <w:color w:val="000000"/>
       <w:sz w:val="24"/>
       <w:szCs w:val="24"/>
-      <w:lang w:val="en-US" w:eastAsia="zh-CN" w:bidi="ar-SA"/>
     </w:rPr>
   </w:style>
-  <w:style w:type="paragraph" w:customStyle="1" w:styleId="27">
+  <w:style w:type="paragraph" w:customStyle="1" w:styleId="22">
     <w:name w:val="列出段落2"/>
-    <w:basedOn w:val="1"/>
+    <w:basedOn w:val="a0"/>
+    <w:uiPriority w:val="99"/>
     <w:qFormat/>
-    <w:uiPriority w:val="99"/>
     <w:pPr>
       <w:ind w:firstLine="420"/>
     </w:pPr>
     <w:rPr>
-      <w:rFonts w:ascii="等线" w:hAnsi="等线" w:eastAsia="等线"/>
+      <w:rFonts w:ascii="等线" w:eastAsia="等线" w:hAnsi="等线"/>
     </w:rPr>
   </w:style>
-  <w:style w:type="character" w:customStyle="1" w:styleId="28">
+  <w:style w:type="character" w:customStyle="1" w:styleId="ae">
     <w:name w:val="页眉 字符"/>
-    <w:basedOn w:val="18"/>
-    <w:link w:val="12"/>
+    <w:basedOn w:val="a1"/>
+    <w:link w:val="ad"/>
+    <w:uiPriority w:val="99"/>
     <w:qFormat/>
-    <w:uiPriority w:val="99"/>
     <w:rPr>
       <w:sz w:val="18"/>
       <w:szCs w:val="18"/>
     </w:rPr>
   </w:style>
-  <w:style w:type="character" w:customStyle="1" w:styleId="29">
+  <w:style w:type="character" w:customStyle="1" w:styleId="ac">
     <w:name w:val="页脚 字符"/>
-    <w:basedOn w:val="18"/>
-    <w:link w:val="11"/>
+    <w:basedOn w:val="a1"/>
+    <w:link w:val="ab"/>
+    <w:uiPriority w:val="99"/>
     <w:qFormat/>
+    <w:rPr>
+      <w:sz w:val="18"/>
+      <w:szCs w:val="18"/>
+    </w:rPr>
+  </w:style>
+  <w:style w:type="character" w:customStyle="1" w:styleId="10">
+    <w:name w:val="标题 1 字符"/>
+    <w:basedOn w:val="a1"/>
+    <w:link w:val="1"/>
+    <w:uiPriority w:val="9"/>
+    <w:qFormat/>
+    <w:rPr>
+      <w:rFonts w:ascii="Calibri" w:eastAsia="黑体" w:hAnsi="Calibri" w:cs="黑体"/>
+      <w:b/>
+      <w:bCs/>
+      <w:color w:val="000000" w:themeColor="text1"/>
+      <w:kern w:val="44"/>
+      <w:sz w:val="30"/>
+      <w:szCs w:val="44"/>
+    </w:rPr>
+  </w:style>
+  <w:style w:type="character" w:customStyle="1" w:styleId="a5">
+    <w:name w:val="文档结构图 字符"/>
+    <w:basedOn w:val="a1"/>
+    <w:link w:val="a4"/>
     <w:uiPriority w:val="99"/>
+    <w:semiHidden/>
+    <w:qFormat/>
+    <w:rPr>
+      <w:rFonts w:ascii="宋体" w:eastAsia="宋体"/>
+      <w:sz w:val="18"/>
+      <w:szCs w:val="18"/>
+    </w:rPr>
+  </w:style>
+  <w:style w:type="character" w:customStyle="1" w:styleId="20">
+    <w:name w:val="标题 2 字符"/>
+    <w:basedOn w:val="a1"/>
+    <w:link w:val="2"/>
+    <w:uiPriority w:val="9"/>
+    <w:qFormat/>
+    <w:rPr>
+      <w:rFonts w:ascii="Cambria" w:eastAsia="仿宋_GB2312" w:hAnsi="Cambria" w:cs="黑体"/>
+      <w:b/>
+      <w:bCs/>
+      <w:color w:val="000000" w:themeColor="text1"/>
+      <w:kern w:val="2"/>
+      <w:sz w:val="30"/>
+      <w:szCs w:val="32"/>
+    </w:rPr>
+  </w:style>
+  <w:style w:type="character" w:customStyle="1" w:styleId="a8">
+    <w:name w:val="日期 字符"/>
+    <w:basedOn w:val="a1"/>
+    <w:link w:val="a7"/>
+    <w:uiPriority w:val="99"/>
+    <w:semiHidden/>
+    <w:qFormat/>
+  </w:style>
+  <w:style w:type="character" w:customStyle="1" w:styleId="aa">
+    <w:name w:val="批注框文本 字符"/>
+    <w:basedOn w:val="a1"/>
+    <w:link w:val="a9"/>
+    <w:uiPriority w:val="99"/>
+    <w:semiHidden/>
+    <w:qFormat/>
     <w:rPr>
       <w:sz w:val="18"/>
       <w:szCs w:val="18"/>
     </w:rPr>
   </w:style>
   <w:style w:type="character" w:customStyle="1" w:styleId="30">
-    <w:name w:val="标题 1 字符"/>
-    <w:basedOn w:val="18"/>
-    <w:link w:val="2"/>
+    <w:name w:val="标题 3 字符"/>
+    <w:basedOn w:val="a1"/>
+    <w:link w:val="3"/>
+    <w:uiPriority w:val="9"/>
     <w:qFormat/>
-    <w:uiPriority w:val="9"/>
-    <w:rPr>
-      <w:rFonts w:ascii="Calibri" w:hAnsi="Calibri" w:eastAsia="黑体" w:cs="黑体"/>
-      <w:b/>
-      <w:bCs/>
-      <w:color w:val="000000" w:themeColor="text1"/>
-      <w:kern w:val="44"/>
-      <w:sz w:val="30"/>
-      <w:szCs w:val="44"/>
-      <w14:textFill>
-        <w14:solidFill>
-          <w14:schemeClr w14:val="tx1"/>
-        </w14:solidFill>
-      </w14:textFill>
-    </w:rPr>
-  </w:style>
-  <w:style w:type="character" w:customStyle="1" w:styleId="31">
-    <w:name w:val="文档结构图 字符"/>
-    <w:basedOn w:val="18"/>
-    <w:link w:val="6"/>
-    <w:semiHidden/>
-    <w:qFormat/>
-    <w:uiPriority w:val="99"/>
-    <w:rPr>
-      <w:rFonts w:ascii="宋体" w:eastAsia="宋体"/>
-      <w:sz w:val="18"/>
-      <w:szCs w:val="18"/>
-    </w:rPr>
-  </w:style>
-  <w:style w:type="character" w:customStyle="1" w:styleId="32">
-    <w:name w:val="标题 2 字符"/>
-    <w:basedOn w:val="18"/>
-    <w:link w:val="3"/>
-    <w:qFormat/>
-    <w:uiPriority w:val="9"/>
-    <w:rPr>
-      <w:rFonts w:ascii="Cambria" w:hAnsi="Cambria" w:eastAsia="仿宋_GB2312" w:cs="黑体"/>
-      <w:b/>
-      <w:bCs/>
-      <w:color w:val="000000" w:themeColor="text1"/>
-      <w:kern w:val="2"/>
-      <w:sz w:val="30"/>
-      <w:szCs w:val="32"/>
-      <w14:textFill>
-        <w14:solidFill>
-          <w14:schemeClr w14:val="tx1"/>
-        </w14:solidFill>
-      </w14:textFill>
-    </w:rPr>
-  </w:style>
-  <w:style w:type="character" w:customStyle="1" w:styleId="33">
-    <w:name w:val="日期 字符"/>
-    <w:basedOn w:val="18"/>
-    <w:link w:val="9"/>
-    <w:semiHidden/>
-    <w:qFormat/>
-    <w:uiPriority w:val="99"/>
-  </w:style>
-  <w:style w:type="character" w:customStyle="1" w:styleId="34">
-    <w:name w:val="批注框文本 字符"/>
-    <w:basedOn w:val="18"/>
-    <w:link w:val="10"/>
-    <w:semiHidden/>
-    <w:qFormat/>
-    <w:uiPriority w:val="99"/>
-    <w:rPr>
-      <w:sz w:val="18"/>
-      <w:szCs w:val="18"/>
-    </w:rPr>
-  </w:style>
-  <w:style w:type="character" w:customStyle="1" w:styleId="35">
-    <w:name w:val="标题 3 字符"/>
-    <w:basedOn w:val="18"/>
-    <w:link w:val="4"/>
-    <w:qFormat/>
-    <w:uiPriority w:val="9"/>
     <w:rPr>
       <w:rFonts w:eastAsia="仿宋_GB2312"/>
       <w:b/>
@@ -2949,39 +3830,28 @@
       <w:szCs w:val="32"/>
     </w:rPr>
   </w:style>
-  <w:style w:type="paragraph" w:customStyle="1" w:styleId="36">
+  <w:style w:type="paragraph" w:customStyle="1" w:styleId="WPSOffice1">
     <w:name w:val="WPSOffice手动目录 1"/>
     <w:qFormat/>
-    <w:uiPriority w:val="0"/>
-    <w:rPr>
-      <w:rFonts w:ascii="Times New Roman" w:hAnsi="Times New Roman" w:eastAsia="宋体" w:cs="Times New Roman"/>
-      <w:lang w:val="en-US" w:eastAsia="zh-CN" w:bidi="ar-SA"/>
-    </w:rPr>
   </w:style>
-  <w:style w:type="paragraph" w:customStyle="1" w:styleId="37">
+  <w:style w:type="paragraph" w:customStyle="1" w:styleId="WPSOffice2">
     <w:name w:val="WPSOffice手动目录 2"/>
     <w:qFormat/>
-    <w:uiPriority w:val="0"/>
     <w:pPr>
-      <w:ind w:left="200" w:leftChars="200"/>
+      <w:ind w:leftChars="200" w:left="200"/>
     </w:pPr>
-    <w:rPr>
-      <w:rFonts w:ascii="Times New Roman" w:hAnsi="Times New Roman" w:eastAsia="宋体" w:cs="Times New Roman"/>
-      <w:lang w:val="en-US" w:eastAsia="zh-CN" w:bidi="ar-SA"/>
-    </w:rPr>
   </w:style>
-  <w:style w:type="paragraph" w:styleId="38">
+  <w:style w:type="paragraph" w:styleId="a">
     <w:name w:val="List Paragraph"/>
-    <w:basedOn w:val="1"/>
+    <w:basedOn w:val="a0"/>
+    <w:uiPriority w:val="34"/>
     <w:qFormat/>
-    <w:uiPriority w:val="34"/>
     <w:pPr>
       <w:numPr>
-        <w:ilvl w:val="0"/>
         <w:numId w:val="1"/>
       </w:numPr>
       <w:spacing w:line="288" w:lineRule="auto"/>
-      <w:ind w:firstLineChars="0"/>
+      <w:ind w:firstLineChars="0" w:firstLine="0"/>
     </w:pPr>
     <w:rPr>
       <w:rFonts w:eastAsia="仿宋" w:cs="宋体"/>
@@ -3273,5 +4143,6 @@
     </a:fmtScheme>
   </a:themeElements>
   <a:objectDefaults/>
+  <a:extraClrSchemeLst/>
 </a:theme>
 </file>